--- a/assets/public/Chapter_2_Recording_accounting_transactions/documents/03_Ledgers.docx
+++ b/assets/public/Chapter_2_Recording_accounting_transactions/documents/03_Ledgers.docx
@@ -1,6 +1,6 @@
 
 <file path=word/document.xml><?xml version="1.0" encoding="utf-8"?>
-<w:document xmlns:wpc="http://schemas.microsoft.com/office/word/2010/wordprocessingCanvas" xmlns:cx="http://schemas.microsoft.com/office/drawing/2014/chartex" xmlns:cx1="http://schemas.microsoft.com/office/drawing/2015/9/8/chartex" xmlns:cx2="http://schemas.microsoft.com/office/drawing/2015/10/21/chartex" xmlns:cx3="http://schemas.microsoft.com/office/drawing/2016/5/9/chartex" xmlns:cx4="http://schemas.microsoft.com/office/drawing/2016/5/10/chartex" xmlns:cx5="http://schemas.microsoft.com/office/drawing/2016/5/11/chartex" xmlns:cx6="http://schemas.microsoft.com/office/drawing/2016/5/12/chartex" xmlns:cx7="http://schemas.microsoft.com/office/drawing/2016/5/13/chartex" xmlns:cx8="http://schemas.microsoft.com/office/drawing/2016/5/14/chartex" xmlns:mc="http://schemas.openxmlformats.org/markup-compatibility/2006" xmlns:aink="http://schemas.microsoft.com/office/drawing/2016/ink" xmlns:am3d="http://schemas.microsoft.com/office/drawing/2017/model3d" xmlns:o="urn:schemas-microsoft-com:office:office" xmlns:r="http://schemas.openxmlformats.org/officeDocument/2006/relationships" xmlns:m="http://schemas.openxmlformats.org/officeDocument/2006/math" xmlns:v="urn:schemas-microsoft-com:vml" xmlns:wp14="http://schemas.microsoft.com/office/word/2010/wordprocessingDrawing" xmlns:wp="http://schemas.openxmlformats.org/drawingml/2006/wordprocessingDrawing" xmlns:w10="urn:schemas-microsoft-com:office:word" xmlns:w="http://schemas.openxmlformats.org/wordprocessingml/2006/main" xmlns:w14="http://schemas.microsoft.com/office/word/2010/wordml" xmlns:w15="http://schemas.microsoft.com/office/word/2012/wordml" xmlns:w16cid="http://schemas.microsoft.com/office/word/2016/wordml/cid" xmlns:w16se="http://schemas.microsoft.com/office/word/2015/wordml/symex" xmlns:wpg="http://schemas.microsoft.com/office/word/2010/wordprocessingGroup" xmlns:wpi="http://schemas.microsoft.com/office/word/2010/wordprocessingInk" xmlns:wne="http://schemas.microsoft.com/office/word/2006/wordml" xmlns:wps="http://schemas.microsoft.com/office/word/2010/wordprocessingShape" mc:Ignorable="w14 w15 w16se w16cid wp14">
+<w:document xmlns:wpc="http://schemas.microsoft.com/office/word/2010/wordprocessingCanvas" xmlns:cx="http://schemas.microsoft.com/office/drawing/2014/chartex" xmlns:mc="http://schemas.openxmlformats.org/markup-compatibility/2006" xmlns:o="urn:schemas-microsoft-com:office:office" xmlns:r="http://schemas.openxmlformats.org/officeDocument/2006/relationships" xmlns:m="http://schemas.openxmlformats.org/officeDocument/2006/math" xmlns:v="urn:schemas-microsoft-com:vml" xmlns:wp14="http://schemas.microsoft.com/office/word/2010/wordprocessingDrawing" xmlns:wp="http://schemas.openxmlformats.org/drawingml/2006/wordprocessingDrawing" xmlns:w10="urn:schemas-microsoft-com:office:word" xmlns:w="http://schemas.openxmlformats.org/wordprocessingml/2006/main" xmlns:w14="http://schemas.microsoft.com/office/word/2010/wordml" xmlns:w15="http://schemas.microsoft.com/office/word/2012/wordml" xmlns:w16se="http://schemas.microsoft.com/office/word/2015/wordml/symex" xmlns:wpg="http://schemas.microsoft.com/office/word/2010/wordprocessingGroup" xmlns:wpi="http://schemas.microsoft.com/office/word/2010/wordprocessingInk" xmlns:wne="http://schemas.microsoft.com/office/word/2006/wordml" xmlns:wps="http://schemas.microsoft.com/office/word/2010/wordprocessingShape" mc:Ignorable="w14 w15 w16se wp14">
   <w:body>
     <w:p>
       <w:pPr>
@@ -142,7 +142,6 @@
           <w:color w:val="000000"/>
           <w:sz w:val="20"/>
           <w:szCs w:val="20"/>
-          <w:lang w:val="en-IN" w:eastAsia="en-GB"/>
         </w:rPr>
         <w:drawing>
           <wp:inline distT="0" distB="0" distL="0" distR="0" wp14:anchorId="370E5772" wp14:editId="3C3D8C5A">
@@ -283,63 +282,8 @@
         </w:rPr>
         <w:t xml:space="preserve"> typically appears in either the Debit or the Credit column, but not both.</w:t>
       </w:r>
-    </w:p>
-    <w:p>
-      <w:pPr>
-        <w:rPr>
-          <w:rFonts w:ascii="Arial" w:eastAsia="Times New Roman" w:hAnsi="Arial" w:cs="Arial"/>
-          <w:color w:val="000000"/>
-          <w:sz w:val="20"/>
-          <w:szCs w:val="20"/>
-          <w:lang w:val="en-IN" w:eastAsia="en-GB"/>
-        </w:rPr>
-      </w:pPr>
-    </w:p>
-    <w:p>
-      <w:pPr>
-        <w:rPr>
-          <w:rFonts w:ascii="Times New Roman" w:eastAsia="Times New Roman" w:hAnsi="Times New Roman" w:cs="Times New Roman"/>
-          <w:lang w:val="en-IN" w:eastAsia="en-GB"/>
-        </w:rPr>
-      </w:pPr>
-      <w:r>
-        <w:rPr>
-          <w:rFonts w:ascii="Arial" w:eastAsia="Times New Roman" w:hAnsi="Arial" w:cs="Arial"/>
-          <w:color w:val="000000"/>
-          <w:sz w:val="20"/>
-          <w:szCs w:val="20"/>
-          <w:lang w:val="en-IN" w:eastAsia="en-GB"/>
-        </w:rPr>
-        <w:t>[</w:t>
-      </w:r>
-      <w:r>
-        <w:rPr>
-          <w:rFonts w:ascii="Arial" w:eastAsia="Times New Roman" w:hAnsi="Arial" w:cs="Arial"/>
-          <w:color w:val="000000"/>
-          <w:sz w:val="20"/>
-          <w:szCs w:val="20"/>
-          <w:lang w:val="en-IN" w:eastAsia="en-GB"/>
-        </w:rPr>
-        <w:t>Insert</w:t>
-      </w:r>
-      <w:r>
-        <w:rPr>
-          <w:rFonts w:ascii="Arial" w:eastAsia="Times New Roman" w:hAnsi="Arial" w:cs="Arial"/>
-          <w:color w:val="000000"/>
-          <w:sz w:val="20"/>
-          <w:szCs w:val="20"/>
-          <w:lang w:val="en-IN" w:eastAsia="en-GB"/>
-        </w:rPr>
-        <w:t xml:space="preserve"> diagram to show the above pictorially]</w:t>
-      </w:r>
-    </w:p>
-    <w:p>
-      <w:pPr>
-        <w:rPr>
-          <w:rFonts w:ascii="Times New Roman" w:eastAsia="Times New Roman" w:hAnsi="Times New Roman" w:cs="Times New Roman"/>
-          <w:lang w:val="en-IN" w:eastAsia="en-GB"/>
-        </w:rPr>
-      </w:pPr>
+      <w:bookmarkStart w:id="0" w:name="_GoBack"/>
+      <w:bookmarkEnd w:id="0"/>
     </w:p>
     <w:p/>
     <w:p>
@@ -534,9 +478,9 @@
                     </wp:inline>
                   </w:drawing>
                 </mc:Choice>
-                <mc:Fallback>
+                <mc:Fallback xmlns:w16cid="http://schemas.microsoft.com/office/word/2016/wordml/cid" xmlns:am3d="http://schemas.microsoft.com/office/drawing/2017/model3d" xmlns:aink="http://schemas.microsoft.com/office/drawing/2016/ink" xmlns:cx8="http://schemas.microsoft.com/office/drawing/2016/5/14/chartex" xmlns:cx7="http://schemas.microsoft.com/office/drawing/2016/5/13/chartex" xmlns:cx6="http://schemas.microsoft.com/office/drawing/2016/5/12/chartex" xmlns:cx5="http://schemas.microsoft.com/office/drawing/2016/5/11/chartex" xmlns:cx4="http://schemas.microsoft.com/office/drawing/2016/5/10/chartex" xmlns:cx3="http://schemas.microsoft.com/office/drawing/2016/5/9/chartex" xmlns:cx2="http://schemas.microsoft.com/office/drawing/2015/10/21/chartex" xmlns:cx1="http://schemas.microsoft.com/office/drawing/2015/9/8/chartex">
                   <w:pict>
-                    <v:rect w14:anchorId="7926E21A" id="Rectangle 13" o:spid="_x0000_s1026" style="width:184pt;height:52pt;visibility:visible;mso-wrap-style:square;mso-left-percent:-10001;mso-top-percent:-10001;mso-position-horizontal:absolute;mso-position-horizontal-relative:char;mso-position-vertical:absolute;mso-position-vertical-relative:line;mso-left-percent:-10001;mso-top-percent:-10001;v-text-anchor:top" o:gfxdata="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" filled="f" stroked="f">
+                    <v:rect w14:anchorId="7926E21A" id="Rectangle 13" o:spid="_x0000_s1026" style="width:184pt;height:52pt;visibility:visible;mso-wrap-style:square;mso-left-percent:-10001;mso-top-percent:-10001;mso-position-horizontal:absolute;mso-position-horizontal-relative:char;mso-position-vertical:absolute;mso-position-vertical-relative:line;mso-left-percent:-10001;mso-top-percent:-10001;v-text-anchor:top" o:gfxdata="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" filled="f" stroked="f">
                       <o:lock v:ext="edit" aspectratio="t"/>
                       <v:textbox>
                         <w:txbxContent>
@@ -2154,9 +2098,9 @@
                     </wp:inline>
                   </w:drawing>
                 </mc:Choice>
-                <mc:Fallback>
+                <mc:Fallback xmlns:w16cid="http://schemas.microsoft.com/office/word/2016/wordml/cid" xmlns:am3d="http://schemas.microsoft.com/office/drawing/2017/model3d" xmlns:aink="http://schemas.microsoft.com/office/drawing/2016/ink" xmlns:cx8="http://schemas.microsoft.com/office/drawing/2016/5/14/chartex" xmlns:cx7="http://schemas.microsoft.com/office/drawing/2016/5/13/chartex" xmlns:cx6="http://schemas.microsoft.com/office/drawing/2016/5/12/chartex" xmlns:cx5="http://schemas.microsoft.com/office/drawing/2016/5/11/chartex" xmlns:cx4="http://schemas.microsoft.com/office/drawing/2016/5/10/chartex" xmlns:cx3="http://schemas.microsoft.com/office/drawing/2016/5/9/chartex" xmlns:cx2="http://schemas.microsoft.com/office/drawing/2015/10/21/chartex" xmlns:cx1="http://schemas.microsoft.com/office/drawing/2015/9/8/chartex">
                   <w:pict>
-                    <v:rect w14:anchorId="2A63E2B8" id="Rectangle 14" o:spid="_x0000_s1027" style="width:184pt;height:52pt;visibility:visible;mso-wrap-style:square;mso-left-percent:-10001;mso-top-percent:-10001;mso-position-horizontal:absolute;mso-position-horizontal-relative:char;mso-position-vertical:absolute;mso-position-vertical-relative:line;mso-left-percent:-10001;mso-top-percent:-10001;v-text-anchor:top" o:gfxdata="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" filled="f" stroked="f">
+                    <v:rect w14:anchorId="2A63E2B8" id="Rectangle 14" o:spid="_x0000_s1027" style="width:184pt;height:52pt;visibility:visible;mso-wrap-style:square;mso-left-percent:-10001;mso-top-percent:-10001;mso-position-horizontal:absolute;mso-position-horizontal-relative:char;mso-position-vertical:absolute;mso-position-vertical-relative:line;mso-left-percent:-10001;mso-top-percent:-10001;v-text-anchor:top" o:gfxdata="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" filled="f" stroked="f">
                       <o:lock v:ext="edit" aspectratio="t"/>
                       <v:textbox>
                         <w:txbxContent>
@@ -3618,8 +3562,6 @@
           <w:lang w:val="en-IN" w:eastAsia="en-GB"/>
         </w:rPr>
       </w:pPr>
-      <w:bookmarkStart w:id="0" w:name="_GoBack"/>
-      <w:bookmarkEnd w:id="0"/>
     </w:p>
     <w:p>
       <w:pPr>
@@ -14255,7 +14197,7 @@
 </file>
 
 <file path=word/numbering.xml><?xml version="1.0" encoding="utf-8"?>
-<w:numbering xmlns:wpc="http://schemas.microsoft.com/office/word/2010/wordprocessingCanvas" xmlns:cx="http://schemas.microsoft.com/office/drawing/2014/chartex" xmlns:cx1="http://schemas.microsoft.com/office/drawing/2015/9/8/chartex" xmlns:cx2="http://schemas.microsoft.com/office/drawing/2015/10/21/chartex" xmlns:cx3="http://schemas.microsoft.com/office/drawing/2016/5/9/chartex" xmlns:cx4="http://schemas.microsoft.com/office/drawing/2016/5/10/chartex" xmlns:cx5="http://schemas.microsoft.com/office/drawing/2016/5/11/chartex" xmlns:cx6="http://schemas.microsoft.com/office/drawing/2016/5/12/chartex" xmlns:cx7="http://schemas.microsoft.com/office/drawing/2016/5/13/chartex" xmlns:cx8="http://schemas.microsoft.com/office/drawing/2016/5/14/chartex" xmlns:mc="http://schemas.openxmlformats.org/markup-compatibility/2006" xmlns:aink="http://schemas.microsoft.com/office/drawing/2016/ink" xmlns:am3d="http://schemas.microsoft.com/office/drawing/2017/model3d" xmlns:o="urn:schemas-microsoft-com:office:office" xmlns:r="http://schemas.openxmlformats.org/officeDocument/2006/relationships" xmlns:m="http://schemas.openxmlformats.org/officeDocument/2006/math" xmlns:v="urn:schemas-microsoft-com:vml" xmlns:wp14="http://schemas.microsoft.com/office/word/2010/wordprocessingDrawing" xmlns:wp="http://schemas.openxmlformats.org/drawingml/2006/wordprocessingDrawing" xmlns:w10="urn:schemas-microsoft-com:office:word" xmlns:w="http://schemas.openxmlformats.org/wordprocessingml/2006/main" xmlns:w14="http://schemas.microsoft.com/office/word/2010/wordml" xmlns:w15="http://schemas.microsoft.com/office/word/2012/wordml" xmlns:w16cid="http://schemas.microsoft.com/office/word/2016/wordml/cid" xmlns:w16se="http://schemas.microsoft.com/office/word/2015/wordml/symex" xmlns:wpg="http://schemas.microsoft.com/office/word/2010/wordprocessingGroup" xmlns:wpi="http://schemas.microsoft.com/office/word/2010/wordprocessingInk" xmlns:wne="http://schemas.microsoft.com/office/word/2006/wordml" xmlns:wps="http://schemas.microsoft.com/office/word/2010/wordprocessingShape" mc:Ignorable="w14 w15 w16se w16cid wp14">
+<w:numbering xmlns:wpc="http://schemas.microsoft.com/office/word/2010/wordprocessingCanvas" xmlns:cx="http://schemas.microsoft.com/office/drawing/2014/chartex" xmlns:mc="http://schemas.openxmlformats.org/markup-compatibility/2006" xmlns:o="urn:schemas-microsoft-com:office:office" xmlns:r="http://schemas.openxmlformats.org/officeDocument/2006/relationships" xmlns:m="http://schemas.openxmlformats.org/officeDocument/2006/math" xmlns:v="urn:schemas-microsoft-com:vml" xmlns:wp14="http://schemas.microsoft.com/office/word/2010/wordprocessingDrawing" xmlns:wp="http://schemas.openxmlformats.org/drawingml/2006/wordprocessingDrawing" xmlns:w10="urn:schemas-microsoft-com:office:word" xmlns:w="http://schemas.openxmlformats.org/wordprocessingml/2006/main" xmlns:w14="http://schemas.microsoft.com/office/word/2010/wordml" xmlns:w15="http://schemas.microsoft.com/office/word/2012/wordml" xmlns:w16se="http://schemas.microsoft.com/office/word/2015/wordml/symex" xmlns:wpg="http://schemas.microsoft.com/office/word/2010/wordprocessingGroup" xmlns:wpi="http://schemas.microsoft.com/office/word/2010/wordprocessingInk" xmlns:wne="http://schemas.microsoft.com/office/word/2006/wordml" xmlns:wps="http://schemas.microsoft.com/office/word/2010/wordprocessingShape" mc:Ignorable="w14 w15 w16se wp14">
   <w:numPicBullet w:numPicBulletId="0">
     <w:pict>
       <v:shapetype id="_x0000_t75" coordsize="21600,21600" o:spt="75" o:preferrelative="t" path="m@4@5l@4@11@9@11@9@5xe" filled="f" stroked="f">
@@ -14277,7 +14219,7 @@
         <v:path o:extrusionok="f" gradientshapeok="t" o:connecttype="rect"/>
         <o:lock v:ext="edit" aspectratio="t"/>
       </v:shapetype>
-      <v:shape id="_x0000_i1097" type="#_x0000_t75" style="width:11.2pt;height:11.2pt" o:bullet="t">
+      <v:shape id="_x0000_i1027" type="#_x0000_t75" style="width:11.25pt;height:11.25pt" o:bullet="t">
         <v:imagedata r:id="rId1" o:title="msoD951"/>
       </v:shape>
     </w:pict>
@@ -16095,7 +16037,7 @@
 </file>
 
 <file path=word/styles.xml><?xml version="1.0" encoding="utf-8"?>
-<w:styles xmlns:mc="http://schemas.openxmlformats.org/markup-compatibility/2006" xmlns:r="http://schemas.openxmlformats.org/officeDocument/2006/relationships" xmlns:w="http://schemas.openxmlformats.org/wordprocessingml/2006/main" xmlns:w14="http://schemas.microsoft.com/office/word/2010/wordml" xmlns:w15="http://schemas.microsoft.com/office/word/2012/wordml" xmlns:w16cid="http://schemas.microsoft.com/office/word/2016/wordml/cid" xmlns:w16se="http://schemas.microsoft.com/office/word/2015/wordml/symex" mc:Ignorable="w14 w15 w16se w16cid">
+<w:styles xmlns:mc="http://schemas.openxmlformats.org/markup-compatibility/2006" xmlns:r="http://schemas.openxmlformats.org/officeDocument/2006/relationships" xmlns:w="http://schemas.openxmlformats.org/wordprocessingml/2006/main" xmlns:w14="http://schemas.microsoft.com/office/word/2010/wordml" xmlns:w15="http://schemas.microsoft.com/office/word/2012/wordml" xmlns:w16se="http://schemas.microsoft.com/office/word/2015/wordml/symex" mc:Ignorable="w14 w15 w16se">
   <w:docDefaults>
     <w:rPrDefault>
       <w:rPr>
@@ -16107,7 +16049,7 @@
     </w:rPrDefault>
     <w:pPrDefault/>
   </w:docDefaults>
-  <w:latentStyles w:defLockedState="0" w:defUIPriority="99" w:defSemiHidden="0" w:defUnhideWhenUsed="0" w:defQFormat="0" w:count="377">
+  <w:latentStyles w:defLockedState="0" w:defUIPriority="99" w:defSemiHidden="0" w:defUnhideWhenUsed="0" w:defQFormat="0" w:count="371">
     <w:lsdException w:name="Normal" w:uiPriority="0" w:qFormat="1"/>
     <w:lsdException w:name="heading 1" w:uiPriority="9" w:qFormat="1"/>
     <w:lsdException w:name="heading 2" w:semiHidden="1" w:uiPriority="9" w:unhideWhenUsed="1" w:qFormat="1"/>
@@ -16470,12 +16412,6 @@
     <w:lsdException w:name="List Table 5 Dark Accent 6" w:uiPriority="50"/>
     <w:lsdException w:name="List Table 6 Colorful Accent 6" w:uiPriority="51"/>
     <w:lsdException w:name="List Table 7 Colorful Accent 6" w:uiPriority="52"/>
-    <w:lsdException w:name="Mention" w:semiHidden="1" w:unhideWhenUsed="1"/>
-    <w:lsdException w:name="Smart Hyperlink" w:semiHidden="1" w:unhideWhenUsed="1"/>
-    <w:lsdException w:name="Hashtag" w:semiHidden="1" w:unhideWhenUsed="1"/>
-    <w:lsdException w:name="Unresolved Mention" w:semiHidden="1" w:unhideWhenUsed="1"/>
-    <w:lsdException w:name="Smart Link" w:semiHidden="1" w:unhideWhenUsed="1"/>
-    <w:lsdException w:name="Smart Link Error" w:semiHidden="1" w:unhideWhenUsed="1"/>
   </w:latentStyles>
   <w:style w:type="paragraph" w:default="1" w:styleId="Normal">
     <w:name w:val="Normal"/>
@@ -17370,7 +17306,7 @@
 </file>
 
 <file path=customXml/itemProps1.xml><?xml version="1.0" encoding="utf-8"?>
-<ds:datastoreItem xmlns:ds="http://schemas.openxmlformats.org/officeDocument/2006/customXml" ds:itemID="{EDDB5B9E-A093-F249-A9A3-C289CC9D096D}">
+<ds:datastoreItem xmlns:ds="http://schemas.openxmlformats.org/officeDocument/2006/customXml" ds:itemID="{16DCE48D-E1AB-46C4-A8CE-0266FE229AEC}">
   <ds:schemaRefs>
     <ds:schemaRef ds:uri="http://schemas.openxmlformats.org/officeDocument/2006/bibliography"/>
   </ds:schemaRefs>

--- a/assets/public/Chapter_2_Recording_accounting_transactions/documents/03_Ledgers.docx
+++ b/assets/public/Chapter_2_Recording_accounting_transactions/documents/03_Ledgers.docx
@@ -1,6 +1,6 @@
 
 <file path=word/document.xml><?xml version="1.0" encoding="utf-8"?>
-<w:document xmlns:wpc="http://schemas.microsoft.com/office/word/2010/wordprocessingCanvas" xmlns:cx="http://schemas.microsoft.com/office/drawing/2014/chartex" xmlns:mc="http://schemas.openxmlformats.org/markup-compatibility/2006" xmlns:o="urn:schemas-microsoft-com:office:office" xmlns:r="http://schemas.openxmlformats.org/officeDocument/2006/relationships" xmlns:m="http://schemas.openxmlformats.org/officeDocument/2006/math" xmlns:v="urn:schemas-microsoft-com:vml" xmlns:wp14="http://schemas.microsoft.com/office/word/2010/wordprocessingDrawing" xmlns:wp="http://schemas.openxmlformats.org/drawingml/2006/wordprocessingDrawing" xmlns:w10="urn:schemas-microsoft-com:office:word" xmlns:w="http://schemas.openxmlformats.org/wordprocessingml/2006/main" xmlns:w14="http://schemas.microsoft.com/office/word/2010/wordml" xmlns:w15="http://schemas.microsoft.com/office/word/2012/wordml" xmlns:w16se="http://schemas.microsoft.com/office/word/2015/wordml/symex" xmlns:wpg="http://schemas.microsoft.com/office/word/2010/wordprocessingGroup" xmlns:wpi="http://schemas.microsoft.com/office/word/2010/wordprocessingInk" xmlns:wne="http://schemas.microsoft.com/office/word/2006/wordml" xmlns:wps="http://schemas.microsoft.com/office/word/2010/wordprocessingShape" mc:Ignorable="w14 w15 w16se wp14">
+<w:document xmlns:wpc="http://schemas.microsoft.com/office/word/2010/wordprocessingCanvas" xmlns:cx="http://schemas.microsoft.com/office/drawing/2014/chartex" xmlns:cx1="http://schemas.microsoft.com/office/drawing/2015/9/8/chartex" xmlns:cx2="http://schemas.microsoft.com/office/drawing/2015/10/21/chartex" xmlns:cx3="http://schemas.microsoft.com/office/drawing/2016/5/9/chartex" xmlns:cx4="http://schemas.microsoft.com/office/drawing/2016/5/10/chartex" xmlns:cx5="http://schemas.microsoft.com/office/drawing/2016/5/11/chartex" xmlns:cx6="http://schemas.microsoft.com/office/drawing/2016/5/12/chartex" xmlns:cx7="http://schemas.microsoft.com/office/drawing/2016/5/13/chartex" xmlns:cx8="http://schemas.microsoft.com/office/drawing/2016/5/14/chartex" xmlns:mc="http://schemas.openxmlformats.org/markup-compatibility/2006" xmlns:aink="http://schemas.microsoft.com/office/drawing/2016/ink" xmlns:am3d="http://schemas.microsoft.com/office/drawing/2017/model3d" xmlns:o="urn:schemas-microsoft-com:office:office" xmlns:r="http://schemas.openxmlformats.org/officeDocument/2006/relationships" xmlns:m="http://schemas.openxmlformats.org/officeDocument/2006/math" xmlns:v="urn:schemas-microsoft-com:vml" xmlns:wp14="http://schemas.microsoft.com/office/word/2010/wordprocessingDrawing" xmlns:wp="http://schemas.openxmlformats.org/drawingml/2006/wordprocessingDrawing" xmlns:w10="urn:schemas-microsoft-com:office:word" xmlns:w="http://schemas.openxmlformats.org/wordprocessingml/2006/main" xmlns:w14="http://schemas.microsoft.com/office/word/2010/wordml" xmlns:w15="http://schemas.microsoft.com/office/word/2012/wordml" xmlns:w16cid="http://schemas.microsoft.com/office/word/2016/wordml/cid" xmlns:w16se="http://schemas.microsoft.com/office/word/2015/wordml/symex" xmlns:wpg="http://schemas.microsoft.com/office/word/2010/wordprocessingGroup" xmlns:wpi="http://schemas.microsoft.com/office/word/2010/wordprocessingInk" xmlns:wne="http://schemas.microsoft.com/office/word/2006/wordml" xmlns:wps="http://schemas.microsoft.com/office/word/2010/wordprocessingShape" mc:Ignorable="w14 w15 w16se w16cid wp14">
   <w:body>
     <w:p>
       <w:pPr>
@@ -282,8 +282,6 @@
         </w:rPr>
         <w:t xml:space="preserve"> typically appears in either the Debit or the Credit column, but not both.</w:t>
       </w:r>
-      <w:bookmarkStart w:id="0" w:name="_GoBack"/>
-      <w:bookmarkEnd w:id="0"/>
     </w:p>
     <w:p/>
     <w:p>
@@ -347,14 +345,8 @@
         </w:rPr>
         <w:t xml:space="preserve"> accounts. </w:t>
       </w:r>
-    </w:p>
-    <w:p>
-      <w:pPr>
-        <w:rPr>
-          <w:rFonts w:ascii="Times New Roman" w:eastAsia="Times New Roman" w:hAnsi="Times New Roman" w:cs="Times New Roman"/>
-          <w:lang w:val="en-IN" w:eastAsia="en-GB"/>
-        </w:rPr>
-      </w:pPr>
+      <w:bookmarkStart w:id="0" w:name="_GoBack"/>
+      <w:bookmarkEnd w:id="0"/>
     </w:p>
     <w:tbl>
       <w:tblPr>
@@ -368,8 +360,8 @@
         <w:tblLook w:val="04A0" w:firstRow="1" w:lastRow="0" w:firstColumn="1" w:lastColumn="0" w:noHBand="0" w:noVBand="1"/>
       </w:tblPr>
       <w:tblGrid>
-        <w:gridCol w:w="4024"/>
-        <w:gridCol w:w="4022"/>
+        <w:gridCol w:w="8064"/>
+        <w:gridCol w:w="236"/>
       </w:tblGrid>
       <w:tr>
         <w:tc>
@@ -397,23 +389,14 @@
               <w:br/>
             </w:r>
             <w:r>
-              <w:fldChar w:fldCharType="begin"/>
-            </w:r>
-            <w:r>
-              <w:instrText xml:space="preserve"> INCLUDEPICTURE "https://docs.google.com/a/comprotechnologies.com/drawings/d/sqYlzc-WPCZM8REcsjV4Zhw/image?w=184&amp;h=59&amp;rev=1&amp;ac=1&amp;parent=1u4duIHPoJdcoJO2jHKqlJCewzgYCbimT5Ua4QCG66cs" \* MERGEFORMATINET </w:instrText>
-            </w:r>
-            <w:r>
-              <w:fldChar w:fldCharType="separate"/>
-            </w:r>
-            <w:r>
               <w:rPr>
                 <w:noProof/>
               </w:rPr>
               <mc:AlternateContent>
                 <mc:Choice Requires="wps">
                   <w:drawing>
-                    <wp:inline distT="0" distB="0" distL="0" distR="0" wp14:anchorId="7926E21A" wp14:editId="19FC8483">
-                      <wp:extent cx="2336800" cy="660400"/>
+                    <wp:inline distT="0" distB="0" distL="0" distR="0" wp14:anchorId="4D0F7471" wp14:editId="64F2F19C">
+                      <wp:extent cx="5084956" cy="408878"/>
                       <wp:effectExtent l="0" t="0" r="0" b="0"/>
                       <wp:docPr id="13" name="Rectangle 13"/>
                       <wp:cNvGraphicFramePr>
@@ -428,7 +411,7 @@
                             <wps:spPr bwMode="auto">
                               <a:xfrm>
                                 <a:off x="0" y="0"/>
-                                <a:ext cx="2336800" cy="660400"/>
+                                <a:ext cx="5084956" cy="408878"/>
                               </a:xfrm>
                               <a:prstGeom prst="rect">
                                 <a:avLst/>
@@ -478,9 +461,9 @@
                     </wp:inline>
                   </w:drawing>
                 </mc:Choice>
-                <mc:Fallback xmlns:w16cid="http://schemas.microsoft.com/office/word/2016/wordml/cid" xmlns:am3d="http://schemas.microsoft.com/office/drawing/2017/model3d" xmlns:aink="http://schemas.microsoft.com/office/drawing/2016/ink" xmlns:cx8="http://schemas.microsoft.com/office/drawing/2016/5/14/chartex" xmlns:cx7="http://schemas.microsoft.com/office/drawing/2016/5/13/chartex" xmlns:cx6="http://schemas.microsoft.com/office/drawing/2016/5/12/chartex" xmlns:cx5="http://schemas.microsoft.com/office/drawing/2016/5/11/chartex" xmlns:cx4="http://schemas.microsoft.com/office/drawing/2016/5/10/chartex" xmlns:cx3="http://schemas.microsoft.com/office/drawing/2016/5/9/chartex" xmlns:cx2="http://schemas.microsoft.com/office/drawing/2015/10/21/chartex" xmlns:cx1="http://schemas.microsoft.com/office/drawing/2015/9/8/chartex">
+                <mc:Fallback>
                   <w:pict>
-                    <v:rect w14:anchorId="7926E21A" id="Rectangle 13" o:spid="_x0000_s1026" style="width:184pt;height:52pt;visibility:visible;mso-wrap-style:square;mso-left-percent:-10001;mso-top-percent:-10001;mso-position-horizontal:absolute;mso-position-horizontal-relative:char;mso-position-vertical:absolute;mso-position-vertical-relative:line;mso-left-percent:-10001;mso-top-percent:-10001;v-text-anchor:top" o:gfxdata="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" filled="f" stroked="f">
+                    <v:rect w14:anchorId="4D0F7471" id="Rectangle 13" o:spid="_x0000_s1026" style="width:400.4pt;height:32.2pt;visibility:visible;mso-wrap-style:square;mso-left-percent:-10001;mso-top-percent:-10001;mso-position-horizontal:absolute;mso-position-horizontal-relative:char;mso-position-vertical:absolute;mso-position-vertical-relative:line;mso-left-percent:-10001;mso-top-percent:-10001;v-text-anchor:top" o:gfxdata="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" filled="f" stroked="f">
                       <o:lock v:ext="edit" aspectratio="t"/>
                       <v:textbox>
                         <w:txbxContent>
@@ -501,1487 +484,18 @@
               </mc:AlternateContent>
             </w:r>
             <w:r>
+              <w:fldChar w:fldCharType="begin"/>
+            </w:r>
+            <w:r>
+              <w:instrText xml:space="preserve"> INCLUDEPICTURE "https://docs.google.com/a/comprotechnologies.com/drawings/d/sqYlzc-WPCZM8REcsjV4Zhw/image?w=184&amp;h=59&amp;rev=1&amp;ac=1&amp;parent=1u4duIHPoJdcoJO2jHKqlJCewzgYCbimT5Ua4QCG66cs" \* MERGEFORMATINET </w:instrText>
+            </w:r>
+            <w:r>
+              <w:fldChar w:fldCharType="separate"/>
+            </w:r>
+            <w:r>
               <w:fldChar w:fldCharType="end"/>
             </w:r>
-            <w:r>
-              <w:rPr>
-                <w:rFonts w:ascii="Arial" w:eastAsia="Times New Roman" w:hAnsi="Arial" w:cs="Arial"/>
-                <w:color w:val="000000"/>
-                <w:sz w:val="20"/>
-                <w:szCs w:val="20"/>
-                <w:lang w:val="en-IN" w:eastAsia="en-GB"/>
-              </w:rPr>
-              <w:t> </w:t>
-            </w:r>
           </w:p>
-          <w:tbl>
-            <w:tblPr>
-              <w:tblW w:w="0" w:type="auto"/>
-              <w:tblCellMar>
-                <w:top w:w="15" w:type="dxa"/>
-                <w:left w:w="15" w:type="dxa"/>
-                <w:bottom w:w="15" w:type="dxa"/>
-                <w:right w:w="15" w:type="dxa"/>
-              </w:tblCellMar>
-              <w:tblLook w:val="04A0" w:firstRow="1" w:lastRow="0" w:firstColumn="1" w:lastColumn="0" w:noHBand="0" w:noVBand="1"/>
-            </w:tblPr>
-            <w:tblGrid>
-              <w:gridCol w:w="577"/>
-              <w:gridCol w:w="559"/>
-              <w:gridCol w:w="631"/>
-              <w:gridCol w:w="693"/>
-              <w:gridCol w:w="631"/>
-              <w:gridCol w:w="693"/>
-            </w:tblGrid>
-            <w:tr>
-              <w:trPr>
-                <w:trHeight w:val="220"/>
-              </w:trPr>
-              <w:tc>
-                <w:tcPr>
-                  <w:tcW w:w="0" w:type="auto"/>
-                  <w:gridSpan w:val="6"/>
-                  <w:tcBorders>
-                    <w:top w:val="single" w:sz="4" w:space="0" w:color="000000"/>
-                    <w:left w:val="single" w:sz="4" w:space="0" w:color="000000"/>
-                    <w:right w:val="single" w:sz="4" w:space="0" w:color="000000"/>
-                  </w:tcBorders>
-                  <w:tcMar>
-                    <w:top w:w="90" w:type="dxa"/>
-                    <w:left w:w="115" w:type="dxa"/>
-                    <w:bottom w:w="90" w:type="dxa"/>
-                    <w:right w:w="115" w:type="dxa"/>
-                  </w:tcMar>
-                  <w:vAlign w:val="bottom"/>
-                  <w:hideMark/>
-                </w:tcPr>
-                <w:p>
-                  <w:pPr>
-                    <w:jc w:val="center"/>
-                    <w:rPr>
-                      <w:rFonts w:ascii="Times New Roman" w:eastAsia="Times New Roman" w:hAnsi="Times New Roman" w:cs="Times New Roman"/>
-                      <w:lang w:val="en-IN" w:eastAsia="en-GB"/>
-                    </w:rPr>
-                  </w:pPr>
-                  <w:r>
-                    <w:rPr>
-                      <w:rFonts w:ascii="Arial" w:eastAsia="Times New Roman" w:hAnsi="Arial" w:cs="Arial"/>
-                      <w:color w:val="000000"/>
-                      <w:sz w:val="16"/>
-                      <w:szCs w:val="16"/>
-                      <w:lang w:val="en-IN" w:eastAsia="en-GB"/>
-                    </w:rPr>
-                    <w:t>Cash</w:t>
-                  </w:r>
-                </w:p>
-              </w:tc>
-            </w:tr>
-            <w:tr>
-              <w:trPr>
-                <w:trHeight w:val="220"/>
-              </w:trPr>
-              <w:tc>
-                <w:tcPr>
-                  <w:tcW w:w="0" w:type="auto"/>
-                  <w:tcBorders>
-                    <w:left w:val="single" w:sz="4" w:space="0" w:color="000000"/>
-                    <w:bottom w:val="single" w:sz="4" w:space="0" w:color="000000"/>
-                    <w:right w:val="single" w:sz="4" w:space="0" w:color="000000"/>
-                  </w:tcBorders>
-                  <w:shd w:val="clear" w:color="auto" w:fill="000000"/>
-                  <w:tcMar>
-                    <w:top w:w="90" w:type="dxa"/>
-                    <w:left w:w="115" w:type="dxa"/>
-                    <w:bottom w:w="90" w:type="dxa"/>
-                    <w:right w:w="115" w:type="dxa"/>
-                  </w:tcMar>
-                  <w:vAlign w:val="bottom"/>
-                  <w:hideMark/>
-                </w:tcPr>
-                <w:p>
-                  <w:pPr>
-                    <w:jc w:val="center"/>
-                    <w:rPr>
-                      <w:rFonts w:ascii="Times New Roman" w:eastAsia="Times New Roman" w:hAnsi="Times New Roman" w:cs="Times New Roman"/>
-                      <w:lang w:val="en-IN" w:eastAsia="en-GB"/>
-                    </w:rPr>
-                  </w:pPr>
-                  <w:r>
-                    <w:rPr>
-                      <w:rFonts w:ascii="Arial" w:eastAsia="Times New Roman" w:hAnsi="Arial" w:cs="Arial"/>
-                      <w:b/>
-                      <w:bCs/>
-                      <w:color w:val="FFFFFF"/>
-                      <w:sz w:val="16"/>
-                      <w:szCs w:val="16"/>
-                      <w:lang w:val="en-IN" w:eastAsia="en-GB"/>
-                    </w:rPr>
-                    <w:t>Date</w:t>
-                  </w:r>
-                </w:p>
-              </w:tc>
-              <w:tc>
-                <w:tcPr>
-                  <w:tcW w:w="0" w:type="auto"/>
-                  <w:tcBorders>
-                    <w:left w:val="single" w:sz="4" w:space="0" w:color="000000"/>
-                    <w:bottom w:val="single" w:sz="4" w:space="0" w:color="000000"/>
-                    <w:right w:val="single" w:sz="4" w:space="0" w:color="000000"/>
-                  </w:tcBorders>
-                  <w:shd w:val="clear" w:color="auto" w:fill="000000"/>
-                  <w:tcMar>
-                    <w:top w:w="90" w:type="dxa"/>
-                    <w:left w:w="115" w:type="dxa"/>
-                    <w:bottom w:w="90" w:type="dxa"/>
-                    <w:right w:w="115" w:type="dxa"/>
-                  </w:tcMar>
-                  <w:vAlign w:val="bottom"/>
-                  <w:hideMark/>
-                </w:tcPr>
-                <w:p>
-                  <w:pPr>
-                    <w:jc w:val="center"/>
-                    <w:rPr>
-                      <w:rFonts w:ascii="Times New Roman" w:eastAsia="Times New Roman" w:hAnsi="Times New Roman" w:cs="Times New Roman"/>
-                      <w:lang w:val="en-IN" w:eastAsia="en-GB"/>
-                    </w:rPr>
-                  </w:pPr>
-                  <w:r>
-                    <w:rPr>
-                      <w:rFonts w:ascii="Arial" w:eastAsia="Times New Roman" w:hAnsi="Arial" w:cs="Arial"/>
-                      <w:b/>
-                      <w:bCs/>
-                      <w:color w:val="FFFFFF"/>
-                      <w:sz w:val="16"/>
-                      <w:szCs w:val="16"/>
-                      <w:lang w:val="en-IN" w:eastAsia="en-GB"/>
-                    </w:rPr>
-                    <w:t>Item</w:t>
-                  </w:r>
-                </w:p>
-              </w:tc>
-              <w:tc>
-                <w:tcPr>
-                  <w:tcW w:w="0" w:type="auto"/>
-                  <w:tcBorders>
-                    <w:left w:val="single" w:sz="4" w:space="0" w:color="000000"/>
-                    <w:bottom w:val="single" w:sz="4" w:space="0" w:color="000000"/>
-                    <w:right w:val="single" w:sz="4" w:space="0" w:color="000000"/>
-                  </w:tcBorders>
-                  <w:shd w:val="clear" w:color="auto" w:fill="000000"/>
-                  <w:tcMar>
-                    <w:top w:w="90" w:type="dxa"/>
-                    <w:left w:w="115" w:type="dxa"/>
-                    <w:bottom w:w="90" w:type="dxa"/>
-                    <w:right w:w="115" w:type="dxa"/>
-                  </w:tcMar>
-                  <w:vAlign w:val="bottom"/>
-                  <w:hideMark/>
-                </w:tcPr>
-                <w:p>
-                  <w:pPr>
-                    <w:jc w:val="center"/>
-                    <w:rPr>
-                      <w:rFonts w:ascii="Times New Roman" w:eastAsia="Times New Roman" w:hAnsi="Times New Roman" w:cs="Times New Roman"/>
-                      <w:lang w:val="en-IN" w:eastAsia="en-GB"/>
-                    </w:rPr>
-                  </w:pPr>
-                  <w:r>
-                    <w:rPr>
-                      <w:rFonts w:ascii="Arial" w:eastAsia="Times New Roman" w:hAnsi="Arial" w:cs="Arial"/>
-                      <w:b/>
-                      <w:bCs/>
-                      <w:color w:val="FFFFFF"/>
-                      <w:sz w:val="16"/>
-                      <w:szCs w:val="16"/>
-                      <w:lang w:val="en-IN" w:eastAsia="en-GB"/>
-                    </w:rPr>
-                    <w:t>Debit</w:t>
-                  </w:r>
-                </w:p>
-              </w:tc>
-              <w:tc>
-                <w:tcPr>
-                  <w:tcW w:w="0" w:type="auto"/>
-                  <w:tcBorders>
-                    <w:left w:val="single" w:sz="4" w:space="0" w:color="000000"/>
-                    <w:bottom w:val="single" w:sz="4" w:space="0" w:color="000000"/>
-                    <w:right w:val="single" w:sz="4" w:space="0" w:color="000000"/>
-                  </w:tcBorders>
-                  <w:shd w:val="clear" w:color="auto" w:fill="000000"/>
-                  <w:tcMar>
-                    <w:top w:w="90" w:type="dxa"/>
-                    <w:left w:w="115" w:type="dxa"/>
-                    <w:bottom w:w="90" w:type="dxa"/>
-                    <w:right w:w="115" w:type="dxa"/>
-                  </w:tcMar>
-                  <w:vAlign w:val="bottom"/>
-                  <w:hideMark/>
-                </w:tcPr>
-                <w:p>
-                  <w:pPr>
-                    <w:jc w:val="center"/>
-                    <w:rPr>
-                      <w:rFonts w:ascii="Times New Roman" w:eastAsia="Times New Roman" w:hAnsi="Times New Roman" w:cs="Times New Roman"/>
-                      <w:lang w:val="en-IN" w:eastAsia="en-GB"/>
-                    </w:rPr>
-                  </w:pPr>
-                  <w:r>
-                    <w:rPr>
-                      <w:rFonts w:ascii="Arial" w:eastAsia="Times New Roman" w:hAnsi="Arial" w:cs="Arial"/>
-                      <w:b/>
-                      <w:bCs/>
-                      <w:color w:val="FFFFFF"/>
-                      <w:sz w:val="16"/>
-                      <w:szCs w:val="16"/>
-                      <w:lang w:val="en-IN" w:eastAsia="en-GB"/>
-                    </w:rPr>
-                    <w:t>Credit</w:t>
-                  </w:r>
-                </w:p>
-              </w:tc>
-              <w:tc>
-                <w:tcPr>
-                  <w:tcW w:w="0" w:type="auto"/>
-                  <w:tcBorders>
-                    <w:left w:val="single" w:sz="4" w:space="0" w:color="000000"/>
-                    <w:bottom w:val="single" w:sz="4" w:space="0" w:color="000000"/>
-                    <w:right w:val="single" w:sz="4" w:space="0" w:color="000000"/>
-                  </w:tcBorders>
-                  <w:shd w:val="clear" w:color="auto" w:fill="000000"/>
-                  <w:tcMar>
-                    <w:top w:w="90" w:type="dxa"/>
-                    <w:left w:w="115" w:type="dxa"/>
-                    <w:bottom w:w="90" w:type="dxa"/>
-                    <w:right w:w="115" w:type="dxa"/>
-                  </w:tcMar>
-                  <w:vAlign w:val="bottom"/>
-                  <w:hideMark/>
-                </w:tcPr>
-                <w:p>
-                  <w:pPr>
-                    <w:jc w:val="center"/>
-                    <w:rPr>
-                      <w:rFonts w:ascii="Times New Roman" w:eastAsia="Times New Roman" w:hAnsi="Times New Roman" w:cs="Times New Roman"/>
-                      <w:lang w:val="en-IN" w:eastAsia="en-GB"/>
-                    </w:rPr>
-                  </w:pPr>
-                  <w:r>
-                    <w:rPr>
-                      <w:rFonts w:ascii="Arial" w:eastAsia="Times New Roman" w:hAnsi="Arial" w:cs="Arial"/>
-                      <w:b/>
-                      <w:bCs/>
-                      <w:color w:val="FFFFFF"/>
-                      <w:sz w:val="16"/>
-                      <w:szCs w:val="16"/>
-                      <w:lang w:val="en-IN" w:eastAsia="en-GB"/>
-                    </w:rPr>
-                    <w:t>Debit</w:t>
-                  </w:r>
-                </w:p>
-              </w:tc>
-              <w:tc>
-                <w:tcPr>
-                  <w:tcW w:w="0" w:type="auto"/>
-                  <w:tcBorders>
-                    <w:left w:val="single" w:sz="4" w:space="0" w:color="000000"/>
-                    <w:bottom w:val="single" w:sz="4" w:space="0" w:color="000000"/>
-                    <w:right w:val="single" w:sz="4" w:space="0" w:color="000000"/>
-                  </w:tcBorders>
-                  <w:shd w:val="clear" w:color="auto" w:fill="000000"/>
-                  <w:tcMar>
-                    <w:top w:w="90" w:type="dxa"/>
-                    <w:left w:w="115" w:type="dxa"/>
-                    <w:bottom w:w="90" w:type="dxa"/>
-                    <w:right w:w="115" w:type="dxa"/>
-                  </w:tcMar>
-                  <w:vAlign w:val="bottom"/>
-                  <w:hideMark/>
-                </w:tcPr>
-                <w:p>
-                  <w:pPr>
-                    <w:jc w:val="center"/>
-                    <w:rPr>
-                      <w:rFonts w:ascii="Times New Roman" w:eastAsia="Times New Roman" w:hAnsi="Times New Roman" w:cs="Times New Roman"/>
-                      <w:lang w:val="en-IN" w:eastAsia="en-GB"/>
-                    </w:rPr>
-                  </w:pPr>
-                  <w:r>
-                    <w:rPr>
-                      <w:rFonts w:ascii="Arial" w:eastAsia="Times New Roman" w:hAnsi="Arial" w:cs="Arial"/>
-                      <w:b/>
-                      <w:bCs/>
-                      <w:color w:val="FFFFFF"/>
-                      <w:sz w:val="16"/>
-                      <w:szCs w:val="16"/>
-                      <w:lang w:val="en-IN" w:eastAsia="en-GB"/>
-                    </w:rPr>
-                    <w:t>Credit</w:t>
-                  </w:r>
-                </w:p>
-              </w:tc>
-            </w:tr>
-            <w:tr>
-              <w:tc>
-                <w:tcPr>
-                  <w:tcW w:w="0" w:type="auto"/>
-                  <w:tcBorders>
-                    <w:top w:val="single" w:sz="4" w:space="0" w:color="000000"/>
-                    <w:left w:val="single" w:sz="4" w:space="0" w:color="000000"/>
-                    <w:bottom w:val="single" w:sz="4" w:space="0" w:color="000000"/>
-                    <w:right w:val="single" w:sz="4" w:space="0" w:color="000000"/>
-                  </w:tcBorders>
-                  <w:tcMar>
-                    <w:top w:w="90" w:type="dxa"/>
-                    <w:left w:w="115" w:type="dxa"/>
-                    <w:bottom w:w="90" w:type="dxa"/>
-                    <w:right w:w="115" w:type="dxa"/>
-                  </w:tcMar>
-                  <w:vAlign w:val="bottom"/>
-                  <w:hideMark/>
-                </w:tcPr>
-                <w:p>
-                  <w:pPr>
-                    <w:jc w:val="center"/>
-                    <w:rPr>
-                      <w:rFonts w:ascii="Times New Roman" w:eastAsia="Times New Roman" w:hAnsi="Times New Roman" w:cs="Times New Roman"/>
-                      <w:lang w:val="en-IN" w:eastAsia="en-GB"/>
-                    </w:rPr>
-                  </w:pPr>
-                  <w:r>
-                    <w:rPr>
-                      <w:rFonts w:ascii="Arial" w:eastAsia="Times New Roman" w:hAnsi="Arial" w:cs="Arial"/>
-                      <w:color w:val="000000"/>
-                      <w:sz w:val="16"/>
-                      <w:szCs w:val="16"/>
-                      <w:lang w:val="en-IN" w:eastAsia="en-GB"/>
-                    </w:rPr>
-                    <w:t>6/1</w:t>
-                  </w:r>
-                </w:p>
-              </w:tc>
-              <w:tc>
-                <w:tcPr>
-                  <w:tcW w:w="0" w:type="auto"/>
-                  <w:tcBorders>
-                    <w:top w:val="single" w:sz="4" w:space="0" w:color="000000"/>
-                    <w:left w:val="single" w:sz="4" w:space="0" w:color="000000"/>
-                    <w:bottom w:val="single" w:sz="4" w:space="0" w:color="000000"/>
-                    <w:right w:val="single" w:sz="4" w:space="0" w:color="000000"/>
-                  </w:tcBorders>
-                  <w:tcMar>
-                    <w:top w:w="90" w:type="dxa"/>
-                    <w:left w:w="115" w:type="dxa"/>
-                    <w:bottom w:w="90" w:type="dxa"/>
-                    <w:right w:w="115" w:type="dxa"/>
-                  </w:tcMar>
-                  <w:vAlign w:val="bottom"/>
-                  <w:hideMark/>
-                </w:tcPr>
-                <w:p>
-                  <w:pPr>
-                    <w:rPr>
-                      <w:rFonts w:ascii="Times New Roman" w:eastAsia="Times New Roman" w:hAnsi="Times New Roman" w:cs="Times New Roman"/>
-                      <w:lang w:val="en-IN" w:eastAsia="en-GB"/>
-                    </w:rPr>
-                  </w:pPr>
-                </w:p>
-              </w:tc>
-              <w:tc>
-                <w:tcPr>
-                  <w:tcW w:w="0" w:type="auto"/>
-                  <w:tcBorders>
-                    <w:top w:val="single" w:sz="4" w:space="0" w:color="000000"/>
-                    <w:left w:val="single" w:sz="4" w:space="0" w:color="000000"/>
-                    <w:bottom w:val="single" w:sz="4" w:space="0" w:color="000000"/>
-                    <w:right w:val="single" w:sz="4" w:space="0" w:color="000000"/>
-                  </w:tcBorders>
-                  <w:tcMar>
-                    <w:top w:w="90" w:type="dxa"/>
-                    <w:left w:w="115" w:type="dxa"/>
-                    <w:bottom w:w="90" w:type="dxa"/>
-                    <w:right w:w="115" w:type="dxa"/>
-                  </w:tcMar>
-                  <w:vAlign w:val="bottom"/>
-                  <w:hideMark/>
-                </w:tcPr>
-                <w:p>
-                  <w:pPr>
-                    <w:jc w:val="center"/>
-                    <w:rPr>
-                      <w:rFonts w:ascii="Times New Roman" w:eastAsia="Times New Roman" w:hAnsi="Times New Roman" w:cs="Times New Roman"/>
-                      <w:lang w:val="en-IN" w:eastAsia="en-GB"/>
-                    </w:rPr>
-                  </w:pPr>
-                  <w:r>
-                    <w:rPr>
-                      <w:rFonts w:ascii="Arial" w:eastAsia="Times New Roman" w:hAnsi="Arial" w:cs="Arial"/>
-                      <w:color w:val="000000"/>
-                      <w:sz w:val="16"/>
-                      <w:szCs w:val="16"/>
-                      <w:lang w:val="en-IN" w:eastAsia="en-GB"/>
-                    </w:rPr>
-                    <w:t>8,000</w:t>
-                  </w:r>
-                </w:p>
-              </w:tc>
-              <w:tc>
-                <w:tcPr>
-                  <w:tcW w:w="0" w:type="auto"/>
-                  <w:tcBorders>
-                    <w:top w:val="single" w:sz="4" w:space="0" w:color="000000"/>
-                    <w:left w:val="single" w:sz="4" w:space="0" w:color="000000"/>
-                    <w:bottom w:val="single" w:sz="4" w:space="0" w:color="000000"/>
-                    <w:right w:val="single" w:sz="4" w:space="0" w:color="000000"/>
-                  </w:tcBorders>
-                  <w:tcMar>
-                    <w:top w:w="90" w:type="dxa"/>
-                    <w:left w:w="115" w:type="dxa"/>
-                    <w:bottom w:w="90" w:type="dxa"/>
-                    <w:right w:w="115" w:type="dxa"/>
-                  </w:tcMar>
-                  <w:vAlign w:val="bottom"/>
-                  <w:hideMark/>
-                </w:tcPr>
-                <w:p>
-                  <w:pPr>
-                    <w:rPr>
-                      <w:rFonts w:ascii="Times New Roman" w:eastAsia="Times New Roman" w:hAnsi="Times New Roman" w:cs="Times New Roman"/>
-                      <w:lang w:val="en-IN" w:eastAsia="en-GB"/>
-                    </w:rPr>
-                  </w:pPr>
-                </w:p>
-              </w:tc>
-              <w:tc>
-                <w:tcPr>
-                  <w:tcW w:w="0" w:type="auto"/>
-                  <w:tcBorders>
-                    <w:top w:val="single" w:sz="4" w:space="0" w:color="000000"/>
-                    <w:left w:val="single" w:sz="4" w:space="0" w:color="000000"/>
-                    <w:bottom w:val="single" w:sz="4" w:space="0" w:color="000000"/>
-                    <w:right w:val="single" w:sz="4" w:space="0" w:color="000000"/>
-                  </w:tcBorders>
-                  <w:tcMar>
-                    <w:top w:w="90" w:type="dxa"/>
-                    <w:left w:w="115" w:type="dxa"/>
-                    <w:bottom w:w="90" w:type="dxa"/>
-                    <w:right w:w="115" w:type="dxa"/>
-                  </w:tcMar>
-                  <w:vAlign w:val="bottom"/>
-                  <w:hideMark/>
-                </w:tcPr>
-                <w:p>
-                  <w:pPr>
-                    <w:jc w:val="center"/>
-                    <w:rPr>
-                      <w:rFonts w:ascii="Times New Roman" w:eastAsia="Times New Roman" w:hAnsi="Times New Roman" w:cs="Times New Roman"/>
-                      <w:lang w:val="en-IN" w:eastAsia="en-GB"/>
-                    </w:rPr>
-                  </w:pPr>
-                  <w:r>
-                    <w:rPr>
-                      <w:rFonts w:ascii="Arial" w:eastAsia="Times New Roman" w:hAnsi="Arial" w:cs="Arial"/>
-                      <w:color w:val="000000"/>
-                      <w:sz w:val="16"/>
-                      <w:szCs w:val="16"/>
-                      <w:lang w:val="en-IN" w:eastAsia="en-GB"/>
-                    </w:rPr>
-                    <w:t>8,000</w:t>
-                  </w:r>
-                </w:p>
-              </w:tc>
-              <w:tc>
-                <w:tcPr>
-                  <w:tcW w:w="0" w:type="auto"/>
-                  <w:tcBorders>
-                    <w:top w:val="single" w:sz="4" w:space="0" w:color="000000"/>
-                    <w:left w:val="single" w:sz="4" w:space="0" w:color="000000"/>
-                    <w:bottom w:val="single" w:sz="4" w:space="0" w:color="000000"/>
-                    <w:right w:val="single" w:sz="4" w:space="0" w:color="000000"/>
-                  </w:tcBorders>
-                  <w:tcMar>
-                    <w:top w:w="90" w:type="dxa"/>
-                    <w:left w:w="115" w:type="dxa"/>
-                    <w:bottom w:w="90" w:type="dxa"/>
-                    <w:right w:w="115" w:type="dxa"/>
-                  </w:tcMar>
-                  <w:vAlign w:val="bottom"/>
-                  <w:hideMark/>
-                </w:tcPr>
-                <w:p>
-                  <w:pPr>
-                    <w:rPr>
-                      <w:rFonts w:ascii="Times New Roman" w:eastAsia="Times New Roman" w:hAnsi="Times New Roman" w:cs="Times New Roman"/>
-                      <w:lang w:val="en-IN" w:eastAsia="en-GB"/>
-                    </w:rPr>
-                  </w:pPr>
-                </w:p>
-              </w:tc>
-            </w:tr>
-            <w:tr>
-              <w:tc>
-                <w:tcPr>
-                  <w:tcW w:w="0" w:type="auto"/>
-                  <w:tcBorders>
-                    <w:top w:val="single" w:sz="4" w:space="0" w:color="000000"/>
-                    <w:left w:val="single" w:sz="4" w:space="0" w:color="000000"/>
-                    <w:bottom w:val="single" w:sz="4" w:space="0" w:color="000000"/>
-                    <w:right w:val="single" w:sz="4" w:space="0" w:color="000000"/>
-                  </w:tcBorders>
-                  <w:tcMar>
-                    <w:top w:w="90" w:type="dxa"/>
-                    <w:left w:w="115" w:type="dxa"/>
-                    <w:bottom w:w="90" w:type="dxa"/>
-                    <w:right w:w="115" w:type="dxa"/>
-                  </w:tcMar>
-                  <w:vAlign w:val="bottom"/>
-                  <w:hideMark/>
-                </w:tcPr>
-                <w:p>
-                  <w:pPr>
-                    <w:jc w:val="center"/>
-                    <w:rPr>
-                      <w:rFonts w:ascii="Times New Roman" w:eastAsia="Times New Roman" w:hAnsi="Times New Roman" w:cs="Times New Roman"/>
-                      <w:lang w:val="en-IN" w:eastAsia="en-GB"/>
-                    </w:rPr>
-                  </w:pPr>
-                  <w:r>
-                    <w:rPr>
-                      <w:rFonts w:ascii="Arial" w:eastAsia="Times New Roman" w:hAnsi="Arial" w:cs="Arial"/>
-                      <w:color w:val="000000"/>
-                      <w:sz w:val="16"/>
-                      <w:szCs w:val="16"/>
-                      <w:lang w:val="en-IN" w:eastAsia="en-GB"/>
-                    </w:rPr>
-                    <w:t>6/1</w:t>
-                  </w:r>
-                </w:p>
-              </w:tc>
-              <w:tc>
-                <w:tcPr>
-                  <w:tcW w:w="0" w:type="auto"/>
-                  <w:tcBorders>
-                    <w:top w:val="single" w:sz="4" w:space="0" w:color="000000"/>
-                    <w:left w:val="single" w:sz="4" w:space="0" w:color="000000"/>
-                    <w:bottom w:val="single" w:sz="4" w:space="0" w:color="000000"/>
-                    <w:right w:val="single" w:sz="4" w:space="0" w:color="000000"/>
-                  </w:tcBorders>
-                  <w:tcMar>
-                    <w:top w:w="90" w:type="dxa"/>
-                    <w:left w:w="115" w:type="dxa"/>
-                    <w:bottom w:w="90" w:type="dxa"/>
-                    <w:right w:w="115" w:type="dxa"/>
-                  </w:tcMar>
-                  <w:vAlign w:val="bottom"/>
-                  <w:hideMark/>
-                </w:tcPr>
-                <w:p>
-                  <w:pPr>
-                    <w:rPr>
-                      <w:rFonts w:ascii="Times New Roman" w:eastAsia="Times New Roman" w:hAnsi="Times New Roman" w:cs="Times New Roman"/>
-                      <w:lang w:val="en-IN" w:eastAsia="en-GB"/>
-                    </w:rPr>
-                  </w:pPr>
-                </w:p>
-              </w:tc>
-              <w:tc>
-                <w:tcPr>
-                  <w:tcW w:w="0" w:type="auto"/>
-                  <w:tcBorders>
-                    <w:top w:val="single" w:sz="4" w:space="0" w:color="000000"/>
-                    <w:left w:val="single" w:sz="4" w:space="0" w:color="000000"/>
-                    <w:bottom w:val="single" w:sz="4" w:space="0" w:color="000000"/>
-                    <w:right w:val="single" w:sz="4" w:space="0" w:color="000000"/>
-                  </w:tcBorders>
-                  <w:tcMar>
-                    <w:top w:w="90" w:type="dxa"/>
-                    <w:left w:w="115" w:type="dxa"/>
-                    <w:bottom w:w="90" w:type="dxa"/>
-                    <w:right w:w="115" w:type="dxa"/>
-                  </w:tcMar>
-                  <w:vAlign w:val="bottom"/>
-                  <w:hideMark/>
-                </w:tcPr>
-                <w:p>
-                  <w:pPr>
-                    <w:jc w:val="center"/>
-                    <w:rPr>
-                      <w:rFonts w:ascii="Times New Roman" w:eastAsia="Times New Roman" w:hAnsi="Times New Roman" w:cs="Times New Roman"/>
-                      <w:lang w:val="en-IN" w:eastAsia="en-GB"/>
-                    </w:rPr>
-                  </w:pPr>
-                  <w:r>
-                    <w:rPr>
-                      <w:rFonts w:ascii="Arial" w:eastAsia="Times New Roman" w:hAnsi="Arial" w:cs="Arial"/>
-                      <w:color w:val="000000"/>
-                      <w:sz w:val="16"/>
-                      <w:szCs w:val="16"/>
-                      <w:lang w:val="en-IN" w:eastAsia="en-GB"/>
-                    </w:rPr>
-                    <w:t>  </w:t>
-                  </w:r>
-                </w:p>
-              </w:tc>
-              <w:tc>
-                <w:tcPr>
-                  <w:tcW w:w="0" w:type="auto"/>
-                  <w:tcBorders>
-                    <w:top w:val="single" w:sz="4" w:space="0" w:color="000000"/>
-                    <w:left w:val="single" w:sz="4" w:space="0" w:color="000000"/>
-                    <w:bottom w:val="single" w:sz="4" w:space="0" w:color="000000"/>
-                    <w:right w:val="single" w:sz="4" w:space="0" w:color="000000"/>
-                  </w:tcBorders>
-                  <w:tcMar>
-                    <w:top w:w="90" w:type="dxa"/>
-                    <w:left w:w="115" w:type="dxa"/>
-                    <w:bottom w:w="90" w:type="dxa"/>
-                    <w:right w:w="115" w:type="dxa"/>
-                  </w:tcMar>
-                  <w:vAlign w:val="bottom"/>
-                  <w:hideMark/>
-                </w:tcPr>
-                <w:p>
-                  <w:pPr>
-                    <w:jc w:val="center"/>
-                    <w:rPr>
-                      <w:rFonts w:ascii="Times New Roman" w:eastAsia="Times New Roman" w:hAnsi="Times New Roman" w:cs="Times New Roman"/>
-                      <w:lang w:val="en-IN" w:eastAsia="en-GB"/>
-                    </w:rPr>
-                  </w:pPr>
-                  <w:r>
-                    <w:rPr>
-                      <w:rFonts w:ascii="Arial" w:eastAsia="Times New Roman" w:hAnsi="Arial" w:cs="Arial"/>
-                      <w:color w:val="000000"/>
-                      <w:sz w:val="16"/>
-                      <w:szCs w:val="16"/>
-                      <w:lang w:val="en-IN" w:eastAsia="en-GB"/>
-                    </w:rPr>
-                    <w:t>2,000</w:t>
-                  </w:r>
-                </w:p>
-              </w:tc>
-              <w:tc>
-                <w:tcPr>
-                  <w:tcW w:w="0" w:type="auto"/>
-                  <w:tcBorders>
-                    <w:top w:val="single" w:sz="4" w:space="0" w:color="000000"/>
-                    <w:left w:val="single" w:sz="4" w:space="0" w:color="000000"/>
-                    <w:bottom w:val="single" w:sz="4" w:space="0" w:color="000000"/>
-                    <w:right w:val="single" w:sz="4" w:space="0" w:color="000000"/>
-                  </w:tcBorders>
-                  <w:tcMar>
-                    <w:top w:w="90" w:type="dxa"/>
-                    <w:left w:w="115" w:type="dxa"/>
-                    <w:bottom w:w="90" w:type="dxa"/>
-                    <w:right w:w="115" w:type="dxa"/>
-                  </w:tcMar>
-                  <w:vAlign w:val="bottom"/>
-                  <w:hideMark/>
-                </w:tcPr>
-                <w:p>
-                  <w:pPr>
-                    <w:jc w:val="center"/>
-                    <w:rPr>
-                      <w:rFonts w:ascii="Times New Roman" w:eastAsia="Times New Roman" w:hAnsi="Times New Roman" w:cs="Times New Roman"/>
-                      <w:lang w:val="en-IN" w:eastAsia="en-GB"/>
-                    </w:rPr>
-                  </w:pPr>
-                  <w:r>
-                    <w:rPr>
-                      <w:rFonts w:ascii="Arial" w:eastAsia="Times New Roman" w:hAnsi="Arial" w:cs="Arial"/>
-                      <w:color w:val="000000"/>
-                      <w:sz w:val="16"/>
-                      <w:szCs w:val="16"/>
-                      <w:lang w:val="en-IN" w:eastAsia="en-GB"/>
-                    </w:rPr>
-                    <w:t>6,000</w:t>
-                  </w:r>
-                </w:p>
-              </w:tc>
-              <w:tc>
-                <w:tcPr>
-                  <w:tcW w:w="0" w:type="auto"/>
-                  <w:tcBorders>
-                    <w:top w:val="single" w:sz="4" w:space="0" w:color="000000"/>
-                    <w:left w:val="single" w:sz="4" w:space="0" w:color="000000"/>
-                    <w:bottom w:val="single" w:sz="4" w:space="0" w:color="000000"/>
-                    <w:right w:val="single" w:sz="4" w:space="0" w:color="000000"/>
-                  </w:tcBorders>
-                  <w:tcMar>
-                    <w:top w:w="90" w:type="dxa"/>
-                    <w:left w:w="115" w:type="dxa"/>
-                    <w:bottom w:w="90" w:type="dxa"/>
-                    <w:right w:w="115" w:type="dxa"/>
-                  </w:tcMar>
-                  <w:vAlign w:val="bottom"/>
-                  <w:hideMark/>
-                </w:tcPr>
-                <w:p>
-                  <w:pPr>
-                    <w:rPr>
-                      <w:rFonts w:ascii="Times New Roman" w:eastAsia="Times New Roman" w:hAnsi="Times New Roman" w:cs="Times New Roman"/>
-                      <w:lang w:val="en-IN" w:eastAsia="en-GB"/>
-                    </w:rPr>
-                  </w:pPr>
-                </w:p>
-              </w:tc>
-            </w:tr>
-            <w:tr>
-              <w:tc>
-                <w:tcPr>
-                  <w:tcW w:w="0" w:type="auto"/>
-                  <w:tcBorders>
-                    <w:top w:val="single" w:sz="4" w:space="0" w:color="000000"/>
-                    <w:left w:val="single" w:sz="4" w:space="0" w:color="000000"/>
-                    <w:bottom w:val="single" w:sz="4" w:space="0" w:color="000000"/>
-                    <w:right w:val="single" w:sz="4" w:space="0" w:color="000000"/>
-                  </w:tcBorders>
-                  <w:tcMar>
-                    <w:top w:w="90" w:type="dxa"/>
-                    <w:left w:w="115" w:type="dxa"/>
-                    <w:bottom w:w="90" w:type="dxa"/>
-                    <w:right w:w="115" w:type="dxa"/>
-                  </w:tcMar>
-                  <w:vAlign w:val="bottom"/>
-                  <w:hideMark/>
-                </w:tcPr>
-                <w:p>
-                  <w:pPr>
-                    <w:jc w:val="center"/>
-                    <w:rPr>
-                      <w:rFonts w:ascii="Times New Roman" w:eastAsia="Times New Roman" w:hAnsi="Times New Roman" w:cs="Times New Roman"/>
-                      <w:lang w:val="en-IN" w:eastAsia="en-GB"/>
-                    </w:rPr>
-                  </w:pPr>
-                  <w:r>
-                    <w:rPr>
-                      <w:rFonts w:ascii="Arial" w:eastAsia="Times New Roman" w:hAnsi="Arial" w:cs="Arial"/>
-                      <w:color w:val="000000"/>
-                      <w:sz w:val="16"/>
-                      <w:szCs w:val="16"/>
-                      <w:lang w:val="en-IN" w:eastAsia="en-GB"/>
-                    </w:rPr>
-                    <w:t>6/5</w:t>
-                  </w:r>
-                </w:p>
-              </w:tc>
-              <w:tc>
-                <w:tcPr>
-                  <w:tcW w:w="0" w:type="auto"/>
-                  <w:tcBorders>
-                    <w:top w:val="single" w:sz="4" w:space="0" w:color="000000"/>
-                    <w:left w:val="single" w:sz="4" w:space="0" w:color="000000"/>
-                    <w:bottom w:val="single" w:sz="4" w:space="0" w:color="000000"/>
-                    <w:right w:val="single" w:sz="4" w:space="0" w:color="000000"/>
-                  </w:tcBorders>
-                  <w:tcMar>
-                    <w:top w:w="90" w:type="dxa"/>
-                    <w:left w:w="115" w:type="dxa"/>
-                    <w:bottom w:w="90" w:type="dxa"/>
-                    <w:right w:w="115" w:type="dxa"/>
-                  </w:tcMar>
-                  <w:vAlign w:val="bottom"/>
-                  <w:hideMark/>
-                </w:tcPr>
-                <w:p>
-                  <w:pPr>
-                    <w:rPr>
-                      <w:rFonts w:ascii="Times New Roman" w:eastAsia="Times New Roman" w:hAnsi="Times New Roman" w:cs="Times New Roman"/>
-                      <w:lang w:val="en-IN" w:eastAsia="en-GB"/>
-                    </w:rPr>
-                  </w:pPr>
-                </w:p>
-              </w:tc>
-              <w:tc>
-                <w:tcPr>
-                  <w:tcW w:w="0" w:type="auto"/>
-                  <w:tcBorders>
-                    <w:top w:val="single" w:sz="4" w:space="0" w:color="000000"/>
-                    <w:left w:val="single" w:sz="4" w:space="0" w:color="000000"/>
-                    <w:bottom w:val="single" w:sz="4" w:space="0" w:color="000000"/>
-                    <w:right w:val="single" w:sz="4" w:space="0" w:color="000000"/>
-                  </w:tcBorders>
-                  <w:tcMar>
-                    <w:top w:w="90" w:type="dxa"/>
-                    <w:left w:w="115" w:type="dxa"/>
-                    <w:bottom w:w="90" w:type="dxa"/>
-                    <w:right w:w="115" w:type="dxa"/>
-                  </w:tcMar>
-                  <w:vAlign w:val="bottom"/>
-                  <w:hideMark/>
-                </w:tcPr>
-                <w:p>
-                  <w:pPr>
-                    <w:jc w:val="center"/>
-                    <w:rPr>
-                      <w:rFonts w:ascii="Times New Roman" w:eastAsia="Times New Roman" w:hAnsi="Times New Roman" w:cs="Times New Roman"/>
-                      <w:lang w:val="en-IN" w:eastAsia="en-GB"/>
-                    </w:rPr>
-                  </w:pPr>
-                  <w:r>
-                    <w:rPr>
-                      <w:rFonts w:ascii="Arial" w:eastAsia="Times New Roman" w:hAnsi="Arial" w:cs="Arial"/>
-                      <w:color w:val="000000"/>
-                      <w:sz w:val="16"/>
-                      <w:szCs w:val="16"/>
-                      <w:lang w:val="en-IN" w:eastAsia="en-GB"/>
-                    </w:rPr>
-                    <w:t>800</w:t>
-                  </w:r>
-                </w:p>
-              </w:tc>
-              <w:tc>
-                <w:tcPr>
-                  <w:tcW w:w="0" w:type="auto"/>
-                  <w:tcBorders>
-                    <w:top w:val="single" w:sz="4" w:space="0" w:color="000000"/>
-                    <w:left w:val="single" w:sz="4" w:space="0" w:color="000000"/>
-                    <w:bottom w:val="single" w:sz="4" w:space="0" w:color="000000"/>
-                    <w:right w:val="single" w:sz="4" w:space="0" w:color="000000"/>
-                  </w:tcBorders>
-                  <w:tcMar>
-                    <w:top w:w="90" w:type="dxa"/>
-                    <w:left w:w="115" w:type="dxa"/>
-                    <w:bottom w:w="90" w:type="dxa"/>
-                    <w:right w:w="115" w:type="dxa"/>
-                  </w:tcMar>
-                  <w:vAlign w:val="bottom"/>
-                  <w:hideMark/>
-                </w:tcPr>
-                <w:p>
-                  <w:pPr>
-                    <w:rPr>
-                      <w:rFonts w:ascii="Times New Roman" w:eastAsia="Times New Roman" w:hAnsi="Times New Roman" w:cs="Times New Roman"/>
-                      <w:lang w:val="en-IN" w:eastAsia="en-GB"/>
-                    </w:rPr>
-                  </w:pPr>
-                </w:p>
-              </w:tc>
-              <w:tc>
-                <w:tcPr>
-                  <w:tcW w:w="0" w:type="auto"/>
-                  <w:tcBorders>
-                    <w:top w:val="single" w:sz="4" w:space="0" w:color="000000"/>
-                    <w:left w:val="single" w:sz="4" w:space="0" w:color="000000"/>
-                    <w:bottom w:val="single" w:sz="4" w:space="0" w:color="000000"/>
-                    <w:right w:val="single" w:sz="4" w:space="0" w:color="000000"/>
-                  </w:tcBorders>
-                  <w:tcMar>
-                    <w:top w:w="90" w:type="dxa"/>
-                    <w:left w:w="115" w:type="dxa"/>
-                    <w:bottom w:w="90" w:type="dxa"/>
-                    <w:right w:w="115" w:type="dxa"/>
-                  </w:tcMar>
-                  <w:vAlign w:val="bottom"/>
-                  <w:hideMark/>
-                </w:tcPr>
-                <w:p>
-                  <w:pPr>
-                    <w:jc w:val="center"/>
-                    <w:rPr>
-                      <w:rFonts w:ascii="Times New Roman" w:eastAsia="Times New Roman" w:hAnsi="Times New Roman" w:cs="Times New Roman"/>
-                      <w:lang w:val="en-IN" w:eastAsia="en-GB"/>
-                    </w:rPr>
-                  </w:pPr>
-                  <w:r>
-                    <w:rPr>
-                      <w:rFonts w:ascii="Arial" w:eastAsia="Times New Roman" w:hAnsi="Arial" w:cs="Arial"/>
-                      <w:color w:val="000000"/>
-                      <w:sz w:val="16"/>
-                      <w:szCs w:val="16"/>
-                      <w:lang w:val="en-IN" w:eastAsia="en-GB"/>
-                    </w:rPr>
-                    <w:t>6,800</w:t>
-                  </w:r>
-                </w:p>
-              </w:tc>
-              <w:tc>
-                <w:tcPr>
-                  <w:tcW w:w="0" w:type="auto"/>
-                  <w:tcBorders>
-                    <w:top w:val="single" w:sz="4" w:space="0" w:color="000000"/>
-                    <w:left w:val="single" w:sz="4" w:space="0" w:color="000000"/>
-                    <w:bottom w:val="single" w:sz="4" w:space="0" w:color="000000"/>
-                    <w:right w:val="single" w:sz="4" w:space="0" w:color="000000"/>
-                  </w:tcBorders>
-                  <w:tcMar>
-                    <w:top w:w="90" w:type="dxa"/>
-                    <w:left w:w="115" w:type="dxa"/>
-                    <w:bottom w:w="90" w:type="dxa"/>
-                    <w:right w:w="115" w:type="dxa"/>
-                  </w:tcMar>
-                  <w:vAlign w:val="bottom"/>
-                  <w:hideMark/>
-                </w:tcPr>
-                <w:p>
-                  <w:pPr>
-                    <w:rPr>
-                      <w:rFonts w:ascii="Times New Roman" w:eastAsia="Times New Roman" w:hAnsi="Times New Roman" w:cs="Times New Roman"/>
-                      <w:lang w:val="en-IN" w:eastAsia="en-GB"/>
-                    </w:rPr>
-                  </w:pPr>
-                </w:p>
-              </w:tc>
-            </w:tr>
-            <w:tr>
-              <w:tc>
-                <w:tcPr>
-                  <w:tcW w:w="0" w:type="auto"/>
-                  <w:tcBorders>
-                    <w:top w:val="single" w:sz="4" w:space="0" w:color="000000"/>
-                    <w:left w:val="single" w:sz="4" w:space="0" w:color="000000"/>
-                    <w:bottom w:val="single" w:sz="4" w:space="0" w:color="000000"/>
-                    <w:right w:val="single" w:sz="4" w:space="0" w:color="000000"/>
-                  </w:tcBorders>
-                  <w:tcMar>
-                    <w:top w:w="90" w:type="dxa"/>
-                    <w:left w:w="115" w:type="dxa"/>
-                    <w:bottom w:w="90" w:type="dxa"/>
-                    <w:right w:w="115" w:type="dxa"/>
-                  </w:tcMar>
-                  <w:vAlign w:val="bottom"/>
-                  <w:hideMark/>
-                </w:tcPr>
-                <w:p>
-                  <w:pPr>
-                    <w:jc w:val="center"/>
-                    <w:rPr>
-                      <w:rFonts w:ascii="Times New Roman" w:eastAsia="Times New Roman" w:hAnsi="Times New Roman" w:cs="Times New Roman"/>
-                      <w:lang w:val="en-IN" w:eastAsia="en-GB"/>
-                    </w:rPr>
-                  </w:pPr>
-                  <w:r>
-                    <w:rPr>
-                      <w:rFonts w:ascii="Arial" w:eastAsia="Times New Roman" w:hAnsi="Arial" w:cs="Arial"/>
-                      <w:color w:val="000000"/>
-                      <w:sz w:val="16"/>
-                      <w:szCs w:val="16"/>
-                      <w:lang w:val="en-IN" w:eastAsia="en-GB"/>
-                    </w:rPr>
-                    <w:t>6/8</w:t>
-                  </w:r>
-                </w:p>
-              </w:tc>
-              <w:tc>
-                <w:tcPr>
-                  <w:tcW w:w="0" w:type="auto"/>
-                  <w:tcBorders>
-                    <w:top w:val="single" w:sz="4" w:space="0" w:color="000000"/>
-                    <w:left w:val="single" w:sz="4" w:space="0" w:color="000000"/>
-                    <w:bottom w:val="single" w:sz="4" w:space="0" w:color="000000"/>
-                    <w:right w:val="single" w:sz="4" w:space="0" w:color="000000"/>
-                  </w:tcBorders>
-                  <w:tcMar>
-                    <w:top w:w="90" w:type="dxa"/>
-                    <w:left w:w="115" w:type="dxa"/>
-                    <w:bottom w:w="90" w:type="dxa"/>
-                    <w:right w:w="115" w:type="dxa"/>
-                  </w:tcMar>
-                  <w:vAlign w:val="bottom"/>
-                  <w:hideMark/>
-                </w:tcPr>
-                <w:p>
-                  <w:pPr>
-                    <w:rPr>
-                      <w:rFonts w:ascii="Times New Roman" w:eastAsia="Times New Roman" w:hAnsi="Times New Roman" w:cs="Times New Roman"/>
-                      <w:lang w:val="en-IN" w:eastAsia="en-GB"/>
-                    </w:rPr>
-                  </w:pPr>
-                </w:p>
-              </w:tc>
-              <w:tc>
-                <w:tcPr>
-                  <w:tcW w:w="0" w:type="auto"/>
-                  <w:tcBorders>
-                    <w:top w:val="single" w:sz="4" w:space="0" w:color="000000"/>
-                    <w:left w:val="single" w:sz="4" w:space="0" w:color="000000"/>
-                    <w:bottom w:val="single" w:sz="4" w:space="0" w:color="000000"/>
-                    <w:right w:val="single" w:sz="4" w:space="0" w:color="000000"/>
-                  </w:tcBorders>
-                  <w:tcMar>
-                    <w:top w:w="90" w:type="dxa"/>
-                    <w:left w:w="115" w:type="dxa"/>
-                    <w:bottom w:w="90" w:type="dxa"/>
-                    <w:right w:w="115" w:type="dxa"/>
-                  </w:tcMar>
-                  <w:vAlign w:val="bottom"/>
-                  <w:hideMark/>
-                </w:tcPr>
-                <w:p>
-                  <w:pPr>
-                    <w:rPr>
-                      <w:rFonts w:ascii="Times New Roman" w:eastAsia="Times New Roman" w:hAnsi="Times New Roman" w:cs="Times New Roman"/>
-                      <w:lang w:val="en-IN" w:eastAsia="en-GB"/>
-                    </w:rPr>
-                  </w:pPr>
-                </w:p>
-              </w:tc>
-              <w:tc>
-                <w:tcPr>
-                  <w:tcW w:w="0" w:type="auto"/>
-                  <w:tcBorders>
-                    <w:top w:val="single" w:sz="4" w:space="0" w:color="000000"/>
-                    <w:left w:val="single" w:sz="4" w:space="0" w:color="000000"/>
-                    <w:bottom w:val="single" w:sz="4" w:space="0" w:color="000000"/>
-                    <w:right w:val="single" w:sz="4" w:space="0" w:color="000000"/>
-                  </w:tcBorders>
-                  <w:tcMar>
-                    <w:top w:w="90" w:type="dxa"/>
-                    <w:left w:w="115" w:type="dxa"/>
-                    <w:bottom w:w="90" w:type="dxa"/>
-                    <w:right w:w="115" w:type="dxa"/>
-                  </w:tcMar>
-                  <w:vAlign w:val="bottom"/>
-                  <w:hideMark/>
-                </w:tcPr>
-                <w:p>
-                  <w:pPr>
-                    <w:jc w:val="center"/>
-                    <w:rPr>
-                      <w:rFonts w:ascii="Times New Roman" w:eastAsia="Times New Roman" w:hAnsi="Times New Roman" w:cs="Times New Roman"/>
-                      <w:lang w:val="en-IN" w:eastAsia="en-GB"/>
-                    </w:rPr>
-                  </w:pPr>
-                  <w:r>
-                    <w:rPr>
-                      <w:rFonts w:ascii="Arial" w:eastAsia="Times New Roman" w:hAnsi="Arial" w:cs="Arial"/>
-                      <w:color w:val="000000"/>
-                      <w:sz w:val="16"/>
-                      <w:szCs w:val="16"/>
-                      <w:lang w:val="en-IN" w:eastAsia="en-GB"/>
-                    </w:rPr>
-                    <w:t>500</w:t>
-                  </w:r>
-                </w:p>
-              </w:tc>
-              <w:tc>
-                <w:tcPr>
-                  <w:tcW w:w="0" w:type="auto"/>
-                  <w:tcBorders>
-                    <w:top w:val="single" w:sz="4" w:space="0" w:color="000000"/>
-                    <w:left w:val="single" w:sz="4" w:space="0" w:color="000000"/>
-                    <w:bottom w:val="single" w:sz="4" w:space="0" w:color="000000"/>
-                    <w:right w:val="single" w:sz="4" w:space="0" w:color="000000"/>
-                  </w:tcBorders>
-                  <w:tcMar>
-                    <w:top w:w="90" w:type="dxa"/>
-                    <w:left w:w="115" w:type="dxa"/>
-                    <w:bottom w:w="90" w:type="dxa"/>
-                    <w:right w:w="115" w:type="dxa"/>
-                  </w:tcMar>
-                  <w:vAlign w:val="bottom"/>
-                  <w:hideMark/>
-                </w:tcPr>
-                <w:p>
-                  <w:pPr>
-                    <w:jc w:val="center"/>
-                    <w:rPr>
-                      <w:rFonts w:ascii="Times New Roman" w:eastAsia="Times New Roman" w:hAnsi="Times New Roman" w:cs="Times New Roman"/>
-                      <w:lang w:val="en-IN" w:eastAsia="en-GB"/>
-                    </w:rPr>
-                  </w:pPr>
-                  <w:r>
-                    <w:rPr>
-                      <w:rFonts w:ascii="Arial" w:eastAsia="Times New Roman" w:hAnsi="Arial" w:cs="Arial"/>
-                      <w:color w:val="000000"/>
-                      <w:sz w:val="16"/>
-                      <w:szCs w:val="16"/>
-                      <w:lang w:val="en-IN" w:eastAsia="en-GB"/>
-                    </w:rPr>
-                    <w:t>6,300</w:t>
-                  </w:r>
-                </w:p>
-              </w:tc>
-              <w:tc>
-                <w:tcPr>
-                  <w:tcW w:w="0" w:type="auto"/>
-                  <w:tcBorders>
-                    <w:top w:val="single" w:sz="4" w:space="0" w:color="000000"/>
-                    <w:left w:val="single" w:sz="4" w:space="0" w:color="000000"/>
-                    <w:bottom w:val="single" w:sz="4" w:space="0" w:color="000000"/>
-                    <w:right w:val="single" w:sz="4" w:space="0" w:color="000000"/>
-                  </w:tcBorders>
-                  <w:tcMar>
-                    <w:top w:w="90" w:type="dxa"/>
-                    <w:left w:w="115" w:type="dxa"/>
-                    <w:bottom w:w="90" w:type="dxa"/>
-                    <w:right w:w="115" w:type="dxa"/>
-                  </w:tcMar>
-                  <w:vAlign w:val="bottom"/>
-                  <w:hideMark/>
-                </w:tcPr>
-                <w:p>
-                  <w:pPr>
-                    <w:rPr>
-                      <w:rFonts w:ascii="Times New Roman" w:eastAsia="Times New Roman" w:hAnsi="Times New Roman" w:cs="Times New Roman"/>
-                      <w:lang w:val="en-IN" w:eastAsia="en-GB"/>
-                    </w:rPr>
-                  </w:pPr>
-                </w:p>
-              </w:tc>
-            </w:tr>
-            <w:tr>
-              <w:tc>
-                <w:tcPr>
-                  <w:tcW w:w="0" w:type="auto"/>
-                  <w:tcBorders>
-                    <w:top w:val="single" w:sz="4" w:space="0" w:color="000000"/>
-                    <w:left w:val="single" w:sz="4" w:space="0" w:color="000000"/>
-                    <w:bottom w:val="single" w:sz="4" w:space="0" w:color="000000"/>
-                    <w:right w:val="single" w:sz="4" w:space="0" w:color="000000"/>
-                  </w:tcBorders>
-                  <w:tcMar>
-                    <w:top w:w="90" w:type="dxa"/>
-                    <w:left w:w="115" w:type="dxa"/>
-                    <w:bottom w:w="90" w:type="dxa"/>
-                    <w:right w:w="115" w:type="dxa"/>
-                  </w:tcMar>
-                  <w:vAlign w:val="bottom"/>
-                  <w:hideMark/>
-                </w:tcPr>
-                <w:p>
-                  <w:pPr>
-                    <w:jc w:val="center"/>
-                    <w:rPr>
-                      <w:rFonts w:ascii="Times New Roman" w:eastAsia="Times New Roman" w:hAnsi="Times New Roman" w:cs="Times New Roman"/>
-                      <w:lang w:val="en-IN" w:eastAsia="en-GB"/>
-                    </w:rPr>
-                  </w:pPr>
-                  <w:r>
-                    <w:rPr>
-                      <w:rFonts w:ascii="Arial" w:eastAsia="Times New Roman" w:hAnsi="Arial" w:cs="Arial"/>
-                      <w:color w:val="000000"/>
-                      <w:sz w:val="16"/>
-                      <w:szCs w:val="16"/>
-                      <w:lang w:val="en-IN" w:eastAsia="en-GB"/>
-                    </w:rPr>
-                    <w:t>6/10</w:t>
-                  </w:r>
-                </w:p>
-              </w:tc>
-              <w:tc>
-                <w:tcPr>
-                  <w:tcW w:w="0" w:type="auto"/>
-                  <w:tcBorders>
-                    <w:top w:val="single" w:sz="4" w:space="0" w:color="000000"/>
-                    <w:left w:val="single" w:sz="4" w:space="0" w:color="000000"/>
-                    <w:bottom w:val="single" w:sz="4" w:space="0" w:color="000000"/>
-                    <w:right w:val="single" w:sz="4" w:space="0" w:color="000000"/>
-                  </w:tcBorders>
-                  <w:tcMar>
-                    <w:top w:w="90" w:type="dxa"/>
-                    <w:left w:w="115" w:type="dxa"/>
-                    <w:bottom w:w="90" w:type="dxa"/>
-                    <w:right w:w="115" w:type="dxa"/>
-                  </w:tcMar>
-                  <w:vAlign w:val="bottom"/>
-                  <w:hideMark/>
-                </w:tcPr>
-                <w:p>
-                  <w:pPr>
-                    <w:rPr>
-                      <w:rFonts w:ascii="Times New Roman" w:eastAsia="Times New Roman" w:hAnsi="Times New Roman" w:cs="Times New Roman"/>
-                      <w:lang w:val="en-IN" w:eastAsia="en-GB"/>
-                    </w:rPr>
-                  </w:pPr>
-                </w:p>
-              </w:tc>
-              <w:tc>
-                <w:tcPr>
-                  <w:tcW w:w="0" w:type="auto"/>
-                  <w:tcBorders>
-                    <w:top w:val="single" w:sz="4" w:space="0" w:color="000000"/>
-                    <w:left w:val="single" w:sz="4" w:space="0" w:color="000000"/>
-                    <w:bottom w:val="single" w:sz="4" w:space="0" w:color="000000"/>
-                    <w:right w:val="single" w:sz="4" w:space="0" w:color="000000"/>
-                  </w:tcBorders>
-                  <w:tcMar>
-                    <w:top w:w="90" w:type="dxa"/>
-                    <w:left w:w="115" w:type="dxa"/>
-                    <w:bottom w:w="90" w:type="dxa"/>
-                    <w:right w:w="115" w:type="dxa"/>
-                  </w:tcMar>
-                  <w:vAlign w:val="bottom"/>
-                  <w:hideMark/>
-                </w:tcPr>
-                <w:p>
-                  <w:pPr>
-                    <w:jc w:val="center"/>
-                    <w:rPr>
-                      <w:rFonts w:ascii="Times New Roman" w:eastAsia="Times New Roman" w:hAnsi="Times New Roman" w:cs="Times New Roman"/>
-                      <w:lang w:val="en-IN" w:eastAsia="en-GB"/>
-                    </w:rPr>
-                  </w:pPr>
-                  <w:r>
-                    <w:rPr>
-                      <w:rFonts w:ascii="Arial" w:eastAsia="Times New Roman" w:hAnsi="Arial" w:cs="Arial"/>
-                      <w:color w:val="000000"/>
-                      <w:sz w:val="16"/>
-                      <w:szCs w:val="16"/>
-                      <w:lang w:val="en-IN" w:eastAsia="en-GB"/>
-                    </w:rPr>
-                    <w:t>700</w:t>
-                  </w:r>
-                </w:p>
-              </w:tc>
-              <w:tc>
-                <w:tcPr>
-                  <w:tcW w:w="0" w:type="auto"/>
-                  <w:tcBorders>
-                    <w:top w:val="single" w:sz="4" w:space="0" w:color="000000"/>
-                    <w:left w:val="single" w:sz="4" w:space="0" w:color="000000"/>
-                    <w:bottom w:val="single" w:sz="4" w:space="0" w:color="000000"/>
-                    <w:right w:val="single" w:sz="4" w:space="0" w:color="000000"/>
-                  </w:tcBorders>
-                  <w:tcMar>
-                    <w:top w:w="90" w:type="dxa"/>
-                    <w:left w:w="115" w:type="dxa"/>
-                    <w:bottom w:w="90" w:type="dxa"/>
-                    <w:right w:w="115" w:type="dxa"/>
-                  </w:tcMar>
-                  <w:vAlign w:val="bottom"/>
-                  <w:hideMark/>
-                </w:tcPr>
-                <w:p>
-                  <w:pPr>
-                    <w:rPr>
-                      <w:rFonts w:ascii="Times New Roman" w:eastAsia="Times New Roman" w:hAnsi="Times New Roman" w:cs="Times New Roman"/>
-                      <w:lang w:val="en-IN" w:eastAsia="en-GB"/>
-                    </w:rPr>
-                  </w:pPr>
-                </w:p>
-              </w:tc>
-              <w:tc>
-                <w:tcPr>
-                  <w:tcW w:w="0" w:type="auto"/>
-                  <w:tcBorders>
-                    <w:top w:val="single" w:sz="4" w:space="0" w:color="000000"/>
-                    <w:left w:val="single" w:sz="4" w:space="0" w:color="000000"/>
-                    <w:bottom w:val="single" w:sz="4" w:space="0" w:color="000000"/>
-                    <w:right w:val="single" w:sz="4" w:space="0" w:color="000000"/>
-                  </w:tcBorders>
-                  <w:tcMar>
-                    <w:top w:w="90" w:type="dxa"/>
-                    <w:left w:w="115" w:type="dxa"/>
-                    <w:bottom w:w="90" w:type="dxa"/>
-                    <w:right w:w="115" w:type="dxa"/>
-                  </w:tcMar>
-                  <w:vAlign w:val="bottom"/>
-                  <w:hideMark/>
-                </w:tcPr>
-                <w:p>
-                  <w:pPr>
-                    <w:jc w:val="center"/>
-                    <w:rPr>
-                      <w:rFonts w:ascii="Times New Roman" w:eastAsia="Times New Roman" w:hAnsi="Times New Roman" w:cs="Times New Roman"/>
-                      <w:lang w:val="en-IN" w:eastAsia="en-GB"/>
-                    </w:rPr>
-                  </w:pPr>
-                  <w:r>
-                    <w:rPr>
-                      <w:rFonts w:ascii="Arial" w:eastAsia="Times New Roman" w:hAnsi="Arial" w:cs="Arial"/>
-                      <w:color w:val="000000"/>
-                      <w:sz w:val="16"/>
-                      <w:szCs w:val="16"/>
-                      <w:lang w:val="en-IN" w:eastAsia="en-GB"/>
-                    </w:rPr>
-                    <w:t>7,000</w:t>
-                  </w:r>
-                </w:p>
-              </w:tc>
-              <w:tc>
-                <w:tcPr>
-                  <w:tcW w:w="0" w:type="auto"/>
-                  <w:tcBorders>
-                    <w:top w:val="single" w:sz="4" w:space="0" w:color="000000"/>
-                    <w:left w:val="single" w:sz="4" w:space="0" w:color="000000"/>
-                    <w:bottom w:val="single" w:sz="4" w:space="0" w:color="000000"/>
-                    <w:right w:val="single" w:sz="4" w:space="0" w:color="000000"/>
-                  </w:tcBorders>
-                  <w:tcMar>
-                    <w:top w:w="90" w:type="dxa"/>
-                    <w:left w:w="115" w:type="dxa"/>
-                    <w:bottom w:w="90" w:type="dxa"/>
-                    <w:right w:w="115" w:type="dxa"/>
-                  </w:tcMar>
-                  <w:vAlign w:val="bottom"/>
-                  <w:hideMark/>
-                </w:tcPr>
-                <w:p>
-                  <w:pPr>
-                    <w:rPr>
-                      <w:rFonts w:ascii="Times New Roman" w:eastAsia="Times New Roman" w:hAnsi="Times New Roman" w:cs="Times New Roman"/>
-                      <w:lang w:val="en-IN" w:eastAsia="en-GB"/>
-                    </w:rPr>
-                  </w:pPr>
-                </w:p>
-              </w:tc>
-            </w:tr>
-            <w:tr>
-              <w:tc>
-                <w:tcPr>
-                  <w:tcW w:w="0" w:type="auto"/>
-                  <w:tcBorders>
-                    <w:top w:val="single" w:sz="4" w:space="0" w:color="000000"/>
-                    <w:left w:val="single" w:sz="4" w:space="0" w:color="000000"/>
-                    <w:bottom w:val="single" w:sz="4" w:space="0" w:color="000000"/>
-                    <w:right w:val="single" w:sz="4" w:space="0" w:color="000000"/>
-                  </w:tcBorders>
-                  <w:tcMar>
-                    <w:top w:w="90" w:type="dxa"/>
-                    <w:left w:w="115" w:type="dxa"/>
-                    <w:bottom w:w="90" w:type="dxa"/>
-                    <w:right w:w="115" w:type="dxa"/>
-                  </w:tcMar>
-                  <w:vAlign w:val="bottom"/>
-                  <w:hideMark/>
-                </w:tcPr>
-                <w:p>
-                  <w:pPr>
-                    <w:rPr>
-                      <w:rFonts w:ascii="Times New Roman" w:eastAsia="Times New Roman" w:hAnsi="Times New Roman" w:cs="Times New Roman"/>
-                      <w:lang w:val="en-IN" w:eastAsia="en-GB"/>
-                    </w:rPr>
-                  </w:pPr>
-                </w:p>
-              </w:tc>
-              <w:tc>
-                <w:tcPr>
-                  <w:tcW w:w="0" w:type="auto"/>
-                  <w:tcBorders>
-                    <w:top w:val="single" w:sz="4" w:space="0" w:color="000000"/>
-                    <w:left w:val="single" w:sz="4" w:space="0" w:color="000000"/>
-                    <w:bottom w:val="single" w:sz="4" w:space="0" w:color="000000"/>
-                    <w:right w:val="single" w:sz="4" w:space="0" w:color="000000"/>
-                  </w:tcBorders>
-                  <w:tcMar>
-                    <w:top w:w="90" w:type="dxa"/>
-                    <w:left w:w="115" w:type="dxa"/>
-                    <w:bottom w:w="90" w:type="dxa"/>
-                    <w:right w:w="115" w:type="dxa"/>
-                  </w:tcMar>
-                  <w:vAlign w:val="bottom"/>
-                  <w:hideMark/>
-                </w:tcPr>
-                <w:p>
-                  <w:pPr>
-                    <w:rPr>
-                      <w:rFonts w:ascii="Times New Roman" w:eastAsia="Times New Roman" w:hAnsi="Times New Roman" w:cs="Times New Roman"/>
-                      <w:lang w:val="en-IN" w:eastAsia="en-GB"/>
-                    </w:rPr>
-                  </w:pPr>
-                </w:p>
-              </w:tc>
-              <w:tc>
-                <w:tcPr>
-                  <w:tcW w:w="0" w:type="auto"/>
-                  <w:tcBorders>
-                    <w:top w:val="single" w:sz="4" w:space="0" w:color="000000"/>
-                    <w:left w:val="single" w:sz="4" w:space="0" w:color="000000"/>
-                    <w:bottom w:val="single" w:sz="4" w:space="0" w:color="000000"/>
-                    <w:right w:val="single" w:sz="4" w:space="0" w:color="000000"/>
-                  </w:tcBorders>
-                  <w:tcMar>
-                    <w:top w:w="90" w:type="dxa"/>
-                    <w:left w:w="115" w:type="dxa"/>
-                    <w:bottom w:w="90" w:type="dxa"/>
-                    <w:right w:w="115" w:type="dxa"/>
-                  </w:tcMar>
-                  <w:vAlign w:val="bottom"/>
-                  <w:hideMark/>
-                </w:tcPr>
-                <w:p>
-                  <w:pPr>
-                    <w:rPr>
-                      <w:rFonts w:ascii="Times New Roman" w:eastAsia="Times New Roman" w:hAnsi="Times New Roman" w:cs="Times New Roman"/>
-                      <w:lang w:val="en-IN" w:eastAsia="en-GB"/>
-                    </w:rPr>
-                  </w:pPr>
-                </w:p>
-              </w:tc>
-              <w:tc>
-                <w:tcPr>
-                  <w:tcW w:w="0" w:type="auto"/>
-                  <w:tcBorders>
-                    <w:top w:val="single" w:sz="4" w:space="0" w:color="000000"/>
-                    <w:left w:val="single" w:sz="4" w:space="0" w:color="000000"/>
-                    <w:bottom w:val="single" w:sz="4" w:space="0" w:color="000000"/>
-                    <w:right w:val="single" w:sz="4" w:space="0" w:color="000000"/>
-                  </w:tcBorders>
-                  <w:tcMar>
-                    <w:top w:w="90" w:type="dxa"/>
-                    <w:left w:w="115" w:type="dxa"/>
-                    <w:bottom w:w="90" w:type="dxa"/>
-                    <w:right w:w="115" w:type="dxa"/>
-                  </w:tcMar>
-                  <w:vAlign w:val="bottom"/>
-                  <w:hideMark/>
-                </w:tcPr>
-                <w:p>
-                  <w:pPr>
-                    <w:rPr>
-                      <w:rFonts w:ascii="Times New Roman" w:eastAsia="Times New Roman" w:hAnsi="Times New Roman" w:cs="Times New Roman"/>
-                      <w:lang w:val="en-IN" w:eastAsia="en-GB"/>
-                    </w:rPr>
-                  </w:pPr>
-                </w:p>
-              </w:tc>
-              <w:tc>
-                <w:tcPr>
-                  <w:tcW w:w="0" w:type="auto"/>
-                  <w:tcBorders>
-                    <w:top w:val="single" w:sz="4" w:space="0" w:color="000000"/>
-                    <w:left w:val="single" w:sz="4" w:space="0" w:color="000000"/>
-                    <w:bottom w:val="single" w:sz="4" w:space="0" w:color="000000"/>
-                    <w:right w:val="single" w:sz="4" w:space="0" w:color="000000"/>
-                  </w:tcBorders>
-                  <w:tcMar>
-                    <w:top w:w="90" w:type="dxa"/>
-                    <w:left w:w="115" w:type="dxa"/>
-                    <w:bottom w:w="90" w:type="dxa"/>
-                    <w:right w:w="115" w:type="dxa"/>
-                  </w:tcMar>
-                  <w:vAlign w:val="bottom"/>
-                  <w:hideMark/>
-                </w:tcPr>
-                <w:p>
-                  <w:pPr>
-                    <w:rPr>
-                      <w:rFonts w:ascii="Times New Roman" w:eastAsia="Times New Roman" w:hAnsi="Times New Roman" w:cs="Times New Roman"/>
-                      <w:lang w:val="en-IN" w:eastAsia="en-GB"/>
-                    </w:rPr>
-                  </w:pPr>
-                </w:p>
-              </w:tc>
-              <w:tc>
-                <w:tcPr>
-                  <w:tcW w:w="0" w:type="auto"/>
-                  <w:tcBorders>
-                    <w:top w:val="single" w:sz="4" w:space="0" w:color="000000"/>
-                    <w:left w:val="single" w:sz="4" w:space="0" w:color="000000"/>
-                    <w:bottom w:val="single" w:sz="4" w:space="0" w:color="000000"/>
-                    <w:right w:val="single" w:sz="4" w:space="0" w:color="000000"/>
-                  </w:tcBorders>
-                  <w:tcMar>
-                    <w:top w:w="90" w:type="dxa"/>
-                    <w:left w:w="115" w:type="dxa"/>
-                    <w:bottom w:w="90" w:type="dxa"/>
-                    <w:right w:w="115" w:type="dxa"/>
-                  </w:tcMar>
-                  <w:vAlign w:val="bottom"/>
-                  <w:hideMark/>
-                </w:tcPr>
-                <w:p>
-                  <w:pPr>
-                    <w:rPr>
-                      <w:rFonts w:ascii="Times New Roman" w:eastAsia="Times New Roman" w:hAnsi="Times New Roman" w:cs="Times New Roman"/>
-                      <w:lang w:val="en-IN" w:eastAsia="en-GB"/>
-                    </w:rPr>
-                  </w:pPr>
-                </w:p>
-              </w:tc>
-            </w:tr>
-          </w:tbl>
           <w:p>
             <w:pPr>
               <w:rPr>
@@ -1989,6 +503,59 @@
                 <w:lang w:val="en-IN" w:eastAsia="en-GB"/>
               </w:rPr>
             </w:pPr>
+            <w:r>
+              <w:rPr>
+                <w:noProof/>
+              </w:rPr>
+              <w:drawing>
+                <wp:inline distT="0" distB="0" distL="0" distR="0" wp14:anchorId="52A1D46E" wp14:editId="570FEEB7">
+                  <wp:extent cx="4868762" cy="2488969"/>
+                  <wp:effectExtent l="0" t="0" r="8255" b="6985"/>
+                  <wp:docPr id="3" name="Picture 3"/>
+                  <wp:cNvGraphicFramePr>
+                    <a:graphicFrameLocks xmlns:a="http://schemas.openxmlformats.org/drawingml/2006/main" noChangeAspect="1"/>
+                  </wp:cNvGraphicFramePr>
+                  <a:graphic xmlns:a="http://schemas.openxmlformats.org/drawingml/2006/main">
+                    <a:graphicData uri="http://schemas.openxmlformats.org/drawingml/2006/picture">
+                      <pic:pic xmlns:pic="http://schemas.openxmlformats.org/drawingml/2006/picture">
+                        <pic:nvPicPr>
+                          <pic:cNvPr id="0" name="Picture 4"/>
+                          <pic:cNvPicPr>
+                            <a:picLocks noChangeAspect="1" noChangeArrowheads="1"/>
+                          </pic:cNvPicPr>
+                        </pic:nvPicPr>
+                        <pic:blipFill>
+                          <a:blip r:embed="rId7">
+                            <a:extLst>
+                              <a:ext uri="{28A0092B-C50C-407E-A947-70E740481C1C}">
+                                <a14:useLocalDpi xmlns:a14="http://schemas.microsoft.com/office/drawing/2010/main" val="0"/>
+                              </a:ext>
+                            </a:extLst>
+                          </a:blip>
+                          <a:srcRect/>
+                          <a:stretch>
+                            <a:fillRect/>
+                          </a:stretch>
+                        </pic:blipFill>
+                        <pic:spPr bwMode="auto">
+                          <a:xfrm>
+                            <a:off x="0" y="0"/>
+                            <a:ext cx="4908801" cy="2509437"/>
+                          </a:xfrm>
+                          <a:prstGeom prst="rect">
+                            <a:avLst/>
+                          </a:prstGeom>
+                          <a:noFill/>
+                          <a:ln>
+                            <a:noFill/>
+                          </a:ln>
+                        </pic:spPr>
+                      </pic:pic>
+                    </a:graphicData>
+                  </a:graphic>
+                </wp:inline>
+              </w:drawing>
+            </w:r>
           </w:p>
         </w:tc>
         <w:tc>
@@ -2026,101 +593,6 @@
               <w:fldChar w:fldCharType="separate"/>
             </w:r>
             <w:r>
-              <w:rPr>
-                <w:noProof/>
-              </w:rPr>
-              <mc:AlternateContent>
-                <mc:Choice Requires="wps">
-                  <w:drawing>
-                    <wp:inline distT="0" distB="0" distL="0" distR="0" wp14:anchorId="2A63E2B8" wp14:editId="54FD6E1B">
-                      <wp:extent cx="2336800" cy="660400"/>
-                      <wp:effectExtent l="0" t="0" r="0" b="0"/>
-                      <wp:docPr id="14" name="Rectangle 14"/>
-                      <wp:cNvGraphicFramePr>
-                        <a:graphicFrameLocks xmlns:a="http://schemas.openxmlformats.org/drawingml/2006/main" noChangeAspect="1"/>
-                      </wp:cNvGraphicFramePr>
-                      <a:graphic xmlns:a="http://schemas.openxmlformats.org/drawingml/2006/main">
-                        <a:graphicData uri="http://schemas.microsoft.com/office/word/2010/wordprocessingShape">
-                          <wps:wsp>
-                            <wps:cNvSpPr>
-                              <a:spLocks noChangeAspect="1" noChangeArrowheads="1"/>
-                            </wps:cNvSpPr>
-                            <wps:spPr bwMode="auto">
-                              <a:xfrm>
-                                <a:off x="0" y="0"/>
-                                <a:ext cx="2336800" cy="660400"/>
-                              </a:xfrm>
-                              <a:prstGeom prst="rect">
-                                <a:avLst/>
-                              </a:prstGeom>
-                              <a:noFill/>
-                              <a:ln>
-                                <a:noFill/>
-                              </a:ln>
-                              <a:extLst>
-                                <a:ext uri="{909E8E84-426E-40DD-AFC4-6F175D3DCCD1}">
-                                  <a14:hiddenFill xmlns:a14="http://schemas.microsoft.com/office/drawing/2010/main">
-                                    <a:solidFill>
-                                      <a:srgbClr val="FFFFFF"/>
-                                    </a:solidFill>
-                                  </a14:hiddenFill>
-                                </a:ext>
-                                <a:ext uri="{91240B29-F687-4F45-9708-019B960494DF}">
-                                  <a14:hiddenLine xmlns:a14="http://schemas.microsoft.com/office/drawing/2010/main" w="9525">
-                                    <a:solidFill>
-                                      <a:srgbClr val="000000"/>
-                                    </a:solidFill>
-                                    <a:miter lim="800000"/>
-                                    <a:headEnd/>
-                                    <a:tailEnd/>
-                                  </a14:hiddenLine>
-                                </a:ext>
-                              </a:extLst>
-                            </wps:spPr>
-                            <wps:txbx>
-                              <w:txbxContent>
-                                <w:p>
-                                  <w:pPr>
-                                    <w:jc w:val="center"/>
-                                  </w:pPr>
-                                  <w:r>
-                                    <w:t>Copy amounts from the journal to either center column (debit or credit)</w:t>
-                                  </w:r>
-                                </w:p>
-                              </w:txbxContent>
-                            </wps:txbx>
-                            <wps:bodyPr rot="0" vert="horz" wrap="square" lIns="91440" tIns="45720" rIns="91440" bIns="45720" anchor="t" anchorCtr="0" upright="1">
-                              <a:noAutofit/>
-                            </wps:bodyPr>
-                          </wps:wsp>
-                        </a:graphicData>
-                      </a:graphic>
-                    </wp:inline>
-                  </w:drawing>
-                </mc:Choice>
-                <mc:Fallback xmlns:w16cid="http://schemas.microsoft.com/office/word/2016/wordml/cid" xmlns:am3d="http://schemas.microsoft.com/office/drawing/2017/model3d" xmlns:aink="http://schemas.microsoft.com/office/drawing/2016/ink" xmlns:cx8="http://schemas.microsoft.com/office/drawing/2016/5/14/chartex" xmlns:cx7="http://schemas.microsoft.com/office/drawing/2016/5/13/chartex" xmlns:cx6="http://schemas.microsoft.com/office/drawing/2016/5/12/chartex" xmlns:cx5="http://schemas.microsoft.com/office/drawing/2016/5/11/chartex" xmlns:cx4="http://schemas.microsoft.com/office/drawing/2016/5/10/chartex" xmlns:cx3="http://schemas.microsoft.com/office/drawing/2016/5/9/chartex" xmlns:cx2="http://schemas.microsoft.com/office/drawing/2015/10/21/chartex" xmlns:cx1="http://schemas.microsoft.com/office/drawing/2015/9/8/chartex">
-                  <w:pict>
-                    <v:rect w14:anchorId="2A63E2B8" id="Rectangle 14" o:spid="_x0000_s1027" style="width:184pt;height:52pt;visibility:visible;mso-wrap-style:square;mso-left-percent:-10001;mso-top-percent:-10001;mso-position-horizontal:absolute;mso-position-horizontal-relative:char;mso-position-vertical:absolute;mso-position-vertical-relative:line;mso-left-percent:-10001;mso-top-percent:-10001;v-text-anchor:top" o:gfxdata="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" filled="f" stroked="f">
-                      <o:lock v:ext="edit" aspectratio="t"/>
-                      <v:textbox>
-                        <w:txbxContent>
-                          <w:p>
-                            <w:pPr>
-                              <w:jc w:val="center"/>
-                            </w:pPr>
-                            <w:r>
-                              <w:t>Copy amounts from the journal to either center column (debit or credit)</w:t>
-                            </w:r>
-                          </w:p>
-                        </w:txbxContent>
-                      </v:textbox>
-                      <w10:anchorlock/>
-                    </v:rect>
-                  </w:pict>
-                </mc:Fallback>
-              </mc:AlternateContent>
-            </w:r>
-            <w:r>
               <w:fldChar w:fldCharType="end"/>
             </w:r>
             <w:r>
@@ -2145,1385 +617,6 @@
               <w:fldChar w:fldCharType="end"/>
             </w:r>
           </w:p>
-          <w:tbl>
-            <w:tblPr>
-              <w:tblW w:w="0" w:type="auto"/>
-              <w:jc w:val="center"/>
-              <w:tblCellMar>
-                <w:top w:w="15" w:type="dxa"/>
-                <w:left w:w="15" w:type="dxa"/>
-                <w:bottom w:w="15" w:type="dxa"/>
-                <w:right w:w="15" w:type="dxa"/>
-              </w:tblCellMar>
-              <w:tblLook w:val="04A0" w:firstRow="1" w:lastRow="0" w:firstColumn="1" w:lastColumn="0" w:noHBand="0" w:noVBand="1"/>
-            </w:tblPr>
-            <w:tblGrid>
-              <w:gridCol w:w="577"/>
-              <w:gridCol w:w="559"/>
-              <w:gridCol w:w="630"/>
-              <w:gridCol w:w="693"/>
-              <w:gridCol w:w="630"/>
-              <w:gridCol w:w="693"/>
-            </w:tblGrid>
-            <w:tr>
-              <w:trPr>
-                <w:trHeight w:val="220"/>
-                <w:jc w:val="center"/>
-              </w:trPr>
-              <w:tc>
-                <w:tcPr>
-                  <w:tcW w:w="0" w:type="auto"/>
-                  <w:gridSpan w:val="6"/>
-                  <w:tcBorders>
-                    <w:top w:val="single" w:sz="4" w:space="0" w:color="000000"/>
-                    <w:left w:val="single" w:sz="4" w:space="0" w:color="000000"/>
-                    <w:right w:val="single" w:sz="4" w:space="0" w:color="000000"/>
-                  </w:tcBorders>
-                  <w:tcMar>
-                    <w:top w:w="90" w:type="dxa"/>
-                    <w:left w:w="115" w:type="dxa"/>
-                    <w:bottom w:w="90" w:type="dxa"/>
-                    <w:right w:w="115" w:type="dxa"/>
-                  </w:tcMar>
-                  <w:vAlign w:val="bottom"/>
-                  <w:hideMark/>
-                </w:tcPr>
-                <w:p>
-                  <w:pPr>
-                    <w:jc w:val="center"/>
-                    <w:rPr>
-                      <w:rFonts w:ascii="Times New Roman" w:eastAsia="Times New Roman" w:hAnsi="Times New Roman" w:cs="Times New Roman"/>
-                      <w:lang w:val="en-IN" w:eastAsia="en-GB"/>
-                    </w:rPr>
-                  </w:pPr>
-                  <w:r>
-                    <w:rPr>
-                      <w:rFonts w:ascii="Arial" w:eastAsia="Times New Roman" w:hAnsi="Arial" w:cs="Arial"/>
-                      <w:color w:val="000000"/>
-                      <w:sz w:val="16"/>
-                      <w:szCs w:val="16"/>
-                      <w:lang w:val="en-IN" w:eastAsia="en-GB"/>
-                    </w:rPr>
-                    <w:t>Fees Earned</w:t>
-                  </w:r>
-                </w:p>
-              </w:tc>
-            </w:tr>
-            <w:tr>
-              <w:trPr>
-                <w:trHeight w:val="220"/>
-                <w:jc w:val="center"/>
-              </w:trPr>
-              <w:tc>
-                <w:tcPr>
-                  <w:tcW w:w="0" w:type="auto"/>
-                  <w:tcBorders>
-                    <w:left w:val="single" w:sz="4" w:space="0" w:color="000000"/>
-                    <w:bottom w:val="single" w:sz="4" w:space="0" w:color="000000"/>
-                    <w:right w:val="single" w:sz="4" w:space="0" w:color="000000"/>
-                  </w:tcBorders>
-                  <w:shd w:val="clear" w:color="auto" w:fill="000000"/>
-                  <w:tcMar>
-                    <w:top w:w="90" w:type="dxa"/>
-                    <w:left w:w="115" w:type="dxa"/>
-                    <w:bottom w:w="90" w:type="dxa"/>
-                    <w:right w:w="115" w:type="dxa"/>
-                  </w:tcMar>
-                  <w:vAlign w:val="bottom"/>
-                  <w:hideMark/>
-                </w:tcPr>
-                <w:p>
-                  <w:pPr>
-                    <w:jc w:val="center"/>
-                    <w:rPr>
-                      <w:rFonts w:ascii="Times New Roman" w:eastAsia="Times New Roman" w:hAnsi="Times New Roman" w:cs="Times New Roman"/>
-                      <w:lang w:val="en-IN" w:eastAsia="en-GB"/>
-                    </w:rPr>
-                  </w:pPr>
-                  <w:r>
-                    <w:rPr>
-                      <w:rFonts w:ascii="Arial" w:eastAsia="Times New Roman" w:hAnsi="Arial" w:cs="Arial"/>
-                      <w:b/>
-                      <w:bCs/>
-                      <w:color w:val="FFFFFF"/>
-                      <w:sz w:val="16"/>
-                      <w:szCs w:val="16"/>
-                      <w:lang w:val="en-IN" w:eastAsia="en-GB"/>
-                    </w:rPr>
-                    <w:t>Date</w:t>
-                  </w:r>
-                </w:p>
-              </w:tc>
-              <w:tc>
-                <w:tcPr>
-                  <w:tcW w:w="0" w:type="auto"/>
-                  <w:tcBorders>
-                    <w:left w:val="single" w:sz="4" w:space="0" w:color="000000"/>
-                    <w:bottom w:val="single" w:sz="4" w:space="0" w:color="000000"/>
-                    <w:right w:val="single" w:sz="4" w:space="0" w:color="000000"/>
-                  </w:tcBorders>
-                  <w:shd w:val="clear" w:color="auto" w:fill="000000"/>
-                  <w:tcMar>
-                    <w:top w:w="90" w:type="dxa"/>
-                    <w:left w:w="115" w:type="dxa"/>
-                    <w:bottom w:w="90" w:type="dxa"/>
-                    <w:right w:w="115" w:type="dxa"/>
-                  </w:tcMar>
-                  <w:vAlign w:val="bottom"/>
-                  <w:hideMark/>
-                </w:tcPr>
-                <w:p>
-                  <w:pPr>
-                    <w:jc w:val="center"/>
-                    <w:rPr>
-                      <w:rFonts w:ascii="Times New Roman" w:eastAsia="Times New Roman" w:hAnsi="Times New Roman" w:cs="Times New Roman"/>
-                      <w:lang w:val="en-IN" w:eastAsia="en-GB"/>
-                    </w:rPr>
-                  </w:pPr>
-                  <w:r>
-                    <w:rPr>
-                      <w:rFonts w:ascii="Arial" w:eastAsia="Times New Roman" w:hAnsi="Arial" w:cs="Arial"/>
-                      <w:b/>
-                      <w:bCs/>
-                      <w:color w:val="FFFFFF"/>
-                      <w:sz w:val="16"/>
-                      <w:szCs w:val="16"/>
-                      <w:lang w:val="en-IN" w:eastAsia="en-GB"/>
-                    </w:rPr>
-                    <w:t>Item</w:t>
-                  </w:r>
-                </w:p>
-              </w:tc>
-              <w:tc>
-                <w:tcPr>
-                  <w:tcW w:w="0" w:type="auto"/>
-                  <w:tcBorders>
-                    <w:left w:val="single" w:sz="4" w:space="0" w:color="000000"/>
-                    <w:bottom w:val="single" w:sz="4" w:space="0" w:color="000000"/>
-                    <w:right w:val="single" w:sz="4" w:space="0" w:color="000000"/>
-                  </w:tcBorders>
-                  <w:shd w:val="clear" w:color="auto" w:fill="000000"/>
-                  <w:tcMar>
-                    <w:top w:w="90" w:type="dxa"/>
-                    <w:left w:w="115" w:type="dxa"/>
-                    <w:bottom w:w="90" w:type="dxa"/>
-                    <w:right w:w="115" w:type="dxa"/>
-                  </w:tcMar>
-                  <w:vAlign w:val="bottom"/>
-                  <w:hideMark/>
-                </w:tcPr>
-                <w:p>
-                  <w:pPr>
-                    <w:jc w:val="center"/>
-                    <w:rPr>
-                      <w:rFonts w:ascii="Times New Roman" w:eastAsia="Times New Roman" w:hAnsi="Times New Roman" w:cs="Times New Roman"/>
-                      <w:lang w:val="en-IN" w:eastAsia="en-GB"/>
-                    </w:rPr>
-                  </w:pPr>
-                  <w:r>
-                    <w:rPr>
-                      <w:rFonts w:ascii="Arial" w:eastAsia="Times New Roman" w:hAnsi="Arial" w:cs="Arial"/>
-                      <w:b/>
-                      <w:bCs/>
-                      <w:color w:val="FFFFFF"/>
-                      <w:sz w:val="16"/>
-                      <w:szCs w:val="16"/>
-                      <w:lang w:val="en-IN" w:eastAsia="en-GB"/>
-                    </w:rPr>
-                    <w:t>Debit</w:t>
-                  </w:r>
-                </w:p>
-              </w:tc>
-              <w:tc>
-                <w:tcPr>
-                  <w:tcW w:w="0" w:type="auto"/>
-                  <w:tcBorders>
-                    <w:left w:val="single" w:sz="4" w:space="0" w:color="000000"/>
-                    <w:bottom w:val="single" w:sz="4" w:space="0" w:color="000000"/>
-                    <w:right w:val="single" w:sz="4" w:space="0" w:color="000000"/>
-                  </w:tcBorders>
-                  <w:shd w:val="clear" w:color="auto" w:fill="000000"/>
-                  <w:tcMar>
-                    <w:top w:w="90" w:type="dxa"/>
-                    <w:left w:w="115" w:type="dxa"/>
-                    <w:bottom w:w="90" w:type="dxa"/>
-                    <w:right w:w="115" w:type="dxa"/>
-                  </w:tcMar>
-                  <w:vAlign w:val="bottom"/>
-                  <w:hideMark/>
-                </w:tcPr>
-                <w:p>
-                  <w:pPr>
-                    <w:jc w:val="center"/>
-                    <w:rPr>
-                      <w:rFonts w:ascii="Times New Roman" w:eastAsia="Times New Roman" w:hAnsi="Times New Roman" w:cs="Times New Roman"/>
-                      <w:lang w:val="en-IN" w:eastAsia="en-GB"/>
-                    </w:rPr>
-                  </w:pPr>
-                  <w:r>
-                    <w:rPr>
-                      <w:rFonts w:ascii="Arial" w:eastAsia="Times New Roman" w:hAnsi="Arial" w:cs="Arial"/>
-                      <w:b/>
-                      <w:bCs/>
-                      <w:color w:val="FFFFFF"/>
-                      <w:sz w:val="16"/>
-                      <w:szCs w:val="16"/>
-                      <w:lang w:val="en-IN" w:eastAsia="en-GB"/>
-                    </w:rPr>
-                    <w:t>Credit</w:t>
-                  </w:r>
-                </w:p>
-              </w:tc>
-              <w:tc>
-                <w:tcPr>
-                  <w:tcW w:w="0" w:type="auto"/>
-                  <w:tcBorders>
-                    <w:left w:val="single" w:sz="4" w:space="0" w:color="000000"/>
-                    <w:bottom w:val="single" w:sz="4" w:space="0" w:color="000000"/>
-                    <w:right w:val="single" w:sz="4" w:space="0" w:color="000000"/>
-                  </w:tcBorders>
-                  <w:shd w:val="clear" w:color="auto" w:fill="000000"/>
-                  <w:tcMar>
-                    <w:top w:w="90" w:type="dxa"/>
-                    <w:left w:w="115" w:type="dxa"/>
-                    <w:bottom w:w="90" w:type="dxa"/>
-                    <w:right w:w="115" w:type="dxa"/>
-                  </w:tcMar>
-                  <w:vAlign w:val="bottom"/>
-                  <w:hideMark/>
-                </w:tcPr>
-                <w:p>
-                  <w:pPr>
-                    <w:jc w:val="center"/>
-                    <w:rPr>
-                      <w:rFonts w:ascii="Times New Roman" w:eastAsia="Times New Roman" w:hAnsi="Times New Roman" w:cs="Times New Roman"/>
-                      <w:lang w:val="en-IN" w:eastAsia="en-GB"/>
-                    </w:rPr>
-                  </w:pPr>
-                  <w:r>
-                    <w:rPr>
-                      <w:rFonts w:ascii="Arial" w:eastAsia="Times New Roman" w:hAnsi="Arial" w:cs="Arial"/>
-                      <w:b/>
-                      <w:bCs/>
-                      <w:color w:val="FFFFFF"/>
-                      <w:sz w:val="16"/>
-                      <w:szCs w:val="16"/>
-                      <w:lang w:val="en-IN" w:eastAsia="en-GB"/>
-                    </w:rPr>
-                    <w:t>Debit</w:t>
-                  </w:r>
-                </w:p>
-              </w:tc>
-              <w:tc>
-                <w:tcPr>
-                  <w:tcW w:w="0" w:type="auto"/>
-                  <w:tcBorders>
-                    <w:left w:val="single" w:sz="4" w:space="0" w:color="000000"/>
-                    <w:bottom w:val="single" w:sz="4" w:space="0" w:color="000000"/>
-                    <w:right w:val="single" w:sz="4" w:space="0" w:color="000000"/>
-                  </w:tcBorders>
-                  <w:shd w:val="clear" w:color="auto" w:fill="000000"/>
-                  <w:tcMar>
-                    <w:top w:w="90" w:type="dxa"/>
-                    <w:left w:w="115" w:type="dxa"/>
-                    <w:bottom w:w="90" w:type="dxa"/>
-                    <w:right w:w="115" w:type="dxa"/>
-                  </w:tcMar>
-                  <w:vAlign w:val="bottom"/>
-                  <w:hideMark/>
-                </w:tcPr>
-                <w:p>
-                  <w:pPr>
-                    <w:jc w:val="center"/>
-                    <w:rPr>
-                      <w:rFonts w:ascii="Times New Roman" w:eastAsia="Times New Roman" w:hAnsi="Times New Roman" w:cs="Times New Roman"/>
-                      <w:lang w:val="en-IN" w:eastAsia="en-GB"/>
-                    </w:rPr>
-                  </w:pPr>
-                  <w:r>
-                    <w:rPr>
-                      <w:rFonts w:ascii="Arial" w:eastAsia="Times New Roman" w:hAnsi="Arial" w:cs="Arial"/>
-                      <w:b/>
-                      <w:bCs/>
-                      <w:color w:val="FFFFFF"/>
-                      <w:sz w:val="16"/>
-                      <w:szCs w:val="16"/>
-                      <w:lang w:val="en-IN" w:eastAsia="en-GB"/>
-                    </w:rPr>
-                    <w:t>Credit</w:t>
-                  </w:r>
-                </w:p>
-              </w:tc>
-            </w:tr>
-            <w:tr>
-              <w:trPr>
-                <w:jc w:val="center"/>
-              </w:trPr>
-              <w:tc>
-                <w:tcPr>
-                  <w:tcW w:w="0" w:type="auto"/>
-                  <w:tcBorders>
-                    <w:top w:val="single" w:sz="4" w:space="0" w:color="000000"/>
-                    <w:left w:val="single" w:sz="4" w:space="0" w:color="000000"/>
-                    <w:bottom w:val="single" w:sz="4" w:space="0" w:color="000000"/>
-                    <w:right w:val="single" w:sz="4" w:space="0" w:color="000000"/>
-                  </w:tcBorders>
-                  <w:tcMar>
-                    <w:top w:w="90" w:type="dxa"/>
-                    <w:left w:w="115" w:type="dxa"/>
-                    <w:bottom w:w="90" w:type="dxa"/>
-                    <w:right w:w="115" w:type="dxa"/>
-                  </w:tcMar>
-                  <w:vAlign w:val="bottom"/>
-                  <w:hideMark/>
-                </w:tcPr>
-                <w:p>
-                  <w:pPr>
-                    <w:jc w:val="center"/>
-                    <w:rPr>
-                      <w:rFonts w:ascii="Times New Roman" w:eastAsia="Times New Roman" w:hAnsi="Times New Roman" w:cs="Times New Roman"/>
-                      <w:lang w:val="en-IN" w:eastAsia="en-GB"/>
-                    </w:rPr>
-                  </w:pPr>
-                  <w:r>
-                    <w:rPr>
-                      <w:rFonts w:ascii="Arial" w:eastAsia="Times New Roman" w:hAnsi="Arial" w:cs="Arial"/>
-                      <w:color w:val="000000"/>
-                      <w:sz w:val="16"/>
-                      <w:szCs w:val="16"/>
-                      <w:lang w:val="en-IN" w:eastAsia="en-GB"/>
-                    </w:rPr>
-                    <w:t>6/5</w:t>
-                  </w:r>
-                </w:p>
-              </w:tc>
-              <w:tc>
-                <w:tcPr>
-                  <w:tcW w:w="0" w:type="auto"/>
-                  <w:tcBorders>
-                    <w:top w:val="single" w:sz="4" w:space="0" w:color="000000"/>
-                    <w:left w:val="single" w:sz="4" w:space="0" w:color="000000"/>
-                    <w:bottom w:val="single" w:sz="4" w:space="0" w:color="000000"/>
-                    <w:right w:val="single" w:sz="4" w:space="0" w:color="000000"/>
-                  </w:tcBorders>
-                  <w:tcMar>
-                    <w:top w:w="90" w:type="dxa"/>
-                    <w:left w:w="115" w:type="dxa"/>
-                    <w:bottom w:w="90" w:type="dxa"/>
-                    <w:right w:w="115" w:type="dxa"/>
-                  </w:tcMar>
-                  <w:vAlign w:val="bottom"/>
-                  <w:hideMark/>
-                </w:tcPr>
-                <w:p>
-                  <w:pPr>
-                    <w:rPr>
-                      <w:rFonts w:ascii="Times New Roman" w:eastAsia="Times New Roman" w:hAnsi="Times New Roman" w:cs="Times New Roman"/>
-                      <w:lang w:val="en-IN" w:eastAsia="en-GB"/>
-                    </w:rPr>
-                  </w:pPr>
-                </w:p>
-              </w:tc>
-              <w:tc>
-                <w:tcPr>
-                  <w:tcW w:w="0" w:type="auto"/>
-                  <w:tcBorders>
-                    <w:top w:val="single" w:sz="4" w:space="0" w:color="000000"/>
-                    <w:left w:val="single" w:sz="4" w:space="0" w:color="000000"/>
-                    <w:bottom w:val="single" w:sz="4" w:space="0" w:color="000000"/>
-                    <w:right w:val="single" w:sz="4" w:space="0" w:color="000000"/>
-                  </w:tcBorders>
-                  <w:tcMar>
-                    <w:top w:w="90" w:type="dxa"/>
-                    <w:left w:w="115" w:type="dxa"/>
-                    <w:bottom w:w="90" w:type="dxa"/>
-                    <w:right w:w="115" w:type="dxa"/>
-                  </w:tcMar>
-                  <w:vAlign w:val="bottom"/>
-                  <w:hideMark/>
-                </w:tcPr>
-                <w:p>
-                  <w:pPr>
-                    <w:rPr>
-                      <w:rFonts w:ascii="Times New Roman" w:eastAsia="Times New Roman" w:hAnsi="Times New Roman" w:cs="Times New Roman"/>
-                      <w:lang w:val="en-IN" w:eastAsia="en-GB"/>
-                    </w:rPr>
-                  </w:pPr>
-                </w:p>
-              </w:tc>
-              <w:tc>
-                <w:tcPr>
-                  <w:tcW w:w="0" w:type="auto"/>
-                  <w:tcBorders>
-                    <w:top w:val="single" w:sz="4" w:space="0" w:color="000000"/>
-                    <w:left w:val="single" w:sz="4" w:space="0" w:color="000000"/>
-                    <w:bottom w:val="single" w:sz="4" w:space="0" w:color="000000"/>
-                    <w:right w:val="single" w:sz="4" w:space="0" w:color="000000"/>
-                  </w:tcBorders>
-                  <w:tcMar>
-                    <w:top w:w="90" w:type="dxa"/>
-                    <w:left w:w="115" w:type="dxa"/>
-                    <w:bottom w:w="90" w:type="dxa"/>
-                    <w:right w:w="115" w:type="dxa"/>
-                  </w:tcMar>
-                  <w:vAlign w:val="bottom"/>
-                  <w:hideMark/>
-                </w:tcPr>
-                <w:p>
-                  <w:pPr>
-                    <w:jc w:val="center"/>
-                    <w:rPr>
-                      <w:rFonts w:ascii="Times New Roman" w:eastAsia="Times New Roman" w:hAnsi="Times New Roman" w:cs="Times New Roman"/>
-                      <w:lang w:val="en-IN" w:eastAsia="en-GB"/>
-                    </w:rPr>
-                  </w:pPr>
-                  <w:r>
-                    <w:rPr>
-                      <w:rFonts w:ascii="Arial" w:eastAsia="Times New Roman" w:hAnsi="Arial" w:cs="Arial"/>
-                      <w:color w:val="000000"/>
-                      <w:sz w:val="16"/>
-                      <w:szCs w:val="16"/>
-                      <w:lang w:val="en-IN" w:eastAsia="en-GB"/>
-                    </w:rPr>
-                    <w:t>800</w:t>
-                  </w:r>
-                </w:p>
-              </w:tc>
-              <w:tc>
-                <w:tcPr>
-                  <w:tcW w:w="0" w:type="auto"/>
-                  <w:tcBorders>
-                    <w:top w:val="single" w:sz="4" w:space="0" w:color="000000"/>
-                    <w:left w:val="single" w:sz="4" w:space="0" w:color="000000"/>
-                    <w:bottom w:val="single" w:sz="4" w:space="0" w:color="000000"/>
-                    <w:right w:val="single" w:sz="4" w:space="0" w:color="000000"/>
-                  </w:tcBorders>
-                  <w:tcMar>
-                    <w:top w:w="90" w:type="dxa"/>
-                    <w:left w:w="115" w:type="dxa"/>
-                    <w:bottom w:w="90" w:type="dxa"/>
-                    <w:right w:w="115" w:type="dxa"/>
-                  </w:tcMar>
-                  <w:vAlign w:val="bottom"/>
-                  <w:hideMark/>
-                </w:tcPr>
-                <w:p>
-                  <w:pPr>
-                    <w:rPr>
-                      <w:rFonts w:ascii="Times New Roman" w:eastAsia="Times New Roman" w:hAnsi="Times New Roman" w:cs="Times New Roman"/>
-                      <w:lang w:val="en-IN" w:eastAsia="en-GB"/>
-                    </w:rPr>
-                  </w:pPr>
-                </w:p>
-              </w:tc>
-              <w:tc>
-                <w:tcPr>
-                  <w:tcW w:w="0" w:type="auto"/>
-                  <w:tcBorders>
-                    <w:top w:val="single" w:sz="4" w:space="0" w:color="000000"/>
-                    <w:left w:val="single" w:sz="4" w:space="0" w:color="000000"/>
-                    <w:bottom w:val="single" w:sz="4" w:space="0" w:color="000000"/>
-                    <w:right w:val="single" w:sz="4" w:space="0" w:color="000000"/>
-                  </w:tcBorders>
-                  <w:tcMar>
-                    <w:top w:w="90" w:type="dxa"/>
-                    <w:left w:w="115" w:type="dxa"/>
-                    <w:bottom w:w="90" w:type="dxa"/>
-                    <w:right w:w="115" w:type="dxa"/>
-                  </w:tcMar>
-                  <w:vAlign w:val="bottom"/>
-                  <w:hideMark/>
-                </w:tcPr>
-                <w:p>
-                  <w:pPr>
-                    <w:jc w:val="center"/>
-                    <w:rPr>
-                      <w:rFonts w:ascii="Times New Roman" w:eastAsia="Times New Roman" w:hAnsi="Times New Roman" w:cs="Times New Roman"/>
-                      <w:lang w:val="en-IN" w:eastAsia="en-GB"/>
-                    </w:rPr>
-                  </w:pPr>
-                  <w:r>
-                    <w:rPr>
-                      <w:rFonts w:ascii="Arial" w:eastAsia="Times New Roman" w:hAnsi="Arial" w:cs="Arial"/>
-                      <w:color w:val="000000"/>
-                      <w:sz w:val="16"/>
-                      <w:szCs w:val="16"/>
-                      <w:lang w:val="en-IN" w:eastAsia="en-GB"/>
-                    </w:rPr>
-                    <w:t>  800</w:t>
-                  </w:r>
-                </w:p>
-              </w:tc>
-            </w:tr>
-            <w:tr>
-              <w:trPr>
-                <w:jc w:val="center"/>
-              </w:trPr>
-              <w:tc>
-                <w:tcPr>
-                  <w:tcW w:w="0" w:type="auto"/>
-                  <w:tcBorders>
-                    <w:top w:val="single" w:sz="4" w:space="0" w:color="000000"/>
-                    <w:left w:val="single" w:sz="4" w:space="0" w:color="000000"/>
-                    <w:bottom w:val="single" w:sz="4" w:space="0" w:color="000000"/>
-                    <w:right w:val="single" w:sz="4" w:space="0" w:color="000000"/>
-                  </w:tcBorders>
-                  <w:tcMar>
-                    <w:top w:w="90" w:type="dxa"/>
-                    <w:left w:w="115" w:type="dxa"/>
-                    <w:bottom w:w="90" w:type="dxa"/>
-                    <w:right w:w="115" w:type="dxa"/>
-                  </w:tcMar>
-                  <w:vAlign w:val="bottom"/>
-                  <w:hideMark/>
-                </w:tcPr>
-                <w:p>
-                  <w:pPr>
-                    <w:jc w:val="center"/>
-                    <w:rPr>
-                      <w:rFonts w:ascii="Times New Roman" w:eastAsia="Times New Roman" w:hAnsi="Times New Roman" w:cs="Times New Roman"/>
-                      <w:lang w:val="en-IN" w:eastAsia="en-GB"/>
-                    </w:rPr>
-                  </w:pPr>
-                  <w:r>
-                    <w:rPr>
-                      <w:rFonts w:ascii="Arial" w:eastAsia="Times New Roman" w:hAnsi="Arial" w:cs="Arial"/>
-                      <w:color w:val="000000"/>
-                      <w:sz w:val="16"/>
-                      <w:szCs w:val="16"/>
-                      <w:lang w:val="en-IN" w:eastAsia="en-GB"/>
-                    </w:rPr>
-                    <w:t>6/10</w:t>
-                  </w:r>
-                </w:p>
-              </w:tc>
-              <w:tc>
-                <w:tcPr>
-                  <w:tcW w:w="0" w:type="auto"/>
-                  <w:tcBorders>
-                    <w:top w:val="single" w:sz="4" w:space="0" w:color="000000"/>
-                    <w:left w:val="single" w:sz="4" w:space="0" w:color="000000"/>
-                    <w:bottom w:val="single" w:sz="4" w:space="0" w:color="000000"/>
-                    <w:right w:val="single" w:sz="4" w:space="0" w:color="000000"/>
-                  </w:tcBorders>
-                  <w:tcMar>
-                    <w:top w:w="90" w:type="dxa"/>
-                    <w:left w:w="115" w:type="dxa"/>
-                    <w:bottom w:w="90" w:type="dxa"/>
-                    <w:right w:w="115" w:type="dxa"/>
-                  </w:tcMar>
-                  <w:vAlign w:val="bottom"/>
-                  <w:hideMark/>
-                </w:tcPr>
-                <w:p>
-                  <w:pPr>
-                    <w:rPr>
-                      <w:rFonts w:ascii="Times New Roman" w:eastAsia="Times New Roman" w:hAnsi="Times New Roman" w:cs="Times New Roman"/>
-                      <w:lang w:val="en-IN" w:eastAsia="en-GB"/>
-                    </w:rPr>
-                  </w:pPr>
-                </w:p>
-              </w:tc>
-              <w:tc>
-                <w:tcPr>
-                  <w:tcW w:w="0" w:type="auto"/>
-                  <w:tcBorders>
-                    <w:top w:val="single" w:sz="4" w:space="0" w:color="000000"/>
-                    <w:left w:val="single" w:sz="4" w:space="0" w:color="000000"/>
-                    <w:bottom w:val="single" w:sz="4" w:space="0" w:color="000000"/>
-                    <w:right w:val="single" w:sz="4" w:space="0" w:color="000000"/>
-                  </w:tcBorders>
-                  <w:tcMar>
-                    <w:top w:w="90" w:type="dxa"/>
-                    <w:left w:w="115" w:type="dxa"/>
-                    <w:bottom w:w="90" w:type="dxa"/>
-                    <w:right w:w="115" w:type="dxa"/>
-                  </w:tcMar>
-                  <w:vAlign w:val="bottom"/>
-                  <w:hideMark/>
-                </w:tcPr>
-                <w:p>
-                  <w:pPr>
-                    <w:rPr>
-                      <w:rFonts w:ascii="Times New Roman" w:eastAsia="Times New Roman" w:hAnsi="Times New Roman" w:cs="Times New Roman"/>
-                      <w:lang w:val="en-IN" w:eastAsia="en-GB"/>
-                    </w:rPr>
-                  </w:pPr>
-                </w:p>
-              </w:tc>
-              <w:tc>
-                <w:tcPr>
-                  <w:tcW w:w="0" w:type="auto"/>
-                  <w:tcBorders>
-                    <w:top w:val="single" w:sz="4" w:space="0" w:color="000000"/>
-                    <w:left w:val="single" w:sz="4" w:space="0" w:color="000000"/>
-                    <w:bottom w:val="single" w:sz="4" w:space="0" w:color="000000"/>
-                    <w:right w:val="single" w:sz="4" w:space="0" w:color="000000"/>
-                  </w:tcBorders>
-                  <w:tcMar>
-                    <w:top w:w="90" w:type="dxa"/>
-                    <w:left w:w="115" w:type="dxa"/>
-                    <w:bottom w:w="90" w:type="dxa"/>
-                    <w:right w:w="115" w:type="dxa"/>
-                  </w:tcMar>
-                  <w:vAlign w:val="bottom"/>
-                  <w:hideMark/>
-                </w:tcPr>
-                <w:p>
-                  <w:pPr>
-                    <w:jc w:val="center"/>
-                    <w:rPr>
-                      <w:rFonts w:ascii="Times New Roman" w:eastAsia="Times New Roman" w:hAnsi="Times New Roman" w:cs="Times New Roman"/>
-                      <w:lang w:val="en-IN" w:eastAsia="en-GB"/>
-                    </w:rPr>
-                  </w:pPr>
-                  <w:r>
-                    <w:rPr>
-                      <w:rFonts w:ascii="Arial" w:eastAsia="Times New Roman" w:hAnsi="Arial" w:cs="Arial"/>
-                      <w:color w:val="000000"/>
-                      <w:sz w:val="16"/>
-                      <w:szCs w:val="16"/>
-                      <w:lang w:val="en-IN" w:eastAsia="en-GB"/>
-                    </w:rPr>
-                    <w:t>700</w:t>
-                  </w:r>
-                </w:p>
-              </w:tc>
-              <w:tc>
-                <w:tcPr>
-                  <w:tcW w:w="0" w:type="auto"/>
-                  <w:tcBorders>
-                    <w:top w:val="single" w:sz="4" w:space="0" w:color="000000"/>
-                    <w:left w:val="single" w:sz="4" w:space="0" w:color="000000"/>
-                    <w:bottom w:val="single" w:sz="4" w:space="0" w:color="000000"/>
-                    <w:right w:val="single" w:sz="4" w:space="0" w:color="000000"/>
-                  </w:tcBorders>
-                  <w:tcMar>
-                    <w:top w:w="90" w:type="dxa"/>
-                    <w:left w:w="115" w:type="dxa"/>
-                    <w:bottom w:w="90" w:type="dxa"/>
-                    <w:right w:w="115" w:type="dxa"/>
-                  </w:tcMar>
-                  <w:vAlign w:val="bottom"/>
-                  <w:hideMark/>
-                </w:tcPr>
-                <w:p>
-                  <w:pPr>
-                    <w:rPr>
-                      <w:rFonts w:ascii="Times New Roman" w:eastAsia="Times New Roman" w:hAnsi="Times New Roman" w:cs="Times New Roman"/>
-                      <w:lang w:val="en-IN" w:eastAsia="en-GB"/>
-                    </w:rPr>
-                  </w:pPr>
-                </w:p>
-              </w:tc>
-              <w:tc>
-                <w:tcPr>
-                  <w:tcW w:w="0" w:type="auto"/>
-                  <w:tcBorders>
-                    <w:top w:val="single" w:sz="4" w:space="0" w:color="000000"/>
-                    <w:left w:val="single" w:sz="4" w:space="0" w:color="000000"/>
-                    <w:bottom w:val="single" w:sz="4" w:space="0" w:color="000000"/>
-                    <w:right w:val="single" w:sz="4" w:space="0" w:color="000000"/>
-                  </w:tcBorders>
-                  <w:tcMar>
-                    <w:top w:w="90" w:type="dxa"/>
-                    <w:left w:w="115" w:type="dxa"/>
-                    <w:bottom w:w="90" w:type="dxa"/>
-                    <w:right w:w="115" w:type="dxa"/>
-                  </w:tcMar>
-                  <w:vAlign w:val="bottom"/>
-                  <w:hideMark/>
-                </w:tcPr>
-                <w:p>
-                  <w:pPr>
-                    <w:jc w:val="center"/>
-                    <w:rPr>
-                      <w:rFonts w:ascii="Times New Roman" w:eastAsia="Times New Roman" w:hAnsi="Times New Roman" w:cs="Times New Roman"/>
-                      <w:lang w:val="en-IN" w:eastAsia="en-GB"/>
-                    </w:rPr>
-                  </w:pPr>
-                  <w:r>
-                    <w:rPr>
-                      <w:rFonts w:ascii="Arial" w:eastAsia="Times New Roman" w:hAnsi="Arial" w:cs="Arial"/>
-                      <w:color w:val="000000"/>
-                      <w:sz w:val="16"/>
-                      <w:szCs w:val="16"/>
-                      <w:lang w:val="en-IN" w:eastAsia="en-GB"/>
-                    </w:rPr>
-                    <w:t>1,500</w:t>
-                  </w:r>
-                </w:p>
-              </w:tc>
-            </w:tr>
-            <w:tr>
-              <w:trPr>
-                <w:jc w:val="center"/>
-              </w:trPr>
-              <w:tc>
-                <w:tcPr>
-                  <w:tcW w:w="0" w:type="auto"/>
-                  <w:tcBorders>
-                    <w:top w:val="single" w:sz="4" w:space="0" w:color="000000"/>
-                    <w:left w:val="single" w:sz="4" w:space="0" w:color="000000"/>
-                    <w:bottom w:val="single" w:sz="4" w:space="0" w:color="000000"/>
-                    <w:right w:val="single" w:sz="4" w:space="0" w:color="000000"/>
-                  </w:tcBorders>
-                  <w:tcMar>
-                    <w:top w:w="90" w:type="dxa"/>
-                    <w:left w:w="115" w:type="dxa"/>
-                    <w:bottom w:w="90" w:type="dxa"/>
-                    <w:right w:w="115" w:type="dxa"/>
-                  </w:tcMar>
-                  <w:vAlign w:val="bottom"/>
-                  <w:hideMark/>
-                </w:tcPr>
-                <w:p>
-                  <w:pPr>
-                    <w:rPr>
-                      <w:rFonts w:ascii="Times New Roman" w:eastAsia="Times New Roman" w:hAnsi="Times New Roman" w:cs="Times New Roman"/>
-                      <w:lang w:val="en-IN" w:eastAsia="en-GB"/>
-                    </w:rPr>
-                  </w:pPr>
-                </w:p>
-              </w:tc>
-              <w:tc>
-                <w:tcPr>
-                  <w:tcW w:w="0" w:type="auto"/>
-                  <w:tcBorders>
-                    <w:top w:val="single" w:sz="4" w:space="0" w:color="000000"/>
-                    <w:left w:val="single" w:sz="4" w:space="0" w:color="000000"/>
-                    <w:bottom w:val="single" w:sz="4" w:space="0" w:color="000000"/>
-                    <w:right w:val="single" w:sz="4" w:space="0" w:color="000000"/>
-                  </w:tcBorders>
-                  <w:tcMar>
-                    <w:top w:w="90" w:type="dxa"/>
-                    <w:left w:w="115" w:type="dxa"/>
-                    <w:bottom w:w="90" w:type="dxa"/>
-                    <w:right w:w="115" w:type="dxa"/>
-                  </w:tcMar>
-                  <w:vAlign w:val="bottom"/>
-                  <w:hideMark/>
-                </w:tcPr>
-                <w:p>
-                  <w:pPr>
-                    <w:rPr>
-                      <w:rFonts w:ascii="Times New Roman" w:eastAsia="Times New Roman" w:hAnsi="Times New Roman" w:cs="Times New Roman"/>
-                      <w:lang w:val="en-IN" w:eastAsia="en-GB"/>
-                    </w:rPr>
-                  </w:pPr>
-                </w:p>
-              </w:tc>
-              <w:tc>
-                <w:tcPr>
-                  <w:tcW w:w="0" w:type="auto"/>
-                  <w:tcBorders>
-                    <w:top w:val="single" w:sz="4" w:space="0" w:color="000000"/>
-                    <w:left w:val="single" w:sz="4" w:space="0" w:color="000000"/>
-                    <w:bottom w:val="single" w:sz="4" w:space="0" w:color="000000"/>
-                    <w:right w:val="single" w:sz="4" w:space="0" w:color="000000"/>
-                  </w:tcBorders>
-                  <w:tcMar>
-                    <w:top w:w="90" w:type="dxa"/>
-                    <w:left w:w="115" w:type="dxa"/>
-                    <w:bottom w:w="90" w:type="dxa"/>
-                    <w:right w:w="115" w:type="dxa"/>
-                  </w:tcMar>
-                  <w:vAlign w:val="bottom"/>
-                  <w:hideMark/>
-                </w:tcPr>
-                <w:p>
-                  <w:pPr>
-                    <w:rPr>
-                      <w:rFonts w:ascii="Times New Roman" w:eastAsia="Times New Roman" w:hAnsi="Times New Roman" w:cs="Times New Roman"/>
-                      <w:lang w:val="en-IN" w:eastAsia="en-GB"/>
-                    </w:rPr>
-                  </w:pPr>
-                </w:p>
-              </w:tc>
-              <w:tc>
-                <w:tcPr>
-                  <w:tcW w:w="0" w:type="auto"/>
-                  <w:tcBorders>
-                    <w:top w:val="single" w:sz="4" w:space="0" w:color="000000"/>
-                    <w:left w:val="single" w:sz="4" w:space="0" w:color="000000"/>
-                    <w:bottom w:val="single" w:sz="4" w:space="0" w:color="000000"/>
-                    <w:right w:val="single" w:sz="4" w:space="0" w:color="000000"/>
-                  </w:tcBorders>
-                  <w:tcMar>
-                    <w:top w:w="90" w:type="dxa"/>
-                    <w:left w:w="115" w:type="dxa"/>
-                    <w:bottom w:w="90" w:type="dxa"/>
-                    <w:right w:w="115" w:type="dxa"/>
-                  </w:tcMar>
-                  <w:vAlign w:val="bottom"/>
-                  <w:hideMark/>
-                </w:tcPr>
-                <w:p>
-                  <w:pPr>
-                    <w:rPr>
-                      <w:rFonts w:ascii="Times New Roman" w:eastAsia="Times New Roman" w:hAnsi="Times New Roman" w:cs="Times New Roman"/>
-                      <w:lang w:val="en-IN" w:eastAsia="en-GB"/>
-                    </w:rPr>
-                  </w:pPr>
-                </w:p>
-              </w:tc>
-              <w:tc>
-                <w:tcPr>
-                  <w:tcW w:w="0" w:type="auto"/>
-                  <w:tcBorders>
-                    <w:top w:val="single" w:sz="4" w:space="0" w:color="000000"/>
-                    <w:left w:val="single" w:sz="4" w:space="0" w:color="000000"/>
-                    <w:bottom w:val="single" w:sz="4" w:space="0" w:color="000000"/>
-                    <w:right w:val="single" w:sz="4" w:space="0" w:color="000000"/>
-                  </w:tcBorders>
-                  <w:tcMar>
-                    <w:top w:w="90" w:type="dxa"/>
-                    <w:left w:w="115" w:type="dxa"/>
-                    <w:bottom w:w="90" w:type="dxa"/>
-                    <w:right w:w="115" w:type="dxa"/>
-                  </w:tcMar>
-                  <w:vAlign w:val="bottom"/>
-                  <w:hideMark/>
-                </w:tcPr>
-                <w:p>
-                  <w:pPr>
-                    <w:rPr>
-                      <w:rFonts w:ascii="Times New Roman" w:eastAsia="Times New Roman" w:hAnsi="Times New Roman" w:cs="Times New Roman"/>
-                      <w:lang w:val="en-IN" w:eastAsia="en-GB"/>
-                    </w:rPr>
-                  </w:pPr>
-                </w:p>
-              </w:tc>
-              <w:tc>
-                <w:tcPr>
-                  <w:tcW w:w="0" w:type="auto"/>
-                  <w:tcBorders>
-                    <w:top w:val="single" w:sz="4" w:space="0" w:color="000000"/>
-                    <w:left w:val="single" w:sz="4" w:space="0" w:color="000000"/>
-                    <w:bottom w:val="single" w:sz="4" w:space="0" w:color="000000"/>
-                    <w:right w:val="single" w:sz="4" w:space="0" w:color="000000"/>
-                  </w:tcBorders>
-                  <w:tcMar>
-                    <w:top w:w="90" w:type="dxa"/>
-                    <w:left w:w="115" w:type="dxa"/>
-                    <w:bottom w:w="90" w:type="dxa"/>
-                    <w:right w:w="115" w:type="dxa"/>
-                  </w:tcMar>
-                  <w:vAlign w:val="bottom"/>
-                  <w:hideMark/>
-                </w:tcPr>
-                <w:p>
-                  <w:pPr>
-                    <w:rPr>
-                      <w:rFonts w:ascii="Times New Roman" w:eastAsia="Times New Roman" w:hAnsi="Times New Roman" w:cs="Times New Roman"/>
-                      <w:lang w:val="en-IN" w:eastAsia="en-GB"/>
-                    </w:rPr>
-                  </w:pPr>
-                </w:p>
-              </w:tc>
-            </w:tr>
-            <w:tr>
-              <w:trPr>
-                <w:jc w:val="center"/>
-              </w:trPr>
-              <w:tc>
-                <w:tcPr>
-                  <w:tcW w:w="0" w:type="auto"/>
-                  <w:tcBorders>
-                    <w:top w:val="single" w:sz="4" w:space="0" w:color="000000"/>
-                    <w:left w:val="single" w:sz="4" w:space="0" w:color="000000"/>
-                    <w:bottom w:val="single" w:sz="4" w:space="0" w:color="000000"/>
-                    <w:right w:val="single" w:sz="4" w:space="0" w:color="000000"/>
-                  </w:tcBorders>
-                  <w:tcMar>
-                    <w:top w:w="90" w:type="dxa"/>
-                    <w:left w:w="115" w:type="dxa"/>
-                    <w:bottom w:w="90" w:type="dxa"/>
-                    <w:right w:w="115" w:type="dxa"/>
-                  </w:tcMar>
-                  <w:vAlign w:val="bottom"/>
-                  <w:hideMark/>
-                </w:tcPr>
-                <w:p>
-                  <w:pPr>
-                    <w:rPr>
-                      <w:rFonts w:ascii="Times New Roman" w:eastAsia="Times New Roman" w:hAnsi="Times New Roman" w:cs="Times New Roman"/>
-                      <w:lang w:val="en-IN" w:eastAsia="en-GB"/>
-                    </w:rPr>
-                  </w:pPr>
-                </w:p>
-              </w:tc>
-              <w:tc>
-                <w:tcPr>
-                  <w:tcW w:w="0" w:type="auto"/>
-                  <w:tcBorders>
-                    <w:top w:val="single" w:sz="4" w:space="0" w:color="000000"/>
-                    <w:left w:val="single" w:sz="4" w:space="0" w:color="000000"/>
-                    <w:bottom w:val="single" w:sz="4" w:space="0" w:color="000000"/>
-                    <w:right w:val="single" w:sz="4" w:space="0" w:color="000000"/>
-                  </w:tcBorders>
-                  <w:tcMar>
-                    <w:top w:w="90" w:type="dxa"/>
-                    <w:left w:w="115" w:type="dxa"/>
-                    <w:bottom w:w="90" w:type="dxa"/>
-                    <w:right w:w="115" w:type="dxa"/>
-                  </w:tcMar>
-                  <w:vAlign w:val="bottom"/>
-                  <w:hideMark/>
-                </w:tcPr>
-                <w:p>
-                  <w:pPr>
-                    <w:rPr>
-                      <w:rFonts w:ascii="Times New Roman" w:eastAsia="Times New Roman" w:hAnsi="Times New Roman" w:cs="Times New Roman"/>
-                      <w:lang w:val="en-IN" w:eastAsia="en-GB"/>
-                    </w:rPr>
-                  </w:pPr>
-                </w:p>
-              </w:tc>
-              <w:tc>
-                <w:tcPr>
-                  <w:tcW w:w="0" w:type="auto"/>
-                  <w:tcBorders>
-                    <w:top w:val="single" w:sz="4" w:space="0" w:color="000000"/>
-                    <w:left w:val="single" w:sz="4" w:space="0" w:color="000000"/>
-                    <w:bottom w:val="single" w:sz="4" w:space="0" w:color="000000"/>
-                    <w:right w:val="single" w:sz="4" w:space="0" w:color="000000"/>
-                  </w:tcBorders>
-                  <w:tcMar>
-                    <w:top w:w="90" w:type="dxa"/>
-                    <w:left w:w="115" w:type="dxa"/>
-                    <w:bottom w:w="90" w:type="dxa"/>
-                    <w:right w:w="115" w:type="dxa"/>
-                  </w:tcMar>
-                  <w:vAlign w:val="bottom"/>
-                  <w:hideMark/>
-                </w:tcPr>
-                <w:p>
-                  <w:pPr>
-                    <w:rPr>
-                      <w:rFonts w:ascii="Times New Roman" w:eastAsia="Times New Roman" w:hAnsi="Times New Roman" w:cs="Times New Roman"/>
-                      <w:lang w:val="en-IN" w:eastAsia="en-GB"/>
-                    </w:rPr>
-                  </w:pPr>
-                </w:p>
-              </w:tc>
-              <w:tc>
-                <w:tcPr>
-                  <w:tcW w:w="0" w:type="auto"/>
-                  <w:tcBorders>
-                    <w:top w:val="single" w:sz="4" w:space="0" w:color="000000"/>
-                    <w:left w:val="single" w:sz="4" w:space="0" w:color="000000"/>
-                    <w:bottom w:val="single" w:sz="4" w:space="0" w:color="000000"/>
-                    <w:right w:val="single" w:sz="4" w:space="0" w:color="000000"/>
-                  </w:tcBorders>
-                  <w:tcMar>
-                    <w:top w:w="90" w:type="dxa"/>
-                    <w:left w:w="115" w:type="dxa"/>
-                    <w:bottom w:w="90" w:type="dxa"/>
-                    <w:right w:w="115" w:type="dxa"/>
-                  </w:tcMar>
-                  <w:vAlign w:val="bottom"/>
-                  <w:hideMark/>
-                </w:tcPr>
-                <w:p>
-                  <w:pPr>
-                    <w:rPr>
-                      <w:rFonts w:ascii="Times New Roman" w:eastAsia="Times New Roman" w:hAnsi="Times New Roman" w:cs="Times New Roman"/>
-                      <w:lang w:val="en-IN" w:eastAsia="en-GB"/>
-                    </w:rPr>
-                  </w:pPr>
-                </w:p>
-              </w:tc>
-              <w:tc>
-                <w:tcPr>
-                  <w:tcW w:w="0" w:type="auto"/>
-                  <w:tcBorders>
-                    <w:top w:val="single" w:sz="4" w:space="0" w:color="000000"/>
-                    <w:left w:val="single" w:sz="4" w:space="0" w:color="000000"/>
-                    <w:bottom w:val="single" w:sz="4" w:space="0" w:color="000000"/>
-                    <w:right w:val="single" w:sz="4" w:space="0" w:color="000000"/>
-                  </w:tcBorders>
-                  <w:tcMar>
-                    <w:top w:w="90" w:type="dxa"/>
-                    <w:left w:w="115" w:type="dxa"/>
-                    <w:bottom w:w="90" w:type="dxa"/>
-                    <w:right w:w="115" w:type="dxa"/>
-                  </w:tcMar>
-                  <w:vAlign w:val="bottom"/>
-                  <w:hideMark/>
-                </w:tcPr>
-                <w:p>
-                  <w:pPr>
-                    <w:rPr>
-                      <w:rFonts w:ascii="Times New Roman" w:eastAsia="Times New Roman" w:hAnsi="Times New Roman" w:cs="Times New Roman"/>
-                      <w:lang w:val="en-IN" w:eastAsia="en-GB"/>
-                    </w:rPr>
-                  </w:pPr>
-                </w:p>
-              </w:tc>
-              <w:tc>
-                <w:tcPr>
-                  <w:tcW w:w="0" w:type="auto"/>
-                  <w:tcBorders>
-                    <w:top w:val="single" w:sz="4" w:space="0" w:color="000000"/>
-                    <w:left w:val="single" w:sz="4" w:space="0" w:color="000000"/>
-                    <w:bottom w:val="single" w:sz="4" w:space="0" w:color="000000"/>
-                    <w:right w:val="single" w:sz="4" w:space="0" w:color="000000"/>
-                  </w:tcBorders>
-                  <w:tcMar>
-                    <w:top w:w="90" w:type="dxa"/>
-                    <w:left w:w="115" w:type="dxa"/>
-                    <w:bottom w:w="90" w:type="dxa"/>
-                    <w:right w:w="115" w:type="dxa"/>
-                  </w:tcMar>
-                  <w:vAlign w:val="bottom"/>
-                  <w:hideMark/>
-                </w:tcPr>
-                <w:p>
-                  <w:pPr>
-                    <w:rPr>
-                      <w:rFonts w:ascii="Times New Roman" w:eastAsia="Times New Roman" w:hAnsi="Times New Roman" w:cs="Times New Roman"/>
-                      <w:lang w:val="en-IN" w:eastAsia="en-GB"/>
-                    </w:rPr>
-                  </w:pPr>
-                </w:p>
-              </w:tc>
-            </w:tr>
-            <w:tr>
-              <w:trPr>
-                <w:jc w:val="center"/>
-              </w:trPr>
-              <w:tc>
-                <w:tcPr>
-                  <w:tcW w:w="0" w:type="auto"/>
-                  <w:tcBorders>
-                    <w:top w:val="single" w:sz="4" w:space="0" w:color="000000"/>
-                    <w:left w:val="single" w:sz="4" w:space="0" w:color="000000"/>
-                    <w:bottom w:val="single" w:sz="4" w:space="0" w:color="000000"/>
-                    <w:right w:val="single" w:sz="4" w:space="0" w:color="000000"/>
-                  </w:tcBorders>
-                  <w:tcMar>
-                    <w:top w:w="90" w:type="dxa"/>
-                    <w:left w:w="115" w:type="dxa"/>
-                    <w:bottom w:w="90" w:type="dxa"/>
-                    <w:right w:w="115" w:type="dxa"/>
-                  </w:tcMar>
-                  <w:vAlign w:val="bottom"/>
-                  <w:hideMark/>
-                </w:tcPr>
-                <w:p>
-                  <w:pPr>
-                    <w:rPr>
-                      <w:rFonts w:ascii="Times New Roman" w:eastAsia="Times New Roman" w:hAnsi="Times New Roman" w:cs="Times New Roman"/>
-                      <w:lang w:val="en-IN" w:eastAsia="en-GB"/>
-                    </w:rPr>
-                  </w:pPr>
-                </w:p>
-              </w:tc>
-              <w:tc>
-                <w:tcPr>
-                  <w:tcW w:w="0" w:type="auto"/>
-                  <w:tcBorders>
-                    <w:top w:val="single" w:sz="4" w:space="0" w:color="000000"/>
-                    <w:left w:val="single" w:sz="4" w:space="0" w:color="000000"/>
-                    <w:bottom w:val="single" w:sz="4" w:space="0" w:color="000000"/>
-                    <w:right w:val="single" w:sz="4" w:space="0" w:color="000000"/>
-                  </w:tcBorders>
-                  <w:tcMar>
-                    <w:top w:w="90" w:type="dxa"/>
-                    <w:left w:w="115" w:type="dxa"/>
-                    <w:bottom w:w="90" w:type="dxa"/>
-                    <w:right w:w="115" w:type="dxa"/>
-                  </w:tcMar>
-                  <w:vAlign w:val="bottom"/>
-                  <w:hideMark/>
-                </w:tcPr>
-                <w:p>
-                  <w:pPr>
-                    <w:rPr>
-                      <w:rFonts w:ascii="Times New Roman" w:eastAsia="Times New Roman" w:hAnsi="Times New Roman" w:cs="Times New Roman"/>
-                      <w:lang w:val="en-IN" w:eastAsia="en-GB"/>
-                    </w:rPr>
-                  </w:pPr>
-                </w:p>
-              </w:tc>
-              <w:tc>
-                <w:tcPr>
-                  <w:tcW w:w="0" w:type="auto"/>
-                  <w:tcBorders>
-                    <w:top w:val="single" w:sz="4" w:space="0" w:color="000000"/>
-                    <w:left w:val="single" w:sz="4" w:space="0" w:color="000000"/>
-                    <w:bottom w:val="single" w:sz="4" w:space="0" w:color="000000"/>
-                    <w:right w:val="single" w:sz="4" w:space="0" w:color="000000"/>
-                  </w:tcBorders>
-                  <w:tcMar>
-                    <w:top w:w="90" w:type="dxa"/>
-                    <w:left w:w="115" w:type="dxa"/>
-                    <w:bottom w:w="90" w:type="dxa"/>
-                    <w:right w:w="115" w:type="dxa"/>
-                  </w:tcMar>
-                  <w:vAlign w:val="bottom"/>
-                  <w:hideMark/>
-                </w:tcPr>
-                <w:p>
-                  <w:pPr>
-                    <w:rPr>
-                      <w:rFonts w:ascii="Times New Roman" w:eastAsia="Times New Roman" w:hAnsi="Times New Roman" w:cs="Times New Roman"/>
-                      <w:lang w:val="en-IN" w:eastAsia="en-GB"/>
-                    </w:rPr>
-                  </w:pPr>
-                </w:p>
-              </w:tc>
-              <w:tc>
-                <w:tcPr>
-                  <w:tcW w:w="0" w:type="auto"/>
-                  <w:tcBorders>
-                    <w:top w:val="single" w:sz="4" w:space="0" w:color="000000"/>
-                    <w:left w:val="single" w:sz="4" w:space="0" w:color="000000"/>
-                    <w:bottom w:val="single" w:sz="4" w:space="0" w:color="000000"/>
-                    <w:right w:val="single" w:sz="4" w:space="0" w:color="000000"/>
-                  </w:tcBorders>
-                  <w:tcMar>
-                    <w:top w:w="90" w:type="dxa"/>
-                    <w:left w:w="115" w:type="dxa"/>
-                    <w:bottom w:w="90" w:type="dxa"/>
-                    <w:right w:w="115" w:type="dxa"/>
-                  </w:tcMar>
-                  <w:vAlign w:val="bottom"/>
-                  <w:hideMark/>
-                </w:tcPr>
-                <w:p>
-                  <w:pPr>
-                    <w:rPr>
-                      <w:rFonts w:ascii="Times New Roman" w:eastAsia="Times New Roman" w:hAnsi="Times New Roman" w:cs="Times New Roman"/>
-                      <w:lang w:val="en-IN" w:eastAsia="en-GB"/>
-                    </w:rPr>
-                  </w:pPr>
-                </w:p>
-              </w:tc>
-              <w:tc>
-                <w:tcPr>
-                  <w:tcW w:w="0" w:type="auto"/>
-                  <w:tcBorders>
-                    <w:top w:val="single" w:sz="4" w:space="0" w:color="000000"/>
-                    <w:left w:val="single" w:sz="4" w:space="0" w:color="000000"/>
-                    <w:bottom w:val="single" w:sz="4" w:space="0" w:color="000000"/>
-                    <w:right w:val="single" w:sz="4" w:space="0" w:color="000000"/>
-                  </w:tcBorders>
-                  <w:tcMar>
-                    <w:top w:w="90" w:type="dxa"/>
-                    <w:left w:w="115" w:type="dxa"/>
-                    <w:bottom w:w="90" w:type="dxa"/>
-                    <w:right w:w="115" w:type="dxa"/>
-                  </w:tcMar>
-                  <w:vAlign w:val="bottom"/>
-                  <w:hideMark/>
-                </w:tcPr>
-                <w:p>
-                  <w:pPr>
-                    <w:rPr>
-                      <w:rFonts w:ascii="Times New Roman" w:eastAsia="Times New Roman" w:hAnsi="Times New Roman" w:cs="Times New Roman"/>
-                      <w:lang w:val="en-IN" w:eastAsia="en-GB"/>
-                    </w:rPr>
-                  </w:pPr>
-                </w:p>
-              </w:tc>
-              <w:tc>
-                <w:tcPr>
-                  <w:tcW w:w="0" w:type="auto"/>
-                  <w:tcBorders>
-                    <w:top w:val="single" w:sz="4" w:space="0" w:color="000000"/>
-                    <w:left w:val="single" w:sz="4" w:space="0" w:color="000000"/>
-                    <w:bottom w:val="single" w:sz="4" w:space="0" w:color="000000"/>
-                    <w:right w:val="single" w:sz="4" w:space="0" w:color="000000"/>
-                  </w:tcBorders>
-                  <w:tcMar>
-                    <w:top w:w="90" w:type="dxa"/>
-                    <w:left w:w="115" w:type="dxa"/>
-                    <w:bottom w:w="90" w:type="dxa"/>
-                    <w:right w:w="115" w:type="dxa"/>
-                  </w:tcMar>
-                  <w:vAlign w:val="bottom"/>
-                  <w:hideMark/>
-                </w:tcPr>
-                <w:p>
-                  <w:pPr>
-                    <w:rPr>
-                      <w:rFonts w:ascii="Times New Roman" w:eastAsia="Times New Roman" w:hAnsi="Times New Roman" w:cs="Times New Roman"/>
-                      <w:lang w:val="en-IN" w:eastAsia="en-GB"/>
-                    </w:rPr>
-                  </w:pPr>
-                </w:p>
-              </w:tc>
-            </w:tr>
-            <w:tr>
-              <w:trPr>
-                <w:jc w:val="center"/>
-              </w:trPr>
-              <w:tc>
-                <w:tcPr>
-                  <w:tcW w:w="0" w:type="auto"/>
-                  <w:tcBorders>
-                    <w:top w:val="single" w:sz="4" w:space="0" w:color="000000"/>
-                    <w:left w:val="single" w:sz="4" w:space="0" w:color="000000"/>
-                    <w:bottom w:val="single" w:sz="4" w:space="0" w:color="000000"/>
-                    <w:right w:val="single" w:sz="4" w:space="0" w:color="000000"/>
-                  </w:tcBorders>
-                  <w:tcMar>
-                    <w:top w:w="90" w:type="dxa"/>
-                    <w:left w:w="115" w:type="dxa"/>
-                    <w:bottom w:w="90" w:type="dxa"/>
-                    <w:right w:w="115" w:type="dxa"/>
-                  </w:tcMar>
-                  <w:vAlign w:val="bottom"/>
-                  <w:hideMark/>
-                </w:tcPr>
-                <w:p>
-                  <w:pPr>
-                    <w:rPr>
-                      <w:rFonts w:ascii="Times New Roman" w:eastAsia="Times New Roman" w:hAnsi="Times New Roman" w:cs="Times New Roman"/>
-                      <w:lang w:val="en-IN" w:eastAsia="en-GB"/>
-                    </w:rPr>
-                  </w:pPr>
-                </w:p>
-              </w:tc>
-              <w:tc>
-                <w:tcPr>
-                  <w:tcW w:w="0" w:type="auto"/>
-                  <w:tcBorders>
-                    <w:top w:val="single" w:sz="4" w:space="0" w:color="000000"/>
-                    <w:left w:val="single" w:sz="4" w:space="0" w:color="000000"/>
-                    <w:bottom w:val="single" w:sz="4" w:space="0" w:color="000000"/>
-                    <w:right w:val="single" w:sz="4" w:space="0" w:color="000000"/>
-                  </w:tcBorders>
-                  <w:tcMar>
-                    <w:top w:w="90" w:type="dxa"/>
-                    <w:left w:w="115" w:type="dxa"/>
-                    <w:bottom w:w="90" w:type="dxa"/>
-                    <w:right w:w="115" w:type="dxa"/>
-                  </w:tcMar>
-                  <w:vAlign w:val="bottom"/>
-                  <w:hideMark/>
-                </w:tcPr>
-                <w:p>
-                  <w:pPr>
-                    <w:rPr>
-                      <w:rFonts w:ascii="Times New Roman" w:eastAsia="Times New Roman" w:hAnsi="Times New Roman" w:cs="Times New Roman"/>
-                      <w:lang w:val="en-IN" w:eastAsia="en-GB"/>
-                    </w:rPr>
-                  </w:pPr>
-                </w:p>
-              </w:tc>
-              <w:tc>
-                <w:tcPr>
-                  <w:tcW w:w="0" w:type="auto"/>
-                  <w:tcBorders>
-                    <w:top w:val="single" w:sz="4" w:space="0" w:color="000000"/>
-                    <w:left w:val="single" w:sz="4" w:space="0" w:color="000000"/>
-                    <w:bottom w:val="single" w:sz="4" w:space="0" w:color="000000"/>
-                    <w:right w:val="single" w:sz="4" w:space="0" w:color="000000"/>
-                  </w:tcBorders>
-                  <w:tcMar>
-                    <w:top w:w="90" w:type="dxa"/>
-                    <w:left w:w="115" w:type="dxa"/>
-                    <w:bottom w:w="90" w:type="dxa"/>
-                    <w:right w:w="115" w:type="dxa"/>
-                  </w:tcMar>
-                  <w:vAlign w:val="bottom"/>
-                  <w:hideMark/>
-                </w:tcPr>
-                <w:p>
-                  <w:pPr>
-                    <w:rPr>
-                      <w:rFonts w:ascii="Times New Roman" w:eastAsia="Times New Roman" w:hAnsi="Times New Roman" w:cs="Times New Roman"/>
-                      <w:lang w:val="en-IN" w:eastAsia="en-GB"/>
-                    </w:rPr>
-                  </w:pPr>
-                </w:p>
-              </w:tc>
-              <w:tc>
-                <w:tcPr>
-                  <w:tcW w:w="0" w:type="auto"/>
-                  <w:tcBorders>
-                    <w:top w:val="single" w:sz="4" w:space="0" w:color="000000"/>
-                    <w:left w:val="single" w:sz="4" w:space="0" w:color="000000"/>
-                    <w:bottom w:val="single" w:sz="4" w:space="0" w:color="000000"/>
-                    <w:right w:val="single" w:sz="4" w:space="0" w:color="000000"/>
-                  </w:tcBorders>
-                  <w:tcMar>
-                    <w:top w:w="90" w:type="dxa"/>
-                    <w:left w:w="115" w:type="dxa"/>
-                    <w:bottom w:w="90" w:type="dxa"/>
-                    <w:right w:w="115" w:type="dxa"/>
-                  </w:tcMar>
-                  <w:vAlign w:val="bottom"/>
-                  <w:hideMark/>
-                </w:tcPr>
-                <w:p>
-                  <w:pPr>
-                    <w:rPr>
-                      <w:rFonts w:ascii="Times New Roman" w:eastAsia="Times New Roman" w:hAnsi="Times New Roman" w:cs="Times New Roman"/>
-                      <w:lang w:val="en-IN" w:eastAsia="en-GB"/>
-                    </w:rPr>
-                  </w:pPr>
-                </w:p>
-              </w:tc>
-              <w:tc>
-                <w:tcPr>
-                  <w:tcW w:w="0" w:type="auto"/>
-                  <w:tcBorders>
-                    <w:top w:val="single" w:sz="4" w:space="0" w:color="000000"/>
-                    <w:left w:val="single" w:sz="4" w:space="0" w:color="000000"/>
-                    <w:bottom w:val="single" w:sz="4" w:space="0" w:color="000000"/>
-                    <w:right w:val="single" w:sz="4" w:space="0" w:color="000000"/>
-                  </w:tcBorders>
-                  <w:tcMar>
-                    <w:top w:w="90" w:type="dxa"/>
-                    <w:left w:w="115" w:type="dxa"/>
-                    <w:bottom w:w="90" w:type="dxa"/>
-                    <w:right w:w="115" w:type="dxa"/>
-                  </w:tcMar>
-                  <w:vAlign w:val="bottom"/>
-                  <w:hideMark/>
-                </w:tcPr>
-                <w:p>
-                  <w:pPr>
-                    <w:rPr>
-                      <w:rFonts w:ascii="Times New Roman" w:eastAsia="Times New Roman" w:hAnsi="Times New Roman" w:cs="Times New Roman"/>
-                      <w:lang w:val="en-IN" w:eastAsia="en-GB"/>
-                    </w:rPr>
-                  </w:pPr>
-                </w:p>
-              </w:tc>
-              <w:tc>
-                <w:tcPr>
-                  <w:tcW w:w="0" w:type="auto"/>
-                  <w:tcBorders>
-                    <w:top w:val="single" w:sz="4" w:space="0" w:color="000000"/>
-                    <w:left w:val="single" w:sz="4" w:space="0" w:color="000000"/>
-                    <w:bottom w:val="single" w:sz="4" w:space="0" w:color="000000"/>
-                    <w:right w:val="single" w:sz="4" w:space="0" w:color="000000"/>
-                  </w:tcBorders>
-                  <w:tcMar>
-                    <w:top w:w="90" w:type="dxa"/>
-                    <w:left w:w="115" w:type="dxa"/>
-                    <w:bottom w:w="90" w:type="dxa"/>
-                    <w:right w:w="115" w:type="dxa"/>
-                  </w:tcMar>
-                  <w:vAlign w:val="bottom"/>
-                  <w:hideMark/>
-                </w:tcPr>
-                <w:p>
-                  <w:pPr>
-                    <w:rPr>
-                      <w:rFonts w:ascii="Times New Roman" w:eastAsia="Times New Roman" w:hAnsi="Times New Roman" w:cs="Times New Roman"/>
-                      <w:lang w:val="en-IN" w:eastAsia="en-GB"/>
-                    </w:rPr>
-                  </w:pPr>
-                </w:p>
-              </w:tc>
-            </w:tr>
-          </w:tbl>
           <w:p>
             <w:pPr>
               <w:rPr>
@@ -3583,7 +676,6 @@
           <w:szCs w:val="20"/>
           <w:lang w:val="en-IN" w:eastAsia="en-GB"/>
         </w:rPr>
-        <w:lastRenderedPageBreak/>
         <w:t>Instruction</w:t>
       </w:r>
       <w:r>
@@ -14197,7 +11289,7 @@
 </file>
 
 <file path=word/numbering.xml><?xml version="1.0" encoding="utf-8"?>
-<w:numbering xmlns:wpc="http://schemas.microsoft.com/office/word/2010/wordprocessingCanvas" xmlns:cx="http://schemas.microsoft.com/office/drawing/2014/chartex" xmlns:mc="http://schemas.openxmlformats.org/markup-compatibility/2006" xmlns:o="urn:schemas-microsoft-com:office:office" xmlns:r="http://schemas.openxmlformats.org/officeDocument/2006/relationships" xmlns:m="http://schemas.openxmlformats.org/officeDocument/2006/math" xmlns:v="urn:schemas-microsoft-com:vml" xmlns:wp14="http://schemas.microsoft.com/office/word/2010/wordprocessingDrawing" xmlns:wp="http://schemas.openxmlformats.org/drawingml/2006/wordprocessingDrawing" xmlns:w10="urn:schemas-microsoft-com:office:word" xmlns:w="http://schemas.openxmlformats.org/wordprocessingml/2006/main" xmlns:w14="http://schemas.microsoft.com/office/word/2010/wordml" xmlns:w15="http://schemas.microsoft.com/office/word/2012/wordml" xmlns:w16se="http://schemas.microsoft.com/office/word/2015/wordml/symex" xmlns:wpg="http://schemas.microsoft.com/office/word/2010/wordprocessingGroup" xmlns:wpi="http://schemas.microsoft.com/office/word/2010/wordprocessingInk" xmlns:wne="http://schemas.microsoft.com/office/word/2006/wordml" xmlns:wps="http://schemas.microsoft.com/office/word/2010/wordprocessingShape" mc:Ignorable="w14 w15 w16se wp14">
+<w:numbering xmlns:wpc="http://schemas.microsoft.com/office/word/2010/wordprocessingCanvas" xmlns:cx="http://schemas.microsoft.com/office/drawing/2014/chartex" xmlns:cx1="http://schemas.microsoft.com/office/drawing/2015/9/8/chartex" xmlns:cx2="http://schemas.microsoft.com/office/drawing/2015/10/21/chartex" xmlns:cx3="http://schemas.microsoft.com/office/drawing/2016/5/9/chartex" xmlns:cx4="http://schemas.microsoft.com/office/drawing/2016/5/10/chartex" xmlns:cx5="http://schemas.microsoft.com/office/drawing/2016/5/11/chartex" xmlns:cx6="http://schemas.microsoft.com/office/drawing/2016/5/12/chartex" xmlns:cx7="http://schemas.microsoft.com/office/drawing/2016/5/13/chartex" xmlns:cx8="http://schemas.microsoft.com/office/drawing/2016/5/14/chartex" xmlns:mc="http://schemas.openxmlformats.org/markup-compatibility/2006" xmlns:aink="http://schemas.microsoft.com/office/drawing/2016/ink" xmlns:am3d="http://schemas.microsoft.com/office/drawing/2017/model3d" xmlns:o="urn:schemas-microsoft-com:office:office" xmlns:r="http://schemas.openxmlformats.org/officeDocument/2006/relationships" xmlns:m="http://schemas.openxmlformats.org/officeDocument/2006/math" xmlns:v="urn:schemas-microsoft-com:vml" xmlns:wp14="http://schemas.microsoft.com/office/word/2010/wordprocessingDrawing" xmlns:wp="http://schemas.openxmlformats.org/drawingml/2006/wordprocessingDrawing" xmlns:w10="urn:schemas-microsoft-com:office:word" xmlns:w="http://schemas.openxmlformats.org/wordprocessingml/2006/main" xmlns:w14="http://schemas.microsoft.com/office/word/2010/wordml" xmlns:w15="http://schemas.microsoft.com/office/word/2012/wordml" xmlns:w16cid="http://schemas.microsoft.com/office/word/2016/wordml/cid" xmlns:w16se="http://schemas.microsoft.com/office/word/2015/wordml/symex" xmlns:wpg="http://schemas.microsoft.com/office/word/2010/wordprocessingGroup" xmlns:wpi="http://schemas.microsoft.com/office/word/2010/wordprocessingInk" xmlns:wne="http://schemas.microsoft.com/office/word/2006/wordml" xmlns:wps="http://schemas.microsoft.com/office/word/2010/wordprocessingShape" mc:Ignorable="w14 w15 w16se w16cid wp14">
   <w:numPicBullet w:numPicBulletId="0">
     <w:pict>
       <v:shapetype id="_x0000_t75" coordsize="21600,21600" o:spt="75" o:preferrelative="t" path="m@4@5l@4@11@9@11@9@5xe" filled="f" stroked="f">
@@ -14219,7 +11311,7 @@
         <v:path o:extrusionok="f" gradientshapeok="t" o:connecttype="rect"/>
         <o:lock v:ext="edit" aspectratio="t"/>
       </v:shapetype>
-      <v:shape id="_x0000_i1027" type="#_x0000_t75" style="width:11.25pt;height:11.25pt" o:bullet="t">
+      <v:shape id="_x0000_i1030" type="#_x0000_t75" style="width:11.1pt;height:11.1pt" o:bullet="t">
         <v:imagedata r:id="rId1" o:title="msoD951"/>
       </v:shape>
     </w:pict>
@@ -16037,7 +13129,7 @@
 </file>
 
 <file path=word/styles.xml><?xml version="1.0" encoding="utf-8"?>
-<w:styles xmlns:mc="http://schemas.openxmlformats.org/markup-compatibility/2006" xmlns:r="http://schemas.openxmlformats.org/officeDocument/2006/relationships" xmlns:w="http://schemas.openxmlformats.org/wordprocessingml/2006/main" xmlns:w14="http://schemas.microsoft.com/office/word/2010/wordml" xmlns:w15="http://schemas.microsoft.com/office/word/2012/wordml" xmlns:w16se="http://schemas.microsoft.com/office/word/2015/wordml/symex" mc:Ignorable="w14 w15 w16se">
+<w:styles xmlns:mc="http://schemas.openxmlformats.org/markup-compatibility/2006" xmlns:r="http://schemas.openxmlformats.org/officeDocument/2006/relationships" xmlns:w="http://schemas.openxmlformats.org/wordprocessingml/2006/main" xmlns:w14="http://schemas.microsoft.com/office/word/2010/wordml" xmlns:w15="http://schemas.microsoft.com/office/word/2012/wordml" xmlns:w16cid="http://schemas.microsoft.com/office/word/2016/wordml/cid" xmlns:w16se="http://schemas.microsoft.com/office/word/2015/wordml/symex" mc:Ignorable="w14 w15 w16se w16cid">
   <w:docDefaults>
     <w:rPrDefault>
       <w:rPr>
@@ -16049,7 +13141,7 @@
     </w:rPrDefault>
     <w:pPrDefault/>
   </w:docDefaults>
-  <w:latentStyles w:defLockedState="0" w:defUIPriority="99" w:defSemiHidden="0" w:defUnhideWhenUsed="0" w:defQFormat="0" w:count="371">
+  <w:latentStyles w:defLockedState="0" w:defUIPriority="99" w:defSemiHidden="0" w:defUnhideWhenUsed="0" w:defQFormat="0" w:count="375">
     <w:lsdException w:name="Normal" w:uiPriority="0" w:qFormat="1"/>
     <w:lsdException w:name="heading 1" w:uiPriority="9" w:qFormat="1"/>
     <w:lsdException w:name="heading 2" w:semiHidden="1" w:uiPriority="9" w:unhideWhenUsed="1" w:qFormat="1"/>
@@ -16155,7 +13247,6 @@
     <w:lsdException w:name="HTML Sample" w:semiHidden="1" w:unhideWhenUsed="1"/>
     <w:lsdException w:name="HTML Typewriter" w:semiHidden="1" w:unhideWhenUsed="1"/>
     <w:lsdException w:name="HTML Variable" w:semiHidden="1" w:unhideWhenUsed="1"/>
-    <w:lsdException w:name="Normal Table" w:semiHidden="1" w:unhideWhenUsed="1"/>
     <w:lsdException w:name="annotation subject" w:semiHidden="1" w:unhideWhenUsed="1"/>
     <w:lsdException w:name="No List" w:semiHidden="1" w:unhideWhenUsed="1"/>
     <w:lsdException w:name="Outline List 1" w:semiHidden="1" w:unhideWhenUsed="1"/>
@@ -16199,10 +13290,8 @@
     <w:lsdException w:name="Table Elegant" w:semiHidden="1" w:unhideWhenUsed="1"/>
     <w:lsdException w:name="Table Professional" w:semiHidden="1" w:unhideWhenUsed="1"/>
     <w:lsdException w:name="Table Subtle 1" w:semiHidden="1" w:unhideWhenUsed="1"/>
-    <w:lsdException w:name="Table Subtle 2" w:semiHidden="1" w:unhideWhenUsed="1"/>
     <w:lsdException w:name="Table Web 1" w:semiHidden="1" w:unhideWhenUsed="1"/>
     <w:lsdException w:name="Table Web 2" w:semiHidden="1" w:unhideWhenUsed="1"/>
-    <w:lsdException w:name="Table Web 3" w:semiHidden="1" w:unhideWhenUsed="1"/>
     <w:lsdException w:name="Balloon Text" w:semiHidden="1" w:unhideWhenUsed="1"/>
     <w:lsdException w:name="Table Grid" w:uiPriority="59"/>
     <w:lsdException w:name="Table Theme" w:semiHidden="1" w:unhideWhenUsed="1"/>
@@ -16412,6 +13501,10 @@
     <w:lsdException w:name="List Table 5 Dark Accent 6" w:uiPriority="50"/>
     <w:lsdException w:name="List Table 6 Colorful Accent 6" w:uiPriority="51"/>
     <w:lsdException w:name="List Table 7 Colorful Accent 6" w:uiPriority="52"/>
+    <w:lsdException w:name="Mention" w:semiHidden="1" w:unhideWhenUsed="1"/>
+    <w:lsdException w:name="Smart Hyperlink" w:semiHidden="1" w:unhideWhenUsed="1"/>
+    <w:lsdException w:name="Hashtag" w:semiHidden="1" w:unhideWhenUsed="1"/>
+    <w:lsdException w:name="Unresolved Mention" w:semiHidden="1" w:unhideWhenUsed="1"/>
   </w:latentStyles>
   <w:style w:type="paragraph" w:default="1" w:styleId="Normal">
     <w:name w:val="Normal"/>
@@ -17306,7 +14399,7 @@
 </file>
 
 <file path=customXml/itemProps1.xml><?xml version="1.0" encoding="utf-8"?>
-<ds:datastoreItem xmlns:ds="http://schemas.openxmlformats.org/officeDocument/2006/customXml" ds:itemID="{16DCE48D-E1AB-46C4-A8CE-0266FE229AEC}">
+<ds:datastoreItem xmlns:ds="http://schemas.openxmlformats.org/officeDocument/2006/customXml" ds:itemID="{D72BB243-7476-4875-BC4F-B7DE423A43A4}">
   <ds:schemaRefs>
     <ds:schemaRef ds:uri="http://schemas.openxmlformats.org/officeDocument/2006/bibliography"/>
   </ds:schemaRefs>

--- a/assets/public/Chapter_2_Recording_accounting_transactions/documents/03_Ledgers.docx
+++ b/assets/public/Chapter_2_Recording_accounting_transactions/documents/03_Ledgers.docx
@@ -345,8 +345,6 @@
         </w:rPr>
         <w:t xml:space="preserve"> accounts. </w:t>
       </w:r>
-      <w:bookmarkStart w:id="0" w:name="_GoBack"/>
-      <w:bookmarkEnd w:id="0"/>
     </w:p>
     <w:tbl>
       <w:tblPr>
@@ -375,6 +373,14 @@
             </w:tcMar>
             <w:hideMark/>
           </w:tcPr>
+          <w:p>
+            <w:pPr>
+              <w:rPr>
+                <w:rFonts w:ascii="Times New Roman" w:eastAsia="Times New Roman" w:hAnsi="Times New Roman" w:cs="Times New Roman"/>
+                <w:lang w:val="en-IN" w:eastAsia="en-GB"/>
+              </w:rPr>
+            </w:pPr>
+          </w:p>
           <w:p>
             <w:pPr>
               <w:rPr>
@@ -450,6 +456,16 @@
                                     <w:t>Copy amounts from the journal to either center column (debit or credit)</w:t>
                                   </w:r>
                                 </w:p>
+                                <w:p>
+                                  <w:pPr>
+                                    <w:jc w:val="center"/>
+                                  </w:pPr>
+                                </w:p>
+                                <w:p>
+                                  <w:pPr>
+                                    <w:jc w:val="center"/>
+                                  </w:pPr>
+                                </w:p>
                               </w:txbxContent>
                             </wps:txbx>
                             <wps:bodyPr rot="0" vert="horz" wrap="square" lIns="91440" tIns="45720" rIns="91440" bIns="45720" anchor="t" anchorCtr="0" upright="1">
@@ -475,6 +491,16 @@
                               <w:t>Copy amounts from the journal to either center column (debit or credit)</w:t>
                             </w:r>
                           </w:p>
+                          <w:p>
+                            <w:pPr>
+                              <w:jc w:val="center"/>
+                            </w:pPr>
+                          </w:p>
+                          <w:p>
+                            <w:pPr>
+                              <w:jc w:val="center"/>
+                            </w:pPr>
+                          </w:p>
                         </w:txbxContent>
                       </v:textbox>
                       <w10:anchorlock/>
@@ -490,9 +516,6 @@
               <w:instrText xml:space="preserve"> INCLUDEPICTURE "https://docs.google.com/a/comprotechnologies.com/drawings/d/sqYlzc-WPCZM8REcsjV4Zhw/image?w=184&amp;h=59&amp;rev=1&amp;ac=1&amp;parent=1u4duIHPoJdcoJO2jHKqlJCewzgYCbimT5Ua4QCG66cs" \* MERGEFORMATINET </w:instrText>
             </w:r>
             <w:r>
-              <w:fldChar w:fldCharType="separate"/>
-            </w:r>
-            <w:r>
               <w:fldChar w:fldCharType="end"/>
             </w:r>
           </w:p>
@@ -503,15 +526,16 @@
                 <w:lang w:val="en-IN" w:eastAsia="en-GB"/>
               </w:rPr>
             </w:pPr>
+            <w:bookmarkStart w:id="0" w:name="_GoBack"/>
             <w:r>
               <w:rPr>
                 <w:noProof/>
               </w:rPr>
               <w:drawing>
-                <wp:inline distT="0" distB="0" distL="0" distR="0" wp14:anchorId="52A1D46E" wp14:editId="570FEEB7">
+                <wp:inline distT="0" distB="0" distL="0" distR="0" wp14:anchorId="52A1D46E" wp14:editId="356FFA3D">
                   <wp:extent cx="4868762" cy="2488969"/>
                   <wp:effectExtent l="0" t="0" r="8255" b="6985"/>
-                  <wp:docPr id="3" name="Picture 3"/>
+                  <wp:docPr id="3" name="Picture 3" descr="2.3.1.json"/>
                   <wp:cNvGraphicFramePr>
                     <a:graphicFrameLocks xmlns:a="http://schemas.openxmlformats.org/drawingml/2006/main" noChangeAspect="1"/>
                   </wp:cNvGraphicFramePr>
@@ -556,6 +580,7 @@
                 </wp:inline>
               </w:drawing>
             </w:r>
+            <w:bookmarkEnd w:id="0"/>
           </w:p>
         </w:tc>
         <w:tc>
@@ -590,9 +615,6 @@
               <w:instrText xml:space="preserve"> INCLUDEPICTURE "https://docs.google.com/a/comprotechnologies.com/drawings/d/sqYlzc-WPCZM8REcsjV4Zhw/image?w=184&amp;h=59&amp;rev=1&amp;ac=1&amp;parent=1u4duIHPoJdcoJO2jHKqlJCewzgYCbimT5Ua4QCG66cs" \* MERGEFORMATINET </w:instrText>
             </w:r>
             <w:r>
-              <w:fldChar w:fldCharType="separate"/>
-            </w:r>
-            <w:r>
               <w:fldChar w:fldCharType="end"/>
             </w:r>
             <w:r>
@@ -625,6 +647,14 @@
               </w:rPr>
             </w:pPr>
           </w:p>
+          <w:p>
+            <w:pPr>
+              <w:rPr>
+                <w:rFonts w:ascii="Times New Roman" w:eastAsia="Times New Roman" w:hAnsi="Times New Roman" w:cs="Times New Roman"/>
+                <w:lang w:val="en-IN" w:eastAsia="en-GB"/>
+              </w:rPr>
+            </w:pPr>
+          </w:p>
         </w:tc>
       </w:tr>
     </w:tbl>
@@ -635,6 +665,183 @@
           <w:lang w:val="en-IN" w:eastAsia="en-GB"/>
         </w:rPr>
       </w:pPr>
+      <w:r>
+        <w:rPr>
+          <w:noProof/>
+        </w:rPr>
+        <w:lastRenderedPageBreak/>
+        <mc:AlternateContent>
+          <mc:Choice Requires="wps">
+            <w:drawing>
+              <wp:inline distT="0" distB="0" distL="0" distR="0" wp14:anchorId="067B3366" wp14:editId="3F6F8C39">
+                <wp:extent cx="5084956" cy="408878"/>
+                <wp:effectExtent l="0" t="0" r="0" b="0"/>
+                <wp:docPr id="5" name="Rectangle 5"/>
+                <wp:cNvGraphicFramePr>
+                  <a:graphicFrameLocks xmlns:a="http://schemas.openxmlformats.org/drawingml/2006/main" noChangeAspect="1"/>
+                </wp:cNvGraphicFramePr>
+                <a:graphic xmlns:a="http://schemas.openxmlformats.org/drawingml/2006/main">
+                  <a:graphicData uri="http://schemas.microsoft.com/office/word/2010/wordprocessingShape">
+                    <wps:wsp>
+                      <wps:cNvSpPr>
+                        <a:spLocks noChangeAspect="1" noChangeArrowheads="1"/>
+                      </wps:cNvSpPr>
+                      <wps:spPr bwMode="auto">
+                        <a:xfrm>
+                          <a:off x="0" y="0"/>
+                          <a:ext cx="5084956" cy="408878"/>
+                        </a:xfrm>
+                        <a:prstGeom prst="rect">
+                          <a:avLst/>
+                        </a:prstGeom>
+                        <a:noFill/>
+                        <a:ln>
+                          <a:noFill/>
+                        </a:ln>
+                        <a:extLst>
+                          <a:ext uri="{909E8E84-426E-40DD-AFC4-6F175D3DCCD1}">
+                            <a14:hiddenFill xmlns:a14="http://schemas.microsoft.com/office/drawing/2010/main">
+                              <a:solidFill>
+                                <a:srgbClr val="FFFFFF"/>
+                              </a:solidFill>
+                            </a14:hiddenFill>
+                          </a:ext>
+                          <a:ext uri="{91240B29-F687-4F45-9708-019B960494DF}">
+                            <a14:hiddenLine xmlns:a14="http://schemas.microsoft.com/office/drawing/2010/main" w="9525">
+                              <a:solidFill>
+                                <a:srgbClr val="000000"/>
+                              </a:solidFill>
+                              <a:miter lim="800000"/>
+                              <a:headEnd/>
+                              <a:tailEnd/>
+                            </a14:hiddenLine>
+                          </a:ext>
+                        </a:extLst>
+                      </wps:spPr>
+                      <wps:txbx>
+                        <w:txbxContent>
+                          <w:p>
+                            <w:pPr>
+                              <w:jc w:val="center"/>
+                            </w:pPr>
+                            <w:r>
+                              <w:t>Copy amounts from the journal to either center column (debit or credit)</w:t>
+                            </w:r>
+                          </w:p>
+                          <w:p>
+                            <w:pPr>
+                              <w:jc w:val="center"/>
+                            </w:pPr>
+                          </w:p>
+                          <w:p>
+                            <w:pPr>
+                              <w:jc w:val="center"/>
+                            </w:pPr>
+                          </w:p>
+                        </w:txbxContent>
+                      </wps:txbx>
+                      <wps:bodyPr rot="0" vert="horz" wrap="square" lIns="91440" tIns="45720" rIns="91440" bIns="45720" anchor="t" anchorCtr="0" upright="1">
+                        <a:noAutofit/>
+                      </wps:bodyPr>
+                    </wps:wsp>
+                  </a:graphicData>
+                </a:graphic>
+              </wp:inline>
+            </w:drawing>
+          </mc:Choice>
+          <mc:Fallback>
+            <w:pict>
+              <v:rect w14:anchorId="067B3366" id="Rectangle 5" o:spid="_x0000_s1027" style="width:400.4pt;height:32.2pt;visibility:visible;mso-wrap-style:square;mso-left-percent:-10001;mso-top-percent:-10001;mso-position-horizontal:absolute;mso-position-horizontal-relative:char;mso-position-vertical:absolute;mso-position-vertical-relative:line;mso-left-percent:-10001;mso-top-percent:-10001;v-text-anchor:top" o:gfxdata="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" filled="f" stroked="f">
+                <o:lock v:ext="edit" aspectratio="t"/>
+                <v:textbox>
+                  <w:txbxContent>
+                    <w:p>
+                      <w:pPr>
+                        <w:jc w:val="center"/>
+                      </w:pPr>
+                      <w:r>
+                        <w:t>Copy amounts from the journal to either center column (debit or credit)</w:t>
+                      </w:r>
+                    </w:p>
+                    <w:p>
+                      <w:pPr>
+                        <w:jc w:val="center"/>
+                      </w:pPr>
+                    </w:p>
+                    <w:p>
+                      <w:pPr>
+                        <w:jc w:val="center"/>
+                      </w:pPr>
+                    </w:p>
+                  </w:txbxContent>
+                </v:textbox>
+                <w10:anchorlock/>
+              </v:rect>
+            </w:pict>
+          </mc:Fallback>
+        </mc:AlternateContent>
+      </w:r>
+    </w:p>
+    <w:p>
+      <w:pPr>
+        <w:pStyle w:val="Heading2"/>
+        <w:rPr>
+          <w:lang w:val="en-IN" w:eastAsia="en-GB"/>
+        </w:rPr>
+      </w:pPr>
+      <w:r>
+        <w:rPr>
+          <w:noProof/>
+        </w:rPr>
+        <w:drawing>
+          <wp:inline distT="0" distB="0" distL="0" distR="0" wp14:anchorId="42A587C3" wp14:editId="3C2E8BC4">
+            <wp:extent cx="5270500" cy="2557145"/>
+            <wp:effectExtent l="0" t="0" r="6350" b="0"/>
+            <wp:docPr id="6" name="Picture 6" descr="2.3.2.json"/>
+            <wp:cNvGraphicFramePr>
+              <a:graphicFrameLocks xmlns:a="http://schemas.openxmlformats.org/drawingml/2006/main" noChangeAspect="1"/>
+            </wp:cNvGraphicFramePr>
+            <a:graphic xmlns:a="http://schemas.openxmlformats.org/drawingml/2006/main">
+              <a:graphicData uri="http://schemas.openxmlformats.org/drawingml/2006/picture">
+                <pic:pic xmlns:pic="http://schemas.openxmlformats.org/drawingml/2006/picture">
+                  <pic:nvPicPr>
+                    <pic:cNvPr id="0" name="Picture 13"/>
+                    <pic:cNvPicPr>
+                      <a:picLocks noChangeAspect="1" noChangeArrowheads="1"/>
+                    </pic:cNvPicPr>
+                  </pic:nvPicPr>
+                  <pic:blipFill>
+                    <a:blip r:embed="rId8">
+                      <a:extLst>
+                        <a:ext uri="{28A0092B-C50C-407E-A947-70E740481C1C}">
+                          <a14:useLocalDpi xmlns:a14="http://schemas.microsoft.com/office/drawing/2010/main" val="0"/>
+                        </a:ext>
+                      </a:extLst>
+                    </a:blip>
+                    <a:srcRect/>
+                    <a:stretch>
+                      <a:fillRect/>
+                    </a:stretch>
+                  </pic:blipFill>
+                  <pic:spPr bwMode="auto">
+                    <a:xfrm>
+                      <a:off x="0" y="0"/>
+                      <a:ext cx="5270500" cy="2557145"/>
+                    </a:xfrm>
+                    <a:prstGeom prst="rect">
+                      <a:avLst/>
+                    </a:prstGeom>
+                    <a:noFill/>
+                    <a:ln>
+                      <a:noFill/>
+                    </a:ln>
+                  </pic:spPr>
+                </pic:pic>
+              </a:graphicData>
+            </a:graphic>
+          </wp:inline>
+        </w:drawing>
+      </w:r>
       <w:r>
         <w:rPr>
           <w:lang w:val="en-IN" w:eastAsia="en-GB"/>
@@ -11311,7 +11518,7 @@
         <v:path o:extrusionok="f" gradientshapeok="t" o:connecttype="rect"/>
         <o:lock v:ext="edit" aspectratio="t"/>
       </v:shapetype>
-      <v:shape id="_x0000_i1030" type="#_x0000_t75" style="width:11.1pt;height:11.1pt" o:bullet="t">
+      <v:shape id="_x0000_i1027" type="#_x0000_t75" style="width:11.1pt;height:11.1pt" o:bullet="t">
         <v:imagedata r:id="rId1" o:title="msoD951"/>
       </v:shape>
     </w:pict>
@@ -13247,6 +13454,7 @@
     <w:lsdException w:name="HTML Sample" w:semiHidden="1" w:unhideWhenUsed="1"/>
     <w:lsdException w:name="HTML Typewriter" w:semiHidden="1" w:unhideWhenUsed="1"/>
     <w:lsdException w:name="HTML Variable" w:semiHidden="1" w:unhideWhenUsed="1"/>
+    <w:lsdException w:name="Normal Table" w:semiHidden="1" w:unhideWhenUsed="1"/>
     <w:lsdException w:name="annotation subject" w:semiHidden="1" w:unhideWhenUsed="1"/>
     <w:lsdException w:name="No List" w:semiHidden="1" w:unhideWhenUsed="1"/>
     <w:lsdException w:name="Outline List 1" w:semiHidden="1" w:unhideWhenUsed="1"/>
@@ -13290,8 +13498,10 @@
     <w:lsdException w:name="Table Elegant" w:semiHidden="1" w:unhideWhenUsed="1"/>
     <w:lsdException w:name="Table Professional" w:semiHidden="1" w:unhideWhenUsed="1"/>
     <w:lsdException w:name="Table Subtle 1" w:semiHidden="1" w:unhideWhenUsed="1"/>
+    <w:lsdException w:name="Table Subtle 2" w:semiHidden="1" w:unhideWhenUsed="1"/>
     <w:lsdException w:name="Table Web 1" w:semiHidden="1" w:unhideWhenUsed="1"/>
     <w:lsdException w:name="Table Web 2" w:semiHidden="1" w:unhideWhenUsed="1"/>
+    <w:lsdException w:name="Table Web 3" w:semiHidden="1" w:unhideWhenUsed="1"/>
     <w:lsdException w:name="Balloon Text" w:semiHidden="1" w:unhideWhenUsed="1"/>
     <w:lsdException w:name="Table Grid" w:uiPriority="59"/>
     <w:lsdException w:name="Table Theme" w:semiHidden="1" w:unhideWhenUsed="1"/>
@@ -14399,7 +14609,7 @@
 </file>
 
 <file path=customXml/itemProps1.xml><?xml version="1.0" encoding="utf-8"?>
-<ds:datastoreItem xmlns:ds="http://schemas.openxmlformats.org/officeDocument/2006/customXml" ds:itemID="{D72BB243-7476-4875-BC4F-B7DE423A43A4}">
+<ds:datastoreItem xmlns:ds="http://schemas.openxmlformats.org/officeDocument/2006/customXml" ds:itemID="{6C49F0D4-B1F9-4BB3-88A8-10EF4EC3C34C}">
   <ds:schemaRefs>
     <ds:schemaRef ds:uri="http://schemas.openxmlformats.org/officeDocument/2006/bibliography"/>
   </ds:schemaRefs>

--- a/assets/public/Chapter_2_Recording_accounting_transactions/documents/03_Ledgers.docx
+++ b/assets/public/Chapter_2_Recording_accounting_transactions/documents/03_Ledgers.docx
@@ -287,7 +287,10 @@
     <w:p>
       <w:pPr>
         <w:rPr>
-          <w:rFonts w:ascii="Times New Roman" w:eastAsia="Times New Roman" w:hAnsi="Times New Roman" w:cs="Times New Roman"/>
+          <w:rFonts w:ascii="Arial" w:eastAsia="Times New Roman" w:hAnsi="Arial" w:cs="Arial"/>
+          <w:color w:val="000000"/>
+          <w:sz w:val="20"/>
+          <w:szCs w:val="20"/>
           <w:lang w:val="en-IN" w:eastAsia="en-GB"/>
         </w:rPr>
       </w:pPr>
@@ -346,321 +349,80 @@
         <w:t xml:space="preserve"> accounts. </w:t>
       </w:r>
     </w:p>
-    <w:tbl>
-      <w:tblPr>
-        <w:tblW w:w="0" w:type="auto"/>
-        <w:tblCellMar>
-          <w:top w:w="15" w:type="dxa"/>
-          <w:left w:w="15" w:type="dxa"/>
-          <w:bottom w:w="15" w:type="dxa"/>
-          <w:right w:w="15" w:type="dxa"/>
-        </w:tblCellMar>
-        <w:tblLook w:val="04A0" w:firstRow="1" w:lastRow="0" w:firstColumn="1" w:lastColumn="0" w:noHBand="0" w:noVBand="1"/>
-      </w:tblPr>
-      <w:tblGrid>
-        <w:gridCol w:w="8064"/>
-        <w:gridCol w:w="236"/>
-      </w:tblGrid>
-      <w:tr>
-        <w:tc>
-          <w:tcPr>
-            <w:tcW w:w="0" w:type="auto"/>
-            <w:tcMar>
-              <w:top w:w="90" w:type="dxa"/>
-              <w:left w:w="115" w:type="dxa"/>
-              <w:bottom w:w="90" w:type="dxa"/>
-              <w:right w:w="115" w:type="dxa"/>
-            </w:tcMar>
-            <w:hideMark/>
-          </w:tcPr>
-          <w:p>
-            <w:pPr>
-              <w:rPr>
-                <w:rFonts w:ascii="Times New Roman" w:eastAsia="Times New Roman" w:hAnsi="Times New Roman" w:cs="Times New Roman"/>
-                <w:lang w:val="en-IN" w:eastAsia="en-GB"/>
-              </w:rPr>
-            </w:pPr>
-          </w:p>
-          <w:p>
-            <w:pPr>
-              <w:rPr>
-                <w:lang w:val="en-IN"/>
-              </w:rPr>
-            </w:pPr>
-            <w:r>
-              <w:rPr>
-                <w:rFonts w:ascii="Times New Roman" w:eastAsia="Times New Roman" w:hAnsi="Times New Roman" w:cs="Times New Roman"/>
-                <w:lang w:val="en-IN" w:eastAsia="en-GB"/>
-              </w:rPr>
-              <w:br/>
-            </w:r>
-            <w:r>
-              <w:rPr>
-                <w:noProof/>
-              </w:rPr>
-              <mc:AlternateContent>
-                <mc:Choice Requires="wps">
-                  <w:drawing>
-                    <wp:inline distT="0" distB="0" distL="0" distR="0" wp14:anchorId="4D0F7471" wp14:editId="64F2F19C">
-                      <wp:extent cx="5084956" cy="408878"/>
-                      <wp:effectExtent l="0" t="0" r="0" b="0"/>
-                      <wp:docPr id="13" name="Rectangle 13"/>
-                      <wp:cNvGraphicFramePr>
-                        <a:graphicFrameLocks xmlns:a="http://schemas.openxmlformats.org/drawingml/2006/main" noChangeAspect="1"/>
-                      </wp:cNvGraphicFramePr>
-                      <a:graphic xmlns:a="http://schemas.openxmlformats.org/drawingml/2006/main">
-                        <a:graphicData uri="http://schemas.microsoft.com/office/word/2010/wordprocessingShape">
-                          <wps:wsp>
-                            <wps:cNvSpPr>
-                              <a:spLocks noChangeAspect="1" noChangeArrowheads="1"/>
-                            </wps:cNvSpPr>
-                            <wps:spPr bwMode="auto">
-                              <a:xfrm>
-                                <a:off x="0" y="0"/>
-                                <a:ext cx="5084956" cy="408878"/>
-                              </a:xfrm>
-                              <a:prstGeom prst="rect">
-                                <a:avLst/>
-                              </a:prstGeom>
-                              <a:noFill/>
-                              <a:ln>
-                                <a:noFill/>
-                              </a:ln>
-                              <a:extLst>
-                                <a:ext uri="{909E8E84-426E-40DD-AFC4-6F175D3DCCD1}">
-                                  <a14:hiddenFill xmlns:a14="http://schemas.microsoft.com/office/drawing/2010/main">
-                                    <a:solidFill>
-                                      <a:srgbClr val="FFFFFF"/>
-                                    </a:solidFill>
-                                  </a14:hiddenFill>
-                                </a:ext>
-                                <a:ext uri="{91240B29-F687-4F45-9708-019B960494DF}">
-                                  <a14:hiddenLine xmlns:a14="http://schemas.microsoft.com/office/drawing/2010/main" w="9525">
-                                    <a:solidFill>
-                                      <a:srgbClr val="000000"/>
-                                    </a:solidFill>
-                                    <a:miter lim="800000"/>
-                                    <a:headEnd/>
-                                    <a:tailEnd/>
-                                  </a14:hiddenLine>
-                                </a:ext>
-                              </a:extLst>
-                            </wps:spPr>
-                            <wps:txbx>
-                              <w:txbxContent>
-                                <w:p>
-                                  <w:pPr>
-                                    <w:jc w:val="center"/>
-                                  </w:pPr>
-                                  <w:r>
-                                    <w:t>Copy amounts from the journal to either center column (debit or credit)</w:t>
-                                  </w:r>
-                                </w:p>
-                                <w:p>
-                                  <w:pPr>
-                                    <w:jc w:val="center"/>
-                                  </w:pPr>
-                                </w:p>
-                                <w:p>
-                                  <w:pPr>
-                                    <w:jc w:val="center"/>
-                                  </w:pPr>
-                                </w:p>
-                              </w:txbxContent>
-                            </wps:txbx>
-                            <wps:bodyPr rot="0" vert="horz" wrap="square" lIns="91440" tIns="45720" rIns="91440" bIns="45720" anchor="t" anchorCtr="0" upright="1">
-                              <a:noAutofit/>
-                            </wps:bodyPr>
-                          </wps:wsp>
-                        </a:graphicData>
-                      </a:graphic>
-                    </wp:inline>
-                  </w:drawing>
-                </mc:Choice>
-                <mc:Fallback>
-                  <w:pict>
-                    <v:rect w14:anchorId="4D0F7471" id="Rectangle 13" o:spid="_x0000_s1026" style="width:400.4pt;height:32.2pt;visibility:visible;mso-wrap-style:square;mso-left-percent:-10001;mso-top-percent:-10001;mso-position-horizontal:absolute;mso-position-horizontal-relative:char;mso-position-vertical:absolute;mso-position-vertical-relative:line;mso-left-percent:-10001;mso-top-percent:-10001;v-text-anchor:top" o:gfxdata="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" filled="f" stroked="f">
-                      <o:lock v:ext="edit" aspectratio="t"/>
-                      <v:textbox>
-                        <w:txbxContent>
-                          <w:p>
-                            <w:pPr>
-                              <w:jc w:val="center"/>
-                            </w:pPr>
-                            <w:r>
-                              <w:t>Copy amounts from the journal to either center column (debit or credit)</w:t>
-                            </w:r>
-                          </w:p>
-                          <w:p>
-                            <w:pPr>
-                              <w:jc w:val="center"/>
-                            </w:pPr>
-                          </w:p>
-                          <w:p>
-                            <w:pPr>
-                              <w:jc w:val="center"/>
-                            </w:pPr>
-                          </w:p>
-                        </w:txbxContent>
-                      </v:textbox>
-                      <w10:anchorlock/>
-                    </v:rect>
-                  </w:pict>
-                </mc:Fallback>
-              </mc:AlternateContent>
-            </w:r>
-            <w:r>
-              <w:fldChar w:fldCharType="begin"/>
-            </w:r>
-            <w:r>
-              <w:instrText xml:space="preserve"> INCLUDEPICTURE "https://docs.google.com/a/comprotechnologies.com/drawings/d/sqYlzc-WPCZM8REcsjV4Zhw/image?w=184&amp;h=59&amp;rev=1&amp;ac=1&amp;parent=1u4duIHPoJdcoJO2jHKqlJCewzgYCbimT5Ua4QCG66cs" \* MERGEFORMATINET </w:instrText>
-            </w:r>
-            <w:r>
-              <w:fldChar w:fldCharType="end"/>
-            </w:r>
-          </w:p>
-          <w:p>
-            <w:pPr>
-              <w:rPr>
-                <w:rFonts w:ascii="Times New Roman" w:eastAsia="Times New Roman" w:hAnsi="Times New Roman" w:cs="Times New Roman"/>
-                <w:lang w:val="en-IN" w:eastAsia="en-GB"/>
-              </w:rPr>
-            </w:pPr>
-            <w:bookmarkStart w:id="0" w:name="_GoBack"/>
-            <w:r>
-              <w:rPr>
-                <w:noProof/>
-              </w:rPr>
-              <w:drawing>
-                <wp:inline distT="0" distB="0" distL="0" distR="0" wp14:anchorId="52A1D46E" wp14:editId="356FFA3D">
-                  <wp:extent cx="4868762" cy="2488969"/>
-                  <wp:effectExtent l="0" t="0" r="8255" b="6985"/>
-                  <wp:docPr id="3" name="Picture 3" descr="2.3.1.json"/>
-                  <wp:cNvGraphicFramePr>
-                    <a:graphicFrameLocks xmlns:a="http://schemas.openxmlformats.org/drawingml/2006/main" noChangeAspect="1"/>
-                  </wp:cNvGraphicFramePr>
-                  <a:graphic xmlns:a="http://schemas.openxmlformats.org/drawingml/2006/main">
-                    <a:graphicData uri="http://schemas.openxmlformats.org/drawingml/2006/picture">
-                      <pic:pic xmlns:pic="http://schemas.openxmlformats.org/drawingml/2006/picture">
-                        <pic:nvPicPr>
-                          <pic:cNvPr id="0" name="Picture 4"/>
-                          <pic:cNvPicPr>
-                            <a:picLocks noChangeAspect="1" noChangeArrowheads="1"/>
-                          </pic:cNvPicPr>
-                        </pic:nvPicPr>
-                        <pic:blipFill>
-                          <a:blip r:embed="rId7">
-                            <a:extLst>
-                              <a:ext uri="{28A0092B-C50C-407E-A947-70E740481C1C}">
-                                <a14:useLocalDpi xmlns:a14="http://schemas.microsoft.com/office/drawing/2010/main" val="0"/>
-                              </a:ext>
-                            </a:extLst>
-                          </a:blip>
-                          <a:srcRect/>
-                          <a:stretch>
-                            <a:fillRect/>
-                          </a:stretch>
-                        </pic:blipFill>
-                        <pic:spPr bwMode="auto">
-                          <a:xfrm>
-                            <a:off x="0" y="0"/>
-                            <a:ext cx="4908801" cy="2509437"/>
-                          </a:xfrm>
-                          <a:prstGeom prst="rect">
-                            <a:avLst/>
-                          </a:prstGeom>
-                          <a:noFill/>
-                          <a:ln>
-                            <a:noFill/>
-                          </a:ln>
-                        </pic:spPr>
-                      </pic:pic>
-                    </a:graphicData>
-                  </a:graphic>
-                </wp:inline>
-              </w:drawing>
-            </w:r>
-            <w:bookmarkEnd w:id="0"/>
-          </w:p>
-        </w:tc>
-        <w:tc>
-          <w:tcPr>
-            <w:tcW w:w="0" w:type="auto"/>
-            <w:tcMar>
-              <w:top w:w="90" w:type="dxa"/>
-              <w:left w:w="115" w:type="dxa"/>
-              <w:bottom w:w="90" w:type="dxa"/>
-              <w:right w:w="115" w:type="dxa"/>
-            </w:tcMar>
-            <w:hideMark/>
-          </w:tcPr>
-          <w:p>
-            <w:pPr>
-              <w:rPr>
-                <w:rFonts w:ascii="Times New Roman" w:eastAsia="Times New Roman" w:hAnsi="Times New Roman" w:cs="Times New Roman"/>
-                <w:lang w:val="en-IN" w:eastAsia="en-GB"/>
-              </w:rPr>
-            </w:pPr>
-            <w:r>
-              <w:rPr>
-                <w:rFonts w:ascii="Times New Roman" w:eastAsia="Times New Roman" w:hAnsi="Times New Roman" w:cs="Times New Roman"/>
-                <w:lang w:val="en-IN" w:eastAsia="en-GB"/>
-              </w:rPr>
-              <w:br/>
-            </w:r>
-            <w:r>
-              <w:fldChar w:fldCharType="begin"/>
-            </w:r>
-            <w:r>
-              <w:instrText xml:space="preserve"> INCLUDEPICTURE "https://docs.google.com/a/comprotechnologies.com/drawings/d/sqYlzc-WPCZM8REcsjV4Zhw/image?w=184&amp;h=59&amp;rev=1&amp;ac=1&amp;parent=1u4duIHPoJdcoJO2jHKqlJCewzgYCbimT5Ua4QCG66cs" \* MERGEFORMATINET </w:instrText>
-            </w:r>
-            <w:r>
-              <w:fldChar w:fldCharType="end"/>
-            </w:r>
-            <w:r>
-              <w:rPr>
-                <w:rFonts w:ascii="Times New Roman" w:eastAsia="Times New Roman" w:hAnsi="Times New Roman" w:cs="Times New Roman"/>
-                <w:lang w:val="en-IN" w:eastAsia="en-GB"/>
-              </w:rPr>
-              <w:fldChar w:fldCharType="begin"/>
-            </w:r>
-            <w:r>
-              <w:rPr>
-                <w:rFonts w:ascii="Times New Roman" w:eastAsia="Times New Roman" w:hAnsi="Times New Roman" w:cs="Times New Roman"/>
-                <w:lang w:val="en-IN" w:eastAsia="en-GB"/>
-              </w:rPr>
-              <w:instrText xml:space="preserve"> INCLUDEPICTURE "https://docs.google.com/a/comprotechnologies.com/drawings/d/s7KJpBxP3qfI2BkoDk8zh2A/image?w=184&amp;h=59&amp;rev=1&amp;ac=1&amp;parent=1u4duIHPoJdcoJO2jHKqlJCewzgYCbimT5Ua4QCG66cs" \* MERGEFORMATINET </w:instrText>
-            </w:r>
-            <w:r>
-              <w:rPr>
-                <w:rFonts w:ascii="Times New Roman" w:eastAsia="Times New Roman" w:hAnsi="Times New Roman" w:cs="Times New Roman"/>
-                <w:lang w:val="en-IN" w:eastAsia="en-GB"/>
-              </w:rPr>
-              <w:fldChar w:fldCharType="end"/>
-            </w:r>
-          </w:p>
-          <w:p>
-            <w:pPr>
-              <w:rPr>
-                <w:rFonts w:ascii="Times New Roman" w:eastAsia="Times New Roman" w:hAnsi="Times New Roman" w:cs="Times New Roman"/>
-                <w:lang w:val="en-IN" w:eastAsia="en-GB"/>
-              </w:rPr>
-            </w:pPr>
-          </w:p>
-          <w:p>
-            <w:pPr>
-              <w:rPr>
-                <w:rFonts w:ascii="Times New Roman" w:eastAsia="Times New Roman" w:hAnsi="Times New Roman" w:cs="Times New Roman"/>
-                <w:lang w:val="en-IN" w:eastAsia="en-GB"/>
-              </w:rPr>
-            </w:pPr>
-          </w:p>
-        </w:tc>
-      </w:tr>
-    </w:tbl>
     <w:p>
       <w:pPr>
-        <w:pStyle w:val="Heading2"/>
+        <w:rPr>
+          <w:rFonts w:ascii="Arial" w:eastAsia="Times New Roman" w:hAnsi="Arial" w:cs="Arial"/>
+          <w:color w:val="000000"/>
+          <w:sz w:val="20"/>
+          <w:szCs w:val="20"/>
+          <w:lang w:val="en-IN" w:eastAsia="en-GB"/>
+        </w:rPr>
+      </w:pPr>
+    </w:p>
+    <w:p>
+      <w:pPr>
+        <w:rPr>
+          <w:rFonts w:ascii="Arial" w:eastAsia="Times New Roman" w:hAnsi="Arial" w:cs="Arial"/>
+          <w:color w:val="000000"/>
+          <w:sz w:val="20"/>
+          <w:szCs w:val="20"/>
+          <w:lang w:val="en-IN" w:eastAsia="en-GB"/>
+        </w:rPr>
+      </w:pPr>
+    </w:p>
+    <w:p>
+      <w:pPr>
+        <w:rPr>
+          <w:rFonts w:ascii="Times New Roman" w:eastAsia="Times New Roman" w:hAnsi="Times New Roman" w:cs="Times New Roman"/>
+          <w:lang w:val="en-IN" w:eastAsia="en-GB"/>
+        </w:rPr>
+      </w:pPr>
+      <w:r>
+        <w:rPr>
+          <w:noProof/>
+        </w:rPr>
+        <w:drawing>
+          <wp:inline distT="0" distB="0" distL="0" distR="0" wp14:anchorId="2C05197D" wp14:editId="2C2441FC">
+            <wp:extent cx="5270500" cy="3096260"/>
+            <wp:effectExtent l="0" t="0" r="6350" b="8890"/>
+            <wp:docPr id="7" name="Picture 7" descr="2.3.1.json"/>
+            <wp:cNvGraphicFramePr>
+              <a:graphicFrameLocks xmlns:a="http://schemas.openxmlformats.org/drawingml/2006/main" noChangeAspect="1"/>
+            </wp:cNvGraphicFramePr>
+            <a:graphic xmlns:a="http://schemas.openxmlformats.org/drawingml/2006/main">
+              <a:graphicData uri="http://schemas.openxmlformats.org/drawingml/2006/picture">
+                <pic:pic xmlns:pic="http://schemas.openxmlformats.org/drawingml/2006/picture">
+                  <pic:nvPicPr>
+                    <pic:cNvPr id="1" name=""/>
+                    <pic:cNvPicPr/>
+                  </pic:nvPicPr>
+                  <pic:blipFill>
+                    <a:blip r:embed="rId7"/>
+                    <a:stretch>
+                      <a:fillRect/>
+                    </a:stretch>
+                  </pic:blipFill>
+                  <pic:spPr>
+                    <a:xfrm>
+                      <a:off x="0" y="0"/>
+                      <a:ext cx="5270500" cy="3096260"/>
+                    </a:xfrm>
+                    <a:prstGeom prst="rect">
+                      <a:avLst/>
+                    </a:prstGeom>
+                  </pic:spPr>
+                </pic:pic>
+              </a:graphicData>
+            </a:graphic>
+          </wp:inline>
+        </w:drawing>
+      </w:r>
+      <w:bookmarkStart w:id="0" w:name="_GoBack"/>
+      <w:bookmarkEnd w:id="0"/>
+    </w:p>
+    <w:p>
+      <w:pPr>
         <w:rPr>
           <w:lang w:val="en-IN" w:eastAsia="en-GB"/>
         </w:rPr>
@@ -670,129 +432,6 @@
           <w:noProof/>
         </w:rPr>
         <w:lastRenderedPageBreak/>
-        <mc:AlternateContent>
-          <mc:Choice Requires="wps">
-            <w:drawing>
-              <wp:inline distT="0" distB="0" distL="0" distR="0" wp14:anchorId="067B3366" wp14:editId="3F6F8C39">
-                <wp:extent cx="5084956" cy="408878"/>
-                <wp:effectExtent l="0" t="0" r="0" b="0"/>
-                <wp:docPr id="5" name="Rectangle 5"/>
-                <wp:cNvGraphicFramePr>
-                  <a:graphicFrameLocks xmlns:a="http://schemas.openxmlformats.org/drawingml/2006/main" noChangeAspect="1"/>
-                </wp:cNvGraphicFramePr>
-                <a:graphic xmlns:a="http://schemas.openxmlformats.org/drawingml/2006/main">
-                  <a:graphicData uri="http://schemas.microsoft.com/office/word/2010/wordprocessingShape">
-                    <wps:wsp>
-                      <wps:cNvSpPr>
-                        <a:spLocks noChangeAspect="1" noChangeArrowheads="1"/>
-                      </wps:cNvSpPr>
-                      <wps:spPr bwMode="auto">
-                        <a:xfrm>
-                          <a:off x="0" y="0"/>
-                          <a:ext cx="5084956" cy="408878"/>
-                        </a:xfrm>
-                        <a:prstGeom prst="rect">
-                          <a:avLst/>
-                        </a:prstGeom>
-                        <a:noFill/>
-                        <a:ln>
-                          <a:noFill/>
-                        </a:ln>
-                        <a:extLst>
-                          <a:ext uri="{909E8E84-426E-40DD-AFC4-6F175D3DCCD1}">
-                            <a14:hiddenFill xmlns:a14="http://schemas.microsoft.com/office/drawing/2010/main">
-                              <a:solidFill>
-                                <a:srgbClr val="FFFFFF"/>
-                              </a:solidFill>
-                            </a14:hiddenFill>
-                          </a:ext>
-                          <a:ext uri="{91240B29-F687-4F45-9708-019B960494DF}">
-                            <a14:hiddenLine xmlns:a14="http://schemas.microsoft.com/office/drawing/2010/main" w="9525">
-                              <a:solidFill>
-                                <a:srgbClr val="000000"/>
-                              </a:solidFill>
-                              <a:miter lim="800000"/>
-                              <a:headEnd/>
-                              <a:tailEnd/>
-                            </a14:hiddenLine>
-                          </a:ext>
-                        </a:extLst>
-                      </wps:spPr>
-                      <wps:txbx>
-                        <w:txbxContent>
-                          <w:p>
-                            <w:pPr>
-                              <w:jc w:val="center"/>
-                            </w:pPr>
-                            <w:r>
-                              <w:t>Copy amounts from the journal to either center column (debit or credit)</w:t>
-                            </w:r>
-                          </w:p>
-                          <w:p>
-                            <w:pPr>
-                              <w:jc w:val="center"/>
-                            </w:pPr>
-                          </w:p>
-                          <w:p>
-                            <w:pPr>
-                              <w:jc w:val="center"/>
-                            </w:pPr>
-                          </w:p>
-                        </w:txbxContent>
-                      </wps:txbx>
-                      <wps:bodyPr rot="0" vert="horz" wrap="square" lIns="91440" tIns="45720" rIns="91440" bIns="45720" anchor="t" anchorCtr="0" upright="1">
-                        <a:noAutofit/>
-                      </wps:bodyPr>
-                    </wps:wsp>
-                  </a:graphicData>
-                </a:graphic>
-              </wp:inline>
-            </w:drawing>
-          </mc:Choice>
-          <mc:Fallback>
-            <w:pict>
-              <v:rect w14:anchorId="067B3366" id="Rectangle 5" o:spid="_x0000_s1027" style="width:400.4pt;height:32.2pt;visibility:visible;mso-wrap-style:square;mso-left-percent:-10001;mso-top-percent:-10001;mso-position-horizontal:absolute;mso-position-horizontal-relative:char;mso-position-vertical:absolute;mso-position-vertical-relative:line;mso-left-percent:-10001;mso-top-percent:-10001;v-text-anchor:top" o:gfxdata="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" filled="f" stroked="f">
-                <o:lock v:ext="edit" aspectratio="t"/>
-                <v:textbox>
-                  <w:txbxContent>
-                    <w:p>
-                      <w:pPr>
-                        <w:jc w:val="center"/>
-                      </w:pPr>
-                      <w:r>
-                        <w:t>Copy amounts from the journal to either center column (debit or credit)</w:t>
-                      </w:r>
-                    </w:p>
-                    <w:p>
-                      <w:pPr>
-                        <w:jc w:val="center"/>
-                      </w:pPr>
-                    </w:p>
-                    <w:p>
-                      <w:pPr>
-                        <w:jc w:val="center"/>
-                      </w:pPr>
-                    </w:p>
-                  </w:txbxContent>
-                </v:textbox>
-                <w10:anchorlock/>
-              </v:rect>
-            </w:pict>
-          </mc:Fallback>
-        </mc:AlternateContent>
-      </w:r>
-    </w:p>
-    <w:p>
-      <w:pPr>
-        <w:pStyle w:val="Heading2"/>
-        <w:rPr>
-          <w:lang w:val="en-IN" w:eastAsia="en-GB"/>
-        </w:rPr>
-      </w:pPr>
-      <w:r>
-        <w:rPr>
-          <w:noProof/>
-        </w:rPr>
         <w:drawing>
           <wp:inline distT="0" distB="0" distL="0" distR="0" wp14:anchorId="42A587C3" wp14:editId="3C2E8BC4">
             <wp:extent cx="5270500" cy="2557145"/>
@@ -853,6 +492,11 @@
           <w:lang w:val="en-IN" w:eastAsia="en-GB"/>
         </w:rPr>
         <w:br/>
+      </w:r>
+      <w:r>
+        <w:rPr>
+          <w:rStyle w:val="Heading2Char"/>
+        </w:rPr>
         <w:t>Interactive Exercise 5 – Ledger accounts</w:t>
       </w:r>
     </w:p>
@@ -866,8 +510,10 @@
     <w:p>
       <w:pPr>
         <w:rPr>
-          <w:rFonts w:ascii="Times New Roman" w:eastAsia="Times New Roman" w:hAnsi="Times New Roman" w:cs="Times New Roman"/>
+          <w:rFonts w:ascii="Arial" w:eastAsia="Times New Roman" w:hAnsi="Arial" w:cs="Arial"/>
           <w:color w:val="000000" w:themeColor="text1"/>
+          <w:sz w:val="20"/>
+          <w:szCs w:val="20"/>
           <w:lang w:val="en-IN" w:eastAsia="en-GB"/>
         </w:rPr>
       </w:pPr>
@@ -906,6 +552,32 @@
           <w:lang w:val="en-IN" w:eastAsia="en-GB"/>
         </w:rPr>
         <w:t>Assume that the amounts provided in the ledger accounts below were posted from the journal. Complete each ledger by entering in the correct amounts in the account’s balance column.</w:t>
+      </w:r>
+    </w:p>
+    <w:p>
+      <w:pPr>
+        <w:rPr>
+          <w:rFonts w:ascii="Times New Roman" w:eastAsia="Times New Roman" w:hAnsi="Times New Roman" w:cs="Times New Roman"/>
+          <w:color w:val="000000" w:themeColor="text1"/>
+          <w:lang w:val="en-IN" w:eastAsia="en-GB"/>
+        </w:rPr>
+      </w:pPr>
+    </w:p>
+    <w:p>
+      <w:pPr>
+        <w:rPr>
+          <w:rFonts w:ascii="Times New Roman" w:eastAsia="Times New Roman" w:hAnsi="Times New Roman" w:cs="Times New Roman"/>
+          <w:color w:val="000000" w:themeColor="text1"/>
+          <w:lang w:val="en-IN" w:eastAsia="en-GB"/>
+        </w:rPr>
+      </w:pPr>
+      <w:r>
+        <w:rPr>
+          <w:rFonts w:ascii="Times New Roman" w:eastAsia="Times New Roman" w:hAnsi="Times New Roman" w:cs="Times New Roman"/>
+          <w:color w:val="000000" w:themeColor="text1"/>
+          <w:lang w:val="en-IN" w:eastAsia="en-GB"/>
+        </w:rPr>
+        <w:t>&lt;ignore&gt;</w:t>
       </w:r>
     </w:p>
     <w:tbl>
@@ -6270,6 +5942,7 @@
                       <w:szCs w:val="16"/>
                       <w:lang w:val="en-IN" w:eastAsia="en-GB"/>
                     </w:rPr>
+                    <w:lastRenderedPageBreak/>
                     <w:t>Cash</w:t>
                   </w:r>
                 </w:p>
@@ -8959,6 +8632,7 @@
                       <w:szCs w:val="16"/>
                       <w:lang w:val="en-IN" w:eastAsia="en-GB"/>
                     </w:rPr>
+                    <w:lastRenderedPageBreak/>
                     <w:t>Common Stock</w:t>
                   </w:r>
                 </w:p>
@@ -11518,7 +11192,7 @@
         <v:path o:extrusionok="f" gradientshapeok="t" o:connecttype="rect"/>
         <o:lock v:ext="edit" aspectratio="t"/>
       </v:shapetype>
-      <v:shape id="_x0000_i1027" type="#_x0000_t75" style="width:11.1pt;height:11.1pt" o:bullet="t">
+      <v:shape id="_x0000_i1026" type="#_x0000_t75" style="width:10.85pt;height:10.85pt" o:bullet="t">
         <v:imagedata r:id="rId1" o:title="msoD951"/>
       </v:shape>
     </w:pict>
@@ -14609,7 +14283,7 @@
 </file>
 
 <file path=customXml/itemProps1.xml><?xml version="1.0" encoding="utf-8"?>
-<ds:datastoreItem xmlns:ds="http://schemas.openxmlformats.org/officeDocument/2006/customXml" ds:itemID="{6C49F0D4-B1F9-4BB3-88A8-10EF4EC3C34C}">
+<ds:datastoreItem xmlns:ds="http://schemas.openxmlformats.org/officeDocument/2006/customXml" ds:itemID="{2BC3791F-C632-4620-8BCD-EF699CF388CF}">
   <ds:schemaRefs>
     <ds:schemaRef ds:uri="http://schemas.openxmlformats.org/officeDocument/2006/bibliography"/>
   </ds:schemaRefs>

--- a/assets/public/Chapter_2_Recording_accounting_transactions/documents/03_Ledgers.docx
+++ b/assets/public/Chapter_2_Recording_accounting_transactions/documents/03_Ledgers.docx
@@ -418,8 +418,6 @@
           </wp:inline>
         </w:drawing>
       </w:r>
-      <w:bookmarkStart w:id="0" w:name="_GoBack"/>
-      <w:bookmarkEnd w:id="0"/>
     </w:p>
     <w:p>
       <w:pPr>
@@ -573,6 +571,66 @@
       </w:pPr>
       <w:r>
         <w:rPr>
+          <w:noProof/>
+        </w:rPr>
+        <w:drawing>
+          <wp:inline distT="0" distB="0" distL="0" distR="0" wp14:anchorId="6C4E7A5E" wp14:editId="56275890">
+            <wp:extent cx="5270500" cy="3465195"/>
+            <wp:effectExtent l="0" t="0" r="6350" b="1905"/>
+            <wp:docPr id="2" name="Picture 2"/>
+            <wp:cNvGraphicFramePr>
+              <a:graphicFrameLocks xmlns:a="http://schemas.openxmlformats.org/drawingml/2006/main" noChangeAspect="1"/>
+            </wp:cNvGraphicFramePr>
+            <a:graphic xmlns:a="http://schemas.openxmlformats.org/drawingml/2006/main">
+              <a:graphicData uri="http://schemas.openxmlformats.org/drawingml/2006/picture">
+                <pic:pic xmlns:pic="http://schemas.openxmlformats.org/drawingml/2006/picture">
+                  <pic:nvPicPr>
+                    <pic:cNvPr id="1" name=""/>
+                    <pic:cNvPicPr/>
+                  </pic:nvPicPr>
+                  <pic:blipFill>
+                    <a:blip r:embed="rId9"/>
+                    <a:stretch>
+                      <a:fillRect/>
+                    </a:stretch>
+                  </pic:blipFill>
+                  <pic:spPr>
+                    <a:xfrm>
+                      <a:off x="0" y="0"/>
+                      <a:ext cx="5270500" cy="3465195"/>
+                    </a:xfrm>
+                    <a:prstGeom prst="rect">
+                      <a:avLst/>
+                    </a:prstGeom>
+                  </pic:spPr>
+                </pic:pic>
+              </a:graphicData>
+            </a:graphic>
+          </wp:inline>
+        </w:drawing>
+      </w:r>
+    </w:p>
+    <w:p>
+      <w:pPr>
+        <w:rPr>
+          <w:rFonts w:ascii="Times New Roman" w:eastAsia="Times New Roman" w:hAnsi="Times New Roman" w:cs="Times New Roman"/>
+          <w:color w:val="000000" w:themeColor="text1"/>
+          <w:lang w:val="en-IN" w:eastAsia="en-GB"/>
+        </w:rPr>
+      </w:pPr>
+      <w:bookmarkStart w:id="0" w:name="_GoBack"/>
+      <w:bookmarkEnd w:id="0"/>
+    </w:p>
+    <w:p>
+      <w:pPr>
+        <w:rPr>
+          <w:rFonts w:ascii="Times New Roman" w:eastAsia="Times New Roman" w:hAnsi="Times New Roman" w:cs="Times New Roman"/>
+          <w:color w:val="000000" w:themeColor="text1"/>
+          <w:lang w:val="en-IN" w:eastAsia="en-GB"/>
+        </w:rPr>
+      </w:pPr>
+      <w:r>
+        <w:rPr>
           <w:rFonts w:ascii="Times New Roman" w:eastAsia="Times New Roman" w:hAnsi="Times New Roman" w:cs="Times New Roman"/>
           <w:color w:val="000000" w:themeColor="text1"/>
           <w:lang w:val="en-IN" w:eastAsia="en-GB"/>
@@ -1339,6 +1397,7 @@
                       <w:szCs w:val="16"/>
                       <w:lang w:val="en-IN" w:eastAsia="en-GB"/>
                     </w:rPr>
+                    <w:lastRenderedPageBreak/>
                     <w:t>6/3</w:t>
                   </w:r>
                 </w:p>
@@ -5796,6 +5855,7 @@
           <w:szCs w:val="20"/>
           <w:lang w:val="en-IN" w:eastAsia="en-GB"/>
         </w:rPr>
+        <w:lastRenderedPageBreak/>
         <w:t xml:space="preserve">[Hint: </w:t>
       </w:r>
       <w:r>
@@ -5942,7 +6002,6 @@
                       <w:szCs w:val="16"/>
                       <w:lang w:val="en-IN" w:eastAsia="en-GB"/>
                     </w:rPr>
-                    <w:lastRenderedPageBreak/>
                     <w:t>Cash</w:t>
                   </w:r>
                 </w:p>
@@ -8632,7 +8691,6 @@
                       <w:szCs w:val="16"/>
                       <w:lang w:val="en-IN" w:eastAsia="en-GB"/>
                     </w:rPr>
-                    <w:lastRenderedPageBreak/>
                     <w:t>Common Stock</w:t>
                   </w:r>
                 </w:p>
@@ -14283,7 +14341,7 @@
 </file>
 
 <file path=customXml/itemProps1.xml><?xml version="1.0" encoding="utf-8"?>
-<ds:datastoreItem xmlns:ds="http://schemas.openxmlformats.org/officeDocument/2006/customXml" ds:itemID="{2BC3791F-C632-4620-8BCD-EF699CF388CF}">
+<ds:datastoreItem xmlns:ds="http://schemas.openxmlformats.org/officeDocument/2006/customXml" ds:itemID="{A37988DC-16B7-4B0B-9CE8-A5EE3C810E71}">
   <ds:schemaRefs>
     <ds:schemaRef ds:uri="http://schemas.openxmlformats.org/officeDocument/2006/bibliography"/>
   </ds:schemaRefs>

--- a/assets/public/Chapter_2_Recording_accounting_transactions/documents/03_Ledgers.docx
+++ b/assets/public/Chapter_2_Recording_accounting_transactions/documents/03_Ledgers.docx
@@ -569,15 +569,16 @@
           <w:lang w:val="en-IN" w:eastAsia="en-GB"/>
         </w:rPr>
       </w:pPr>
+      <w:bookmarkStart w:id="0" w:name="_GoBack"/>
       <w:r>
         <w:rPr>
           <w:noProof/>
         </w:rPr>
         <w:drawing>
-          <wp:inline distT="0" distB="0" distL="0" distR="0" wp14:anchorId="6C4E7A5E" wp14:editId="56275890">
+          <wp:inline distT="0" distB="0" distL="0" distR="0" wp14:anchorId="6C4E7A5E" wp14:editId="1273F92A">
             <wp:extent cx="5270500" cy="3465195"/>
             <wp:effectExtent l="0" t="0" r="6350" b="1905"/>
-            <wp:docPr id="2" name="Picture 2"/>
+            <wp:docPr id="2" name="Picture 2" descr="2.3_q1.json"/>
             <wp:cNvGraphicFramePr>
               <a:graphicFrameLocks xmlns:a="http://schemas.openxmlformats.org/drawingml/2006/main" noChangeAspect="1"/>
             </wp:cNvGraphicFramePr>
@@ -609,6 +610,7 @@
           </wp:inline>
         </w:drawing>
       </w:r>
+      <w:bookmarkEnd w:id="0"/>
     </w:p>
     <w:p>
       <w:pPr>
@@ -618,8 +620,6 @@
           <w:lang w:val="en-IN" w:eastAsia="en-GB"/>
         </w:rPr>
       </w:pPr>
-      <w:bookmarkStart w:id="0" w:name="_GoBack"/>
-      <w:bookmarkEnd w:id="0"/>
     </w:p>
     <w:p>
       <w:pPr>
@@ -14341,7 +14341,7 @@
 </file>
 
 <file path=customXml/itemProps1.xml><?xml version="1.0" encoding="utf-8"?>
-<ds:datastoreItem xmlns:ds="http://schemas.openxmlformats.org/officeDocument/2006/customXml" ds:itemID="{A37988DC-16B7-4B0B-9CE8-A5EE3C810E71}">
+<ds:datastoreItem xmlns:ds="http://schemas.openxmlformats.org/officeDocument/2006/customXml" ds:itemID="{820BC79B-6B5C-471A-8035-6E64C0BC83AD}">
   <ds:schemaRefs>
     <ds:schemaRef ds:uri="http://schemas.openxmlformats.org/officeDocument/2006/bibliography"/>
   </ds:schemaRefs>

--- a/assets/public/Chapter_2_Recording_accounting_transactions/documents/03_Ledgers.docx
+++ b/assets/public/Chapter_2_Recording_accounting_transactions/documents/03_Ledgers.docx
@@ -1,33 +1,7 @@
 
 <file path=word/document.xml><?xml version="1.0" encoding="utf-8"?>
-<w:document xmlns:wpc="http://schemas.microsoft.com/office/word/2010/wordprocessingCanvas" xmlns:cx="http://schemas.microsoft.com/office/drawing/2014/chartex" xmlns:cx1="http://schemas.microsoft.com/office/drawing/2015/9/8/chartex" xmlns:cx2="http://schemas.microsoft.com/office/drawing/2015/10/21/chartex" xmlns:cx3="http://schemas.microsoft.com/office/drawing/2016/5/9/chartex" xmlns:cx4="http://schemas.microsoft.com/office/drawing/2016/5/10/chartex" xmlns:cx5="http://schemas.microsoft.com/office/drawing/2016/5/11/chartex" xmlns:cx6="http://schemas.microsoft.com/office/drawing/2016/5/12/chartex" xmlns:cx7="http://schemas.microsoft.com/office/drawing/2016/5/13/chartex" xmlns:cx8="http://schemas.microsoft.com/office/drawing/2016/5/14/chartex" xmlns:mc="http://schemas.openxmlformats.org/markup-compatibility/2006" xmlns:aink="http://schemas.microsoft.com/office/drawing/2016/ink" xmlns:am3d="http://schemas.microsoft.com/office/drawing/2017/model3d" xmlns:o="urn:schemas-microsoft-com:office:office" xmlns:r="http://schemas.openxmlformats.org/officeDocument/2006/relationships" xmlns:m="http://schemas.openxmlformats.org/officeDocument/2006/math" xmlns:v="urn:schemas-microsoft-com:vml" xmlns:wp14="http://schemas.microsoft.com/office/word/2010/wordprocessingDrawing" xmlns:wp="http://schemas.openxmlformats.org/drawingml/2006/wordprocessingDrawing" xmlns:w10="urn:schemas-microsoft-com:office:word" xmlns:w="http://schemas.openxmlformats.org/wordprocessingml/2006/main" xmlns:w14="http://schemas.microsoft.com/office/word/2010/wordml" xmlns:w15="http://schemas.microsoft.com/office/word/2012/wordml" xmlns:w16cid="http://schemas.microsoft.com/office/word/2016/wordml/cid" xmlns:w16se="http://schemas.microsoft.com/office/word/2015/wordml/symex" xmlns:wpg="http://schemas.microsoft.com/office/word/2010/wordprocessingGroup" xmlns:wpi="http://schemas.microsoft.com/office/word/2010/wordprocessingInk" xmlns:wne="http://schemas.microsoft.com/office/word/2006/wordml" xmlns:wps="http://schemas.microsoft.com/office/word/2010/wordprocessingShape" mc:Ignorable="w14 w15 w16se w16cid wp14">
+<w:document xmlns:wpc="http://schemas.microsoft.com/office/word/2010/wordprocessingCanvas" xmlns:cx="http://schemas.microsoft.com/office/drawing/2014/chartex" xmlns:mc="http://schemas.openxmlformats.org/markup-compatibility/2006" xmlns:o="urn:schemas-microsoft-com:office:office" xmlns:r="http://schemas.openxmlformats.org/officeDocument/2006/relationships" xmlns:m="http://schemas.openxmlformats.org/officeDocument/2006/math" xmlns:v="urn:schemas-microsoft-com:vml" xmlns:wp14="http://schemas.microsoft.com/office/word/2010/wordprocessingDrawing" xmlns:wp="http://schemas.openxmlformats.org/drawingml/2006/wordprocessingDrawing" xmlns:w10="urn:schemas-microsoft-com:office:word" xmlns:w="http://schemas.openxmlformats.org/wordprocessingml/2006/main" xmlns:w14="http://schemas.microsoft.com/office/word/2010/wordml" xmlns:w15="http://schemas.microsoft.com/office/word/2012/wordml" xmlns:w16se="http://schemas.microsoft.com/office/word/2015/wordml/symex" xmlns:wpg="http://schemas.microsoft.com/office/word/2010/wordprocessingGroup" xmlns:wpi="http://schemas.microsoft.com/office/word/2010/wordprocessingInk" xmlns:wne="http://schemas.microsoft.com/office/word/2006/wordml" xmlns:wps="http://schemas.microsoft.com/office/word/2010/wordprocessingShape" mc:Ignorable="w14 w15 w16se wp14">
   <w:body>
-    <w:p>
-      <w:pPr>
-        <w:rPr>
-          <w:rFonts w:ascii="Times New Roman" w:eastAsia="Times New Roman" w:hAnsi="Times New Roman" w:cs="Times New Roman"/>
-          <w:lang w:val="en-IN" w:eastAsia="en-GB"/>
-        </w:rPr>
-      </w:pPr>
-      <w:r>
-        <w:rPr>
-          <w:rFonts w:ascii="Arial" w:eastAsia="Times New Roman" w:hAnsi="Arial" w:cs="Arial"/>
-          <w:color w:val="0070C0"/>
-          <w:sz w:val="20"/>
-          <w:szCs w:val="20"/>
-          <w:lang w:val="en-IN" w:eastAsia="en-GB"/>
-        </w:rPr>
-        <w:t>LO: Transfer entries from the journal to the ledger accounts to reorganize and classify the same information.</w:t>
-      </w:r>
-    </w:p>
-    <w:p>
-      <w:pPr>
-        <w:rPr>
-          <w:rFonts w:ascii="Times New Roman" w:eastAsia="Times New Roman" w:hAnsi="Times New Roman" w:cs="Times New Roman"/>
-          <w:lang w:val="en-IN" w:eastAsia="en-GB"/>
-        </w:rPr>
-      </w:pPr>
-    </w:p>
     <w:p>
       <w:pPr>
         <w:rPr>
@@ -38,17 +12,8 @@
           <w:lang w:val="en-IN" w:eastAsia="en-GB"/>
         </w:rPr>
       </w:pPr>
-    </w:p>
-    <w:p>
-      <w:pPr>
-        <w:rPr>
-          <w:rFonts w:ascii="Arial" w:eastAsia="Times New Roman" w:hAnsi="Arial" w:cs="Arial"/>
-          <w:color w:val="000000"/>
-          <w:sz w:val="20"/>
-          <w:szCs w:val="20"/>
-          <w:lang w:val="en-IN" w:eastAsia="en-GB"/>
-        </w:rPr>
-      </w:pPr>
+      <w:bookmarkStart w:id="0" w:name="_GoBack"/>
+      <w:bookmarkEnd w:id="0"/>
       <w:r>
         <w:rPr>
           <w:rFonts w:ascii="Arial" w:eastAsia="Times New Roman" w:hAnsi="Arial" w:cs="Arial"/>
@@ -569,7 +534,6 @@
           <w:lang w:val="en-IN" w:eastAsia="en-GB"/>
         </w:rPr>
       </w:pPr>
-      <w:bookmarkStart w:id="0" w:name="_GoBack"/>
       <w:r>
         <w:rPr>
           <w:noProof/>
@@ -610,7 +574,6 @@
           </wp:inline>
         </w:drawing>
       </w:r>
-      <w:bookmarkEnd w:id="0"/>
     </w:p>
     <w:p>
       <w:pPr>
@@ -1211,6 +1174,7 @@
                       <w:szCs w:val="16"/>
                       <w:lang w:val="en-IN" w:eastAsia="en-GB"/>
                     </w:rPr>
+                    <w:lastRenderedPageBreak/>
                     <w:t>6/2</w:t>
                   </w:r>
                 </w:p>
@@ -1397,7 +1361,6 @@
                       <w:szCs w:val="16"/>
                       <w:lang w:val="en-IN" w:eastAsia="en-GB"/>
                     </w:rPr>
-                    <w:lastRenderedPageBreak/>
                     <w:t>6/3</w:t>
                   </w:r>
                 </w:p>
@@ -11228,7 +11191,7 @@
 </file>
 
 <file path=word/numbering.xml><?xml version="1.0" encoding="utf-8"?>
-<w:numbering xmlns:wpc="http://schemas.microsoft.com/office/word/2010/wordprocessingCanvas" xmlns:cx="http://schemas.microsoft.com/office/drawing/2014/chartex" xmlns:cx1="http://schemas.microsoft.com/office/drawing/2015/9/8/chartex" xmlns:cx2="http://schemas.microsoft.com/office/drawing/2015/10/21/chartex" xmlns:cx3="http://schemas.microsoft.com/office/drawing/2016/5/9/chartex" xmlns:cx4="http://schemas.microsoft.com/office/drawing/2016/5/10/chartex" xmlns:cx5="http://schemas.microsoft.com/office/drawing/2016/5/11/chartex" xmlns:cx6="http://schemas.microsoft.com/office/drawing/2016/5/12/chartex" xmlns:cx7="http://schemas.microsoft.com/office/drawing/2016/5/13/chartex" xmlns:cx8="http://schemas.microsoft.com/office/drawing/2016/5/14/chartex" xmlns:mc="http://schemas.openxmlformats.org/markup-compatibility/2006" xmlns:aink="http://schemas.microsoft.com/office/drawing/2016/ink" xmlns:am3d="http://schemas.microsoft.com/office/drawing/2017/model3d" xmlns:o="urn:schemas-microsoft-com:office:office" xmlns:r="http://schemas.openxmlformats.org/officeDocument/2006/relationships" xmlns:m="http://schemas.openxmlformats.org/officeDocument/2006/math" xmlns:v="urn:schemas-microsoft-com:vml" xmlns:wp14="http://schemas.microsoft.com/office/word/2010/wordprocessingDrawing" xmlns:wp="http://schemas.openxmlformats.org/drawingml/2006/wordprocessingDrawing" xmlns:w10="urn:schemas-microsoft-com:office:word" xmlns:w="http://schemas.openxmlformats.org/wordprocessingml/2006/main" xmlns:w14="http://schemas.microsoft.com/office/word/2010/wordml" xmlns:w15="http://schemas.microsoft.com/office/word/2012/wordml" xmlns:w16cid="http://schemas.microsoft.com/office/word/2016/wordml/cid" xmlns:w16se="http://schemas.microsoft.com/office/word/2015/wordml/symex" xmlns:wpg="http://schemas.microsoft.com/office/word/2010/wordprocessingGroup" xmlns:wpi="http://schemas.microsoft.com/office/word/2010/wordprocessingInk" xmlns:wne="http://schemas.microsoft.com/office/word/2006/wordml" xmlns:wps="http://schemas.microsoft.com/office/word/2010/wordprocessingShape" mc:Ignorable="w14 w15 w16se w16cid wp14">
+<w:numbering xmlns:wpc="http://schemas.microsoft.com/office/word/2010/wordprocessingCanvas" xmlns:cx="http://schemas.microsoft.com/office/drawing/2014/chartex" xmlns:mc="http://schemas.openxmlformats.org/markup-compatibility/2006" xmlns:o="urn:schemas-microsoft-com:office:office" xmlns:r="http://schemas.openxmlformats.org/officeDocument/2006/relationships" xmlns:m="http://schemas.openxmlformats.org/officeDocument/2006/math" xmlns:v="urn:schemas-microsoft-com:vml" xmlns:wp14="http://schemas.microsoft.com/office/word/2010/wordprocessingDrawing" xmlns:wp="http://schemas.openxmlformats.org/drawingml/2006/wordprocessingDrawing" xmlns:w10="urn:schemas-microsoft-com:office:word" xmlns:w="http://schemas.openxmlformats.org/wordprocessingml/2006/main" xmlns:w14="http://schemas.microsoft.com/office/word/2010/wordml" xmlns:w15="http://schemas.microsoft.com/office/word/2012/wordml" xmlns:w16se="http://schemas.microsoft.com/office/word/2015/wordml/symex" xmlns:wpg="http://schemas.microsoft.com/office/word/2010/wordprocessingGroup" xmlns:wpi="http://schemas.microsoft.com/office/word/2010/wordprocessingInk" xmlns:wne="http://schemas.microsoft.com/office/word/2006/wordml" xmlns:wps="http://schemas.microsoft.com/office/word/2010/wordprocessingShape" mc:Ignorable="w14 w15 w16se wp14">
   <w:numPicBullet w:numPicBulletId="0">
     <w:pict>
       <v:shapetype id="_x0000_t75" coordsize="21600,21600" o:spt="75" o:preferrelative="t" path="m@4@5l@4@11@9@11@9@5xe" filled="f" stroked="f">
@@ -11250,7 +11213,7 @@
         <v:path o:extrusionok="f" gradientshapeok="t" o:connecttype="rect"/>
         <o:lock v:ext="edit" aspectratio="t"/>
       </v:shapetype>
-      <v:shape id="_x0000_i1026" type="#_x0000_t75" style="width:10.85pt;height:10.85pt" o:bullet="t">
+      <v:shape id="_x0000_i1027" type="#_x0000_t75" style="width:11pt;height:11pt" o:bullet="t">
         <v:imagedata r:id="rId1" o:title="msoD951"/>
       </v:shape>
     </w:pict>
@@ -13068,7 +13031,7 @@
 </file>
 
 <file path=word/styles.xml><?xml version="1.0" encoding="utf-8"?>
-<w:styles xmlns:mc="http://schemas.openxmlformats.org/markup-compatibility/2006" xmlns:r="http://schemas.openxmlformats.org/officeDocument/2006/relationships" xmlns:w="http://schemas.openxmlformats.org/wordprocessingml/2006/main" xmlns:w14="http://schemas.microsoft.com/office/word/2010/wordml" xmlns:w15="http://schemas.microsoft.com/office/word/2012/wordml" xmlns:w16cid="http://schemas.microsoft.com/office/word/2016/wordml/cid" xmlns:w16se="http://schemas.microsoft.com/office/word/2015/wordml/symex" mc:Ignorable="w14 w15 w16se w16cid">
+<w:styles xmlns:mc="http://schemas.openxmlformats.org/markup-compatibility/2006" xmlns:r="http://schemas.openxmlformats.org/officeDocument/2006/relationships" xmlns:w="http://schemas.openxmlformats.org/wordprocessingml/2006/main" xmlns:w14="http://schemas.microsoft.com/office/word/2010/wordml" xmlns:w15="http://schemas.microsoft.com/office/word/2012/wordml" xmlns:w16se="http://schemas.microsoft.com/office/word/2015/wordml/symex" mc:Ignorable="w14 w15 w16se">
   <w:docDefaults>
     <w:rPrDefault>
       <w:rPr>
@@ -13080,7 +13043,7 @@
     </w:rPrDefault>
     <w:pPrDefault/>
   </w:docDefaults>
-  <w:latentStyles w:defLockedState="0" w:defUIPriority="99" w:defSemiHidden="0" w:defUnhideWhenUsed="0" w:defQFormat="0" w:count="375">
+  <w:latentStyles w:defLockedState="0" w:defUIPriority="99" w:defSemiHidden="0" w:defUnhideWhenUsed="0" w:defQFormat="0" w:count="371">
     <w:lsdException w:name="Normal" w:uiPriority="0" w:qFormat="1"/>
     <w:lsdException w:name="heading 1" w:uiPriority="9" w:qFormat="1"/>
     <w:lsdException w:name="heading 2" w:semiHidden="1" w:uiPriority="9" w:unhideWhenUsed="1" w:qFormat="1"/>
@@ -13443,10 +13406,6 @@
     <w:lsdException w:name="List Table 5 Dark Accent 6" w:uiPriority="50"/>
     <w:lsdException w:name="List Table 6 Colorful Accent 6" w:uiPriority="51"/>
     <w:lsdException w:name="List Table 7 Colorful Accent 6" w:uiPriority="52"/>
-    <w:lsdException w:name="Mention" w:semiHidden="1" w:unhideWhenUsed="1"/>
-    <w:lsdException w:name="Smart Hyperlink" w:semiHidden="1" w:unhideWhenUsed="1"/>
-    <w:lsdException w:name="Hashtag" w:semiHidden="1" w:unhideWhenUsed="1"/>
-    <w:lsdException w:name="Unresolved Mention" w:semiHidden="1" w:unhideWhenUsed="1"/>
   </w:latentStyles>
   <w:style w:type="paragraph" w:default="1" w:styleId="Normal">
     <w:name w:val="Normal"/>
@@ -14341,7 +14300,7 @@
 </file>
 
 <file path=customXml/itemProps1.xml><?xml version="1.0" encoding="utf-8"?>
-<ds:datastoreItem xmlns:ds="http://schemas.openxmlformats.org/officeDocument/2006/customXml" ds:itemID="{820BC79B-6B5C-471A-8035-6E64C0BC83AD}">
+<ds:datastoreItem xmlns:ds="http://schemas.openxmlformats.org/officeDocument/2006/customXml" ds:itemID="{A988ECB1-F39F-4A50-A174-A0C6CAC8B054}">
   <ds:schemaRefs>
     <ds:schemaRef ds:uri="http://schemas.openxmlformats.org/officeDocument/2006/bibliography"/>
   </ds:schemaRefs>

--- a/assets/public/Chapter_2_Recording_accounting_transactions/documents/03_Ledgers.docx
+++ b/assets/public/Chapter_2_Recording_accounting_transactions/documents/03_Ledgers.docx
@@ -1,6 +1,6 @@
 
 <file path=word/document.xml><?xml version="1.0" encoding="utf-8"?>
-<w:document xmlns:wpc="http://schemas.microsoft.com/office/word/2010/wordprocessingCanvas" xmlns:cx="http://schemas.microsoft.com/office/drawing/2014/chartex" xmlns:mc="http://schemas.openxmlformats.org/markup-compatibility/2006" xmlns:o="urn:schemas-microsoft-com:office:office" xmlns:r="http://schemas.openxmlformats.org/officeDocument/2006/relationships" xmlns:m="http://schemas.openxmlformats.org/officeDocument/2006/math" xmlns:v="urn:schemas-microsoft-com:vml" xmlns:wp14="http://schemas.microsoft.com/office/word/2010/wordprocessingDrawing" xmlns:wp="http://schemas.openxmlformats.org/drawingml/2006/wordprocessingDrawing" xmlns:w10="urn:schemas-microsoft-com:office:word" xmlns:w="http://schemas.openxmlformats.org/wordprocessingml/2006/main" xmlns:w14="http://schemas.microsoft.com/office/word/2010/wordml" xmlns:w15="http://schemas.microsoft.com/office/word/2012/wordml" xmlns:w16se="http://schemas.microsoft.com/office/word/2015/wordml/symex" xmlns:wpg="http://schemas.microsoft.com/office/word/2010/wordprocessingGroup" xmlns:wpi="http://schemas.microsoft.com/office/word/2010/wordprocessingInk" xmlns:wne="http://schemas.microsoft.com/office/word/2006/wordml" xmlns:wps="http://schemas.microsoft.com/office/word/2010/wordprocessingShape" mc:Ignorable="w14 w15 w16se wp14">
+<w:document xmlns:wpc="http://schemas.microsoft.com/office/word/2010/wordprocessingCanvas" xmlns:cx="http://schemas.microsoft.com/office/drawing/2014/chartex" xmlns:cx1="http://schemas.microsoft.com/office/drawing/2015/9/8/chartex" xmlns:cx2="http://schemas.microsoft.com/office/drawing/2015/10/21/chartex" xmlns:cx3="http://schemas.microsoft.com/office/drawing/2016/5/9/chartex" xmlns:cx4="http://schemas.microsoft.com/office/drawing/2016/5/10/chartex" xmlns:cx5="http://schemas.microsoft.com/office/drawing/2016/5/11/chartex" xmlns:cx6="http://schemas.microsoft.com/office/drawing/2016/5/12/chartex" xmlns:cx7="http://schemas.microsoft.com/office/drawing/2016/5/13/chartex" xmlns:cx8="http://schemas.microsoft.com/office/drawing/2016/5/14/chartex" xmlns:mc="http://schemas.openxmlformats.org/markup-compatibility/2006" xmlns:aink="http://schemas.microsoft.com/office/drawing/2016/ink" xmlns:am3d="http://schemas.microsoft.com/office/drawing/2017/model3d" xmlns:o="urn:schemas-microsoft-com:office:office" xmlns:r="http://schemas.openxmlformats.org/officeDocument/2006/relationships" xmlns:m="http://schemas.openxmlformats.org/officeDocument/2006/math" xmlns:v="urn:schemas-microsoft-com:vml" xmlns:wp14="http://schemas.microsoft.com/office/word/2010/wordprocessingDrawing" xmlns:wp="http://schemas.openxmlformats.org/drawingml/2006/wordprocessingDrawing" xmlns:w10="urn:schemas-microsoft-com:office:word" xmlns:w="http://schemas.openxmlformats.org/wordprocessingml/2006/main" xmlns:w14="http://schemas.microsoft.com/office/word/2010/wordml" xmlns:w15="http://schemas.microsoft.com/office/word/2012/wordml" xmlns:w16cid="http://schemas.microsoft.com/office/word/2016/wordml/cid" xmlns:w16se="http://schemas.microsoft.com/office/word/2015/wordml/symex" xmlns:wpg="http://schemas.microsoft.com/office/word/2010/wordprocessingGroup" xmlns:wpi="http://schemas.microsoft.com/office/word/2010/wordprocessingInk" xmlns:wne="http://schemas.microsoft.com/office/word/2006/wordml" xmlns:wps="http://schemas.microsoft.com/office/word/2010/wordprocessingShape" mc:Ignorable="w14 w15 w16se w16cid wp14">
   <w:body>
     <w:p>
       <w:pPr>
@@ -12,8 +12,6 @@
           <w:lang w:val="en-IN" w:eastAsia="en-GB"/>
         </w:rPr>
       </w:pPr>
-      <w:bookmarkStart w:id="0" w:name="_GoBack"/>
-      <w:bookmarkEnd w:id="0"/>
       <w:r>
         <w:rPr>
           <w:rFonts w:ascii="Arial" w:eastAsia="Times New Roman" w:hAnsi="Arial" w:cs="Arial"/>
@@ -44,154 +42,7 @@
           <w:szCs w:val="20"/>
           <w:lang w:val="en-IN" w:eastAsia="en-GB"/>
         </w:rPr>
-        <w:t xml:space="preserve"> is the second accounting record book that is a list of a company’s individual accounts list ordered by account category. While the journal lists all types of transactions chronologically, the ledgers separate this same information out by account and keep a running balance for each of these accounts. </w:t>
-      </w:r>
-    </w:p>
-    <w:p>
-      <w:pPr>
-        <w:rPr>
-          <w:rFonts w:ascii="Arial" w:eastAsia="Times New Roman" w:hAnsi="Arial" w:cs="Arial"/>
-          <w:color w:val="000000"/>
-          <w:sz w:val="20"/>
-          <w:szCs w:val="20"/>
-          <w:lang w:val="en-IN" w:eastAsia="en-GB"/>
-        </w:rPr>
-      </w:pPr>
-    </w:p>
-    <w:p>
-      <w:pPr>
-        <w:rPr>
-          <w:rFonts w:ascii="Arial" w:eastAsia="Times New Roman" w:hAnsi="Arial" w:cs="Arial"/>
-          <w:color w:val="000000"/>
-          <w:sz w:val="20"/>
-          <w:szCs w:val="20"/>
-          <w:lang w:val="en-IN" w:eastAsia="en-GB"/>
-        </w:rPr>
-      </w:pPr>
-      <w:r>
-        <w:rPr>
-          <w:rFonts w:ascii="Arial" w:eastAsia="Times New Roman" w:hAnsi="Arial" w:cs="Arial"/>
-          <w:color w:val="000000"/>
-          <w:sz w:val="20"/>
-          <w:szCs w:val="20"/>
-          <w:lang w:val="en-IN" w:eastAsia="en-GB"/>
-        </w:rPr>
-        <w:t xml:space="preserve">[Insert example diagram of how ledger converts to journal: </w:t>
-      </w:r>
-    </w:p>
-    <w:p>
-      <w:pPr>
-        <w:rPr>
-          <w:rFonts w:ascii="Arial" w:eastAsia="Times New Roman" w:hAnsi="Arial" w:cs="Arial"/>
-          <w:color w:val="000000"/>
-          <w:sz w:val="20"/>
-          <w:szCs w:val="20"/>
-          <w:lang w:val="en-IN" w:eastAsia="en-GB"/>
-        </w:rPr>
-      </w:pPr>
-    </w:p>
-    <w:p>
-      <w:pPr>
-        <w:rPr>
-          <w:rFonts w:ascii="Arial" w:eastAsia="Times New Roman" w:hAnsi="Arial" w:cs="Arial"/>
-          <w:color w:val="000000"/>
-          <w:sz w:val="20"/>
-          <w:szCs w:val="20"/>
-          <w:lang w:val="en-IN" w:eastAsia="en-GB"/>
-        </w:rPr>
-      </w:pPr>
-      <w:r>
-        <w:rPr>
-          <w:rFonts w:ascii="Arial" w:eastAsia="Times New Roman" w:hAnsi="Arial" w:cs="Arial"/>
-          <w:noProof/>
-          <w:color w:val="000000"/>
-          <w:sz w:val="20"/>
-          <w:szCs w:val="20"/>
-        </w:rPr>
-        <w:drawing>
-          <wp:inline distT="0" distB="0" distL="0" distR="0" wp14:anchorId="370E5772" wp14:editId="3C3D8C5A">
-            <wp:extent cx="1638300" cy="1231900"/>
-            <wp:effectExtent l="0" t="0" r="0" b="0"/>
-            <wp:docPr id="1" name="Picture 1"/>
-            <wp:cNvGraphicFramePr>
-              <a:graphicFrameLocks xmlns:a="http://schemas.openxmlformats.org/drawingml/2006/main" noChangeAspect="1"/>
-            </wp:cNvGraphicFramePr>
-            <a:graphic xmlns:a="http://schemas.openxmlformats.org/drawingml/2006/main">
-              <a:graphicData uri="http://schemas.openxmlformats.org/drawingml/2006/picture">
-                <pic:pic xmlns:pic="http://schemas.openxmlformats.org/drawingml/2006/picture">
-                  <pic:nvPicPr>
-                    <pic:cNvPr id="1" name=""/>
-                    <pic:cNvPicPr/>
-                  </pic:nvPicPr>
-                  <pic:blipFill>
-                    <a:blip r:embed="rId6"/>
-                    <a:stretch>
-                      <a:fillRect/>
-                    </a:stretch>
-                  </pic:blipFill>
-                  <pic:spPr>
-                    <a:xfrm>
-                      <a:off x="0" y="0"/>
-                      <a:ext cx="1638300" cy="1231900"/>
-                    </a:xfrm>
-                    <a:prstGeom prst="rect">
-                      <a:avLst/>
-                    </a:prstGeom>
-                  </pic:spPr>
-                </pic:pic>
-              </a:graphicData>
-            </a:graphic>
-          </wp:inline>
-        </w:drawing>
-      </w:r>
-    </w:p>
-    <w:p>
-      <w:pPr>
-        <w:rPr>
-          <w:rFonts w:ascii="Times New Roman" w:eastAsia="Times New Roman" w:hAnsi="Times New Roman" w:cs="Times New Roman"/>
-          <w:lang w:val="en-IN" w:eastAsia="en-GB"/>
-        </w:rPr>
-      </w:pPr>
-    </w:p>
-    <w:p>
-      <w:pPr>
-        <w:rPr>
-          <w:rFonts w:ascii="Times New Roman" w:eastAsia="Times New Roman" w:hAnsi="Times New Roman" w:cs="Times New Roman"/>
-          <w:lang w:val="en-IN" w:eastAsia="en-GB"/>
-        </w:rPr>
-      </w:pPr>
-    </w:p>
-    <w:p>
-      <w:pPr>
-        <w:rPr>
-          <w:rFonts w:ascii="Arial" w:eastAsia="Times New Roman" w:hAnsi="Arial" w:cs="Arial"/>
-          <w:color w:val="000000"/>
-          <w:sz w:val="20"/>
-          <w:szCs w:val="20"/>
-          <w:lang w:val="en-IN" w:eastAsia="en-GB"/>
-        </w:rPr>
-      </w:pPr>
-      <w:r>
-        <w:rPr>
-          <w:rFonts w:ascii="Arial" w:eastAsia="Times New Roman" w:hAnsi="Arial" w:cs="Arial"/>
-          <w:color w:val="000000"/>
-          <w:sz w:val="20"/>
-          <w:szCs w:val="20"/>
-          <w:lang w:val="en-IN" w:eastAsia="en-GB"/>
-        </w:rPr>
-        <w:t xml:space="preserve">Each account has its own ledger page. The account name appears across the top. The ledger form has six columns: </w:t>
-      </w:r>
-      <w:r>
-        <w:rPr>
-          <w:rFonts w:ascii="Arial" w:eastAsia="Times New Roman" w:hAnsi="Arial" w:cs="Arial"/>
-          <w:i/>
-          <w:iCs/>
-          <w:color w:val="000000"/>
-          <w:sz w:val="20"/>
-          <w:szCs w:val="20"/>
-          <w:lang w:val="en-IN" w:eastAsia="en-GB"/>
-        </w:rPr>
-        <w:t xml:space="preserve">Date, Item, Debit, Credit, Debit, Credit. </w:t>
+        <w:t xml:space="preserve"> is the second accounting record book</w:t>
       </w:r>
       <w:r>
         <w:rPr>
@@ -201,20 +52,56 @@
           <w:szCs w:val="20"/>
           <w:lang w:val="en-IN" w:eastAsia="en-GB"/>
         </w:rPr>
-        <w:t xml:space="preserve">The first set of Debit and Credit columns are where amounts from the journal transactions are </w:t>
+        <w:t xml:space="preserve">. </w:t>
       </w:r>
-      <w:r>
-        <w:rPr>
-          <w:rFonts w:ascii="Arial" w:eastAsia="Times New Roman" w:hAnsi="Arial" w:cs="Arial"/>
-          <w:b/>
-          <w:bCs/>
-          <w:color w:val="000000"/>
-          <w:sz w:val="20"/>
-          <w:szCs w:val="20"/>
-          <w:lang w:val="en-IN" w:eastAsia="en-GB"/>
-        </w:rPr>
-        <w:t>copied</w:t>
-      </w:r>
+      <w:del w:id="0" w:author="Mallika Singh" w:date="2019-11-26T12:35:00Z">
+        <w:r>
+          <w:rPr>
+            <w:rFonts w:ascii="Arial" w:eastAsia="Times New Roman" w:hAnsi="Arial" w:cs="Arial"/>
+            <w:color w:val="000000"/>
+            <w:sz w:val="20"/>
+            <w:szCs w:val="20"/>
+            <w:lang w:val="en-IN" w:eastAsia="en-GB"/>
+          </w:rPr>
+          <w:delText xml:space="preserve">that is a </w:delText>
+        </w:r>
+      </w:del>
+      <w:del w:id="1" w:author="Mallika Singh" w:date="2019-11-26T12:39:00Z">
+        <w:r>
+          <w:rPr>
+            <w:rFonts w:ascii="Arial" w:eastAsia="Times New Roman" w:hAnsi="Arial" w:cs="Arial"/>
+            <w:color w:val="000000"/>
+            <w:sz w:val="20"/>
+            <w:szCs w:val="20"/>
+            <w:lang w:val="en-IN" w:eastAsia="en-GB"/>
+          </w:rPr>
+          <w:delText xml:space="preserve">list of a company’s individual accounts </w:delText>
+        </w:r>
+      </w:del>
+      <w:del w:id="2" w:author="Mallika Singh" w:date="2019-11-26T12:36:00Z">
+        <w:r>
+          <w:rPr>
+            <w:rFonts w:ascii="Arial" w:eastAsia="Times New Roman" w:hAnsi="Arial" w:cs="Arial"/>
+            <w:color w:val="000000"/>
+            <w:sz w:val="20"/>
+            <w:szCs w:val="20"/>
+            <w:lang w:val="en-IN" w:eastAsia="en-GB"/>
+          </w:rPr>
+          <w:delText xml:space="preserve">list </w:delText>
+        </w:r>
+      </w:del>
+      <w:del w:id="3" w:author="Mallika Singh" w:date="2019-11-26T12:39:00Z">
+        <w:r>
+          <w:rPr>
+            <w:rFonts w:ascii="Arial" w:eastAsia="Times New Roman" w:hAnsi="Arial" w:cs="Arial"/>
+            <w:color w:val="000000"/>
+            <w:sz w:val="20"/>
+            <w:szCs w:val="20"/>
+            <w:lang w:val="en-IN" w:eastAsia="en-GB"/>
+          </w:rPr>
+          <w:delText xml:space="preserve">ordered by account category. </w:delText>
+        </w:r>
+      </w:del>
       <w:r>
         <w:rPr>
           <w:rFonts w:ascii="Arial" w:eastAsia="Times New Roman" w:hAnsi="Arial" w:cs="Arial"/>
@@ -223,20 +110,20 @@
           <w:szCs w:val="20"/>
           <w:lang w:val="en-IN" w:eastAsia="en-GB"/>
         </w:rPr>
-        <w:t xml:space="preserve">. The second set of Debit and Credit columns are where the account’s running total is maintained. An account’s </w:t>
+        <w:t>While the journal lists all types of transactions chronologically, the ledgers separate this same information out by account and keep a running balance for each of these accounts.</w:t>
       </w:r>
-      <w:r>
-        <w:rPr>
-          <w:rFonts w:ascii="Arial" w:eastAsia="Times New Roman" w:hAnsi="Arial" w:cs="Arial"/>
-          <w:b/>
-          <w:bCs/>
-          <w:color w:val="000000"/>
-          <w:sz w:val="20"/>
-          <w:szCs w:val="20"/>
-          <w:lang w:val="en-IN" w:eastAsia="en-GB"/>
-        </w:rPr>
-        <w:t>running balance</w:t>
-      </w:r>
+      <w:ins w:id="4" w:author="Mallika Singh" w:date="2019-11-26T12:39:00Z">
+        <w:r>
+          <w:rPr>
+            <w:rFonts w:ascii="Arial" w:eastAsia="Times New Roman" w:hAnsi="Arial" w:cs="Arial"/>
+            <w:color w:val="000000"/>
+            <w:sz w:val="20"/>
+            <w:szCs w:val="20"/>
+            <w:lang w:val="en-IN" w:eastAsia="en-GB"/>
+          </w:rPr>
+          <w:t xml:space="preserve"> For example, Cash is one account ledger, Accounts Receivable is another and so on. </w:t>
+        </w:r>
+      </w:ins>
       <w:r>
         <w:rPr>
           <w:rFonts w:ascii="Arial" w:eastAsia="Times New Roman" w:hAnsi="Arial" w:cs="Arial"/>
@@ -245,10 +132,57 @@
           <w:szCs w:val="20"/>
           <w:lang w:val="en-IN" w:eastAsia="en-GB"/>
         </w:rPr>
-        <w:t xml:space="preserve"> typically appears in either the Debit or the Credit column, but not both.</w:t>
+        <w:t> </w:t>
       </w:r>
+      <w:ins w:id="5" w:author="Mallika Singh" w:date="2019-11-26T12:38:00Z">
+        <w:r>
+          <w:rPr>
+            <w:rFonts w:ascii="Arial" w:eastAsia="Times New Roman" w:hAnsi="Arial" w:cs="Arial"/>
+            <w:color w:val="000000"/>
+            <w:sz w:val="20"/>
+            <w:szCs w:val="20"/>
+            <w:lang w:val="en-IN" w:eastAsia="en-GB"/>
+          </w:rPr>
+          <w:t>Posting to the ledger from the journal is Step 3 of the Accounting Cycle.</w:t>
+        </w:r>
+      </w:ins>
     </w:p>
-    <w:p/>
+    <w:p>
+      <w:pPr>
+        <w:rPr>
+          <w:del w:id="6" w:author="Mallika Singh" w:date="2019-11-26T12:46:00Z"/>
+          <w:rFonts w:ascii="Arial" w:eastAsia="Times New Roman" w:hAnsi="Arial" w:cs="Arial"/>
+          <w:color w:val="000000"/>
+          <w:sz w:val="20"/>
+          <w:szCs w:val="20"/>
+          <w:lang w:val="en-IN" w:eastAsia="en-GB"/>
+        </w:rPr>
+      </w:pPr>
+    </w:p>
+    <w:p>
+      <w:pPr>
+        <w:rPr>
+          <w:del w:id="7" w:author="Mallika Singh" w:date="2019-11-26T12:46:00Z"/>
+          <w:rFonts w:ascii="Arial" w:eastAsia="Times New Roman" w:hAnsi="Arial" w:cs="Arial"/>
+          <w:color w:val="000000"/>
+          <w:sz w:val="20"/>
+          <w:szCs w:val="20"/>
+          <w:lang w:val="en-IN" w:eastAsia="en-GB"/>
+        </w:rPr>
+      </w:pPr>
+      <w:del w:id="8" w:author="Mallika Singh" w:date="2019-11-26T12:46:00Z">
+        <w:r>
+          <w:rPr>
+            <w:rFonts w:ascii="Arial" w:eastAsia="Times New Roman" w:hAnsi="Arial" w:cs="Arial"/>
+            <w:color w:val="000000"/>
+            <w:sz w:val="20"/>
+            <w:szCs w:val="20"/>
+            <w:lang w:val="en-IN" w:eastAsia="en-GB"/>
+          </w:rPr>
+          <w:delText xml:space="preserve">[Insert example diagram of how ledger converts to journal: </w:delText>
+        </w:r>
+      </w:del>
+    </w:p>
     <w:p>
       <w:pPr>
         <w:rPr>
@@ -259,7 +193,761 @@
           <w:lang w:val="en-IN" w:eastAsia="en-GB"/>
         </w:rPr>
       </w:pPr>
-      <w:r>
+    </w:p>
+    <w:p>
+      <w:pPr>
+        <w:rPr>
+          <w:del w:id="9" w:author="Mallika Singh" w:date="2019-11-26T12:46:00Z"/>
+          <w:rFonts w:ascii="Arial" w:eastAsia="Times New Roman" w:hAnsi="Arial" w:cs="Arial"/>
+          <w:color w:val="000000"/>
+          <w:sz w:val="20"/>
+          <w:szCs w:val="20"/>
+          <w:lang w:val="en-IN" w:eastAsia="en-GB"/>
+        </w:rPr>
+      </w:pPr>
+      <w:del w:id="10" w:author="Mallika Singh" w:date="2019-11-26T12:46:00Z">
+        <w:r>
+          <w:rPr>
+            <w:rFonts w:ascii="Arial" w:eastAsia="Times New Roman" w:hAnsi="Arial" w:cs="Arial"/>
+            <w:noProof/>
+            <w:color w:val="000000"/>
+            <w:sz w:val="20"/>
+            <w:szCs w:val="20"/>
+          </w:rPr>
+          <w:drawing>
+            <wp:inline distT="0" distB="0" distL="0" distR="0" wp14:anchorId="370E5772" wp14:editId="290D413A">
+              <wp:extent cx="1638300" cy="1231900"/>
+              <wp:effectExtent l="0" t="0" r="0" b="0"/>
+              <wp:docPr id="1" name="Picture 1"/>
+              <wp:cNvGraphicFramePr>
+                <a:graphicFrameLocks xmlns:a="http://schemas.openxmlformats.org/drawingml/2006/main" noChangeAspect="1"/>
+              </wp:cNvGraphicFramePr>
+              <a:graphic xmlns:a="http://schemas.openxmlformats.org/drawingml/2006/main">
+                <a:graphicData uri="http://schemas.openxmlformats.org/drawingml/2006/picture">
+                  <pic:pic xmlns:pic="http://schemas.openxmlformats.org/drawingml/2006/picture">
+                    <pic:nvPicPr>
+                      <pic:cNvPr id="1" name=""/>
+                      <pic:cNvPicPr/>
+                    </pic:nvPicPr>
+                    <pic:blipFill>
+                      <a:blip r:embed="rId6"/>
+                      <a:stretch>
+                        <a:fillRect/>
+                      </a:stretch>
+                    </pic:blipFill>
+                    <pic:spPr>
+                      <a:xfrm>
+                        <a:off x="0" y="0"/>
+                        <a:ext cx="1638300" cy="1231900"/>
+                      </a:xfrm>
+                      <a:prstGeom prst="rect">
+                        <a:avLst/>
+                      </a:prstGeom>
+                    </pic:spPr>
+                  </pic:pic>
+                </a:graphicData>
+              </a:graphic>
+            </wp:inline>
+          </w:drawing>
+        </w:r>
+      </w:del>
+    </w:p>
+    <w:p>
+      <w:pPr>
+        <w:rPr>
+          <w:del w:id="11" w:author="Mallika Singh" w:date="2019-11-26T13:14:00Z"/>
+          <w:rFonts w:ascii="Times New Roman" w:eastAsia="Times New Roman" w:hAnsi="Times New Roman" w:cs="Times New Roman"/>
+          <w:lang w:val="en-IN" w:eastAsia="en-GB"/>
+        </w:rPr>
+      </w:pPr>
+    </w:p>
+    <w:p>
+      <w:pPr>
+        <w:rPr>
+          <w:rFonts w:ascii="Times New Roman" w:eastAsia="Times New Roman" w:hAnsi="Times New Roman" w:cs="Times New Roman"/>
+          <w:lang w:val="en-IN" w:eastAsia="en-GB"/>
+        </w:rPr>
+      </w:pPr>
+    </w:p>
+    <w:p>
+      <w:pPr>
+        <w:rPr>
+          <w:ins w:id="12" w:author="Mallika Singh" w:date="2019-11-26T12:50:00Z"/>
+          <w:rFonts w:ascii="Arial" w:eastAsia="Times New Roman" w:hAnsi="Arial" w:cs="Arial"/>
+          <w:color w:val="000000"/>
+          <w:sz w:val="20"/>
+          <w:szCs w:val="20"/>
+          <w:lang w:val="en-IN" w:eastAsia="en-GB"/>
+        </w:rPr>
+      </w:pPr>
+      <w:ins w:id="13" w:author="Mallika Singh" w:date="2019-11-26T12:50:00Z">
+        <w:r>
+          <w:rPr>
+            <w:rFonts w:ascii="Arial" w:eastAsia="Times New Roman" w:hAnsi="Arial" w:cs="Arial"/>
+            <w:color w:val="000000"/>
+            <w:sz w:val="20"/>
+            <w:szCs w:val="20"/>
+            <w:lang w:val="en-IN" w:eastAsia="en-GB"/>
+          </w:rPr>
+          <w:t>Here is a description of the ledger</w:t>
+        </w:r>
+      </w:ins>
+      <w:ins w:id="14" w:author="Mallika Singh" w:date="2019-11-26T12:58:00Z">
+        <w:r>
+          <w:rPr>
+            <w:rFonts w:ascii="Arial" w:eastAsia="Times New Roman" w:hAnsi="Arial" w:cs="Arial"/>
+            <w:color w:val="000000"/>
+            <w:sz w:val="20"/>
+            <w:szCs w:val="20"/>
+            <w:lang w:val="en-IN" w:eastAsia="en-GB"/>
+          </w:rPr>
+          <w:t xml:space="preserve"> using </w:t>
+        </w:r>
+      </w:ins>
+      <w:ins w:id="15" w:author="Mallika Singh" w:date="2019-11-26T13:01:00Z">
+        <w:r>
+          <w:rPr>
+            <w:rFonts w:ascii="Arial" w:eastAsia="Times New Roman" w:hAnsi="Arial" w:cs="Arial"/>
+            <w:color w:val="000000"/>
+            <w:sz w:val="20"/>
+            <w:szCs w:val="20"/>
+            <w:lang w:val="en-IN" w:eastAsia="en-GB"/>
+          </w:rPr>
+          <w:t>Core Fitness’</w:t>
+        </w:r>
+      </w:ins>
+      <w:ins w:id="16" w:author="Mallika Singh" w:date="2019-11-26T12:58:00Z">
+        <w:r>
+          <w:rPr>
+            <w:rFonts w:ascii="Arial" w:eastAsia="Times New Roman" w:hAnsi="Arial" w:cs="Arial"/>
+            <w:color w:val="000000"/>
+            <w:sz w:val="20"/>
+            <w:szCs w:val="20"/>
+            <w:lang w:val="en-IN" w:eastAsia="en-GB"/>
+          </w:rPr>
+          <w:t xml:space="preserve"> Cash </w:t>
+        </w:r>
+      </w:ins>
+      <w:ins w:id="17" w:author="Mallika Singh" w:date="2019-11-26T13:12:00Z">
+        <w:r>
+          <w:rPr>
+            <w:rFonts w:ascii="Arial" w:eastAsia="Times New Roman" w:hAnsi="Arial" w:cs="Arial"/>
+            <w:color w:val="000000"/>
+            <w:sz w:val="20"/>
+            <w:szCs w:val="20"/>
+            <w:lang w:val="en-IN" w:eastAsia="en-GB"/>
+          </w:rPr>
+          <w:t xml:space="preserve">and Fees Earned </w:t>
+        </w:r>
+      </w:ins>
+      <w:ins w:id="18" w:author="Mallika Singh" w:date="2019-11-26T12:58:00Z">
+        <w:r>
+          <w:rPr>
+            <w:rFonts w:ascii="Arial" w:eastAsia="Times New Roman" w:hAnsi="Arial" w:cs="Arial"/>
+            <w:color w:val="000000"/>
+            <w:sz w:val="20"/>
+            <w:szCs w:val="20"/>
+            <w:lang w:val="en-IN" w:eastAsia="en-GB"/>
+          </w:rPr>
+          <w:t>ledger</w:t>
+        </w:r>
+      </w:ins>
+      <w:ins w:id="19" w:author="Mallika Singh" w:date="2019-11-26T13:12:00Z">
+        <w:r>
+          <w:rPr>
+            <w:rFonts w:ascii="Arial" w:eastAsia="Times New Roman" w:hAnsi="Arial" w:cs="Arial"/>
+            <w:color w:val="000000"/>
+            <w:sz w:val="20"/>
+            <w:szCs w:val="20"/>
+            <w:lang w:val="en-IN" w:eastAsia="en-GB"/>
+          </w:rPr>
+          <w:t>s</w:t>
+        </w:r>
+      </w:ins>
+      <w:ins w:id="20" w:author="Mallika Singh" w:date="2019-11-26T12:58:00Z">
+        <w:r>
+          <w:rPr>
+            <w:rFonts w:ascii="Arial" w:eastAsia="Times New Roman" w:hAnsi="Arial" w:cs="Arial"/>
+            <w:color w:val="000000"/>
+            <w:sz w:val="20"/>
+            <w:szCs w:val="20"/>
+            <w:lang w:val="en-IN" w:eastAsia="en-GB"/>
+          </w:rPr>
+          <w:t xml:space="preserve"> below</w:t>
+        </w:r>
+      </w:ins>
+      <w:ins w:id="21" w:author="Mallika Singh" w:date="2019-11-26T12:50:00Z">
+        <w:r>
+          <w:rPr>
+            <w:rFonts w:ascii="Arial" w:eastAsia="Times New Roman" w:hAnsi="Arial" w:cs="Arial"/>
+            <w:color w:val="000000"/>
+            <w:sz w:val="20"/>
+            <w:szCs w:val="20"/>
+            <w:lang w:val="en-IN" w:eastAsia="en-GB"/>
+          </w:rPr>
+          <w:t>:</w:t>
+        </w:r>
+      </w:ins>
+    </w:p>
+    <w:p>
+      <w:pPr>
+        <w:rPr>
+          <w:ins w:id="22" w:author="Mallika Singh" w:date="2019-11-26T12:57:00Z"/>
+          <w:rFonts w:ascii="Yu Gothic" w:eastAsia="Yu Gothic" w:hAnsi="Yu Gothic" w:cs="Arial"/>
+          <w:color w:val="000000"/>
+          <w:sz w:val="20"/>
+          <w:szCs w:val="20"/>
+          <w:lang w:val="en-IN" w:eastAsia="en-GB"/>
+        </w:rPr>
+      </w:pPr>
+      <w:ins w:id="23" w:author="Mallika Singh" w:date="2019-11-26T12:57:00Z">
+        <w:r>
+          <w:rPr>
+            <w:rFonts w:ascii="Yu Gothic" w:eastAsia="Yu Gothic" w:hAnsi="Yu Gothic" w:cs="Arial" w:hint="eastAsia"/>
+            <w:color w:val="000000"/>
+            <w:sz w:val="20"/>
+            <w:szCs w:val="20"/>
+            <w:lang w:val="en-IN" w:eastAsia="en-GB"/>
+            <w:rPrChange w:id="24" w:author="Mallika Singh" w:date="2019-11-26T12:57:00Z">
+              <w:rPr>
+                <w:rFonts w:hint="eastAsia"/>
+                <w:lang w:val="en-IN" w:eastAsia="en-GB"/>
+              </w:rPr>
+            </w:rPrChange>
+          </w:rPr>
+          <w:t>①</w:t>
+        </w:r>
+      </w:ins>
+      <w:ins w:id="25" w:author="Mallika Singh" w:date="2019-11-26T15:41:00Z">
+        <w:r>
+          <w:rPr>
+            <w:rFonts w:ascii="Yu Gothic" w:eastAsia="Yu Gothic" w:hAnsi="Yu Gothic" w:cs="Arial"/>
+            <w:color w:val="000000"/>
+            <w:sz w:val="20"/>
+            <w:szCs w:val="20"/>
+            <w:lang w:val="en-IN" w:eastAsia="en-GB"/>
+          </w:rPr>
+          <w:t xml:space="preserve"> </w:t>
+        </w:r>
+      </w:ins>
+      <w:bookmarkStart w:id="26" w:name="_GoBack"/>
+      <w:bookmarkEnd w:id="26"/>
+      <w:moveToRangeStart w:id="27" w:author="Mallika Singh" w:date="2019-11-26T12:58:00Z" w:name="move25665550"/>
+      <w:moveTo w:id="28" w:author="Mallika Singh" w:date="2019-11-26T12:58:00Z">
+        <w:r>
+          <w:rPr>
+            <w:rFonts w:ascii="Arial" w:eastAsia="Times New Roman" w:hAnsi="Arial" w:cs="Arial"/>
+            <w:color w:val="000000"/>
+            <w:sz w:val="20"/>
+            <w:szCs w:val="20"/>
+            <w:lang w:val="en-IN" w:eastAsia="en-GB"/>
+          </w:rPr>
+          <w:t>Each account has its own ledger page. The account name appears across the top.</w:t>
+        </w:r>
+      </w:moveTo>
+      <w:moveToRangeEnd w:id="27"/>
+    </w:p>
+    <w:p>
+      <w:pPr>
+        <w:rPr>
+          <w:ins w:id="29" w:author="Mallika Singh" w:date="2019-11-26T13:09:00Z"/>
+          <w:rFonts w:ascii="Arial" w:eastAsia="Times New Roman" w:hAnsi="Arial" w:cs="Arial"/>
+          <w:color w:val="000000"/>
+          <w:sz w:val="20"/>
+          <w:szCs w:val="20"/>
+          <w:lang w:val="en-IN" w:eastAsia="en-GB"/>
+        </w:rPr>
+      </w:pPr>
+      <w:ins w:id="30" w:author="Mallika Singh" w:date="2019-11-26T12:58:00Z">
+        <w:r>
+          <w:rPr>
+            <w:rFonts w:ascii="Yu Gothic" w:eastAsia="Yu Gothic" w:hAnsi="Yu Gothic" w:cs="Arial" w:hint="eastAsia"/>
+            <w:color w:val="000000"/>
+            <w:sz w:val="20"/>
+            <w:szCs w:val="20"/>
+            <w:lang w:val="en-IN" w:eastAsia="en-GB"/>
+          </w:rPr>
+          <w:t>②</w:t>
+        </w:r>
+      </w:ins>
+      <w:ins w:id="31" w:author="Mallika Singh" w:date="2019-11-26T12:59:00Z">
+        <w:r>
+          <w:rPr>
+            <w:rFonts w:ascii="Yu Gothic" w:eastAsia="Yu Gothic" w:hAnsi="Yu Gothic" w:cs="Arial" w:hint="eastAsia"/>
+            <w:color w:val="000000"/>
+            <w:sz w:val="20"/>
+            <w:szCs w:val="20"/>
+            <w:lang w:val="en-IN" w:eastAsia="en-GB"/>
+          </w:rPr>
+          <w:t xml:space="preserve"> </w:t>
+        </w:r>
+        <w:proofErr w:type="gramStart"/>
+        <w:r>
+          <w:rPr>
+            <w:rFonts w:ascii="Arial" w:eastAsia="Times New Roman" w:hAnsi="Arial" w:cs="Arial"/>
+            <w:color w:val="000000"/>
+            <w:sz w:val="20"/>
+            <w:szCs w:val="20"/>
+            <w:lang w:val="en-IN" w:eastAsia="en-GB"/>
+          </w:rPr>
+          <w:t>The</w:t>
+        </w:r>
+        <w:proofErr w:type="gramEnd"/>
+        <w:r>
+          <w:rPr>
+            <w:rFonts w:ascii="Arial" w:eastAsia="Times New Roman" w:hAnsi="Arial" w:cs="Arial"/>
+            <w:color w:val="000000"/>
+            <w:sz w:val="20"/>
+            <w:szCs w:val="20"/>
+            <w:lang w:val="en-IN" w:eastAsia="en-GB"/>
+          </w:rPr>
+          <w:t xml:space="preserve"> ledger form has six columns: </w:t>
+        </w:r>
+        <w:r>
+          <w:rPr>
+            <w:rFonts w:ascii="Arial" w:eastAsia="Times New Roman" w:hAnsi="Arial" w:cs="Arial"/>
+            <w:i/>
+            <w:iCs/>
+            <w:color w:val="000000"/>
+            <w:sz w:val="20"/>
+            <w:szCs w:val="20"/>
+            <w:lang w:val="en-IN" w:eastAsia="en-GB"/>
+          </w:rPr>
+          <w:t>Date, Item, Debit, Credit, Debit, Credit.</w:t>
+        </w:r>
+      </w:ins>
+      <w:ins w:id="32" w:author="Mallika Singh" w:date="2019-11-26T13:08:00Z">
+        <w:r>
+          <w:rPr>
+            <w:rFonts w:ascii="Arial" w:eastAsia="Times New Roman" w:hAnsi="Arial" w:cs="Arial"/>
+            <w:color w:val="000000"/>
+            <w:sz w:val="20"/>
+            <w:szCs w:val="20"/>
+            <w:lang w:val="en-IN" w:eastAsia="en-GB"/>
+          </w:rPr>
+          <w:t xml:space="preserve"> </w:t>
+        </w:r>
+      </w:ins>
+    </w:p>
+    <w:p>
+      <w:pPr>
+        <w:rPr>
+          <w:ins w:id="33" w:author="Mallika Singh" w:date="2019-11-26T12:58:00Z"/>
+          <w:rFonts w:ascii="Yu Gothic" w:eastAsia="Yu Gothic" w:hAnsi="Yu Gothic" w:cs="Arial"/>
+          <w:color w:val="000000"/>
+          <w:sz w:val="20"/>
+          <w:szCs w:val="20"/>
+          <w:lang w:val="en-IN" w:eastAsia="en-GB"/>
+        </w:rPr>
+      </w:pPr>
+      <w:ins w:id="34" w:author="Mallika Singh" w:date="2019-11-26T13:08:00Z">
+        <w:r>
+          <w:rPr>
+            <w:rFonts w:ascii="Arial" w:eastAsia="Times New Roman" w:hAnsi="Arial" w:cs="Arial"/>
+            <w:color w:val="000000"/>
+            <w:sz w:val="20"/>
+            <w:szCs w:val="20"/>
+            <w:lang w:val="en-IN" w:eastAsia="en-GB"/>
+          </w:rPr>
+          <w:t>The item column</w:t>
+        </w:r>
+      </w:ins>
+      <w:ins w:id="35" w:author="Mallika Singh" w:date="2019-11-26T13:09:00Z">
+        <w:r>
+          <w:rPr>
+            <w:rFonts w:ascii="Arial" w:eastAsia="Times New Roman" w:hAnsi="Arial" w:cs="Arial"/>
+            <w:color w:val="000000"/>
+            <w:sz w:val="20"/>
+            <w:szCs w:val="20"/>
+            <w:lang w:val="en-IN" w:eastAsia="en-GB"/>
+          </w:rPr>
+          <w:t xml:space="preserve"> can be left blank or filled with the description of the activity. </w:t>
+        </w:r>
+      </w:ins>
+    </w:p>
+    <w:p>
+      <w:pPr>
+        <w:rPr>
+          <w:ins w:id="36" w:author="Mallika Singh" w:date="2019-11-26T12:59:00Z"/>
+          <w:rFonts w:ascii="Yu Gothic" w:eastAsia="Yu Gothic" w:hAnsi="Yu Gothic" w:cs="Arial"/>
+          <w:color w:val="000000"/>
+          <w:sz w:val="20"/>
+          <w:szCs w:val="20"/>
+          <w:lang w:val="en-IN" w:eastAsia="en-GB"/>
+        </w:rPr>
+      </w:pPr>
+      <w:ins w:id="37" w:author="Mallika Singh" w:date="2019-11-26T12:58:00Z">
+        <w:r>
+          <w:rPr>
+            <w:rFonts w:ascii="Yu Gothic" w:eastAsia="Yu Gothic" w:hAnsi="Yu Gothic" w:cs="Arial" w:hint="eastAsia"/>
+            <w:color w:val="000000"/>
+            <w:sz w:val="20"/>
+            <w:szCs w:val="20"/>
+            <w:lang w:val="en-IN" w:eastAsia="en-GB"/>
+          </w:rPr>
+          <w:t>③</w:t>
+        </w:r>
+      </w:ins>
+      <w:ins w:id="38" w:author="Mallika Singh" w:date="2019-11-26T12:59:00Z">
+        <w:r>
+          <w:rPr>
+            <w:rFonts w:ascii="Yu Gothic" w:eastAsia="Yu Gothic" w:hAnsi="Yu Gothic" w:cs="Arial" w:hint="eastAsia"/>
+            <w:color w:val="000000"/>
+            <w:sz w:val="20"/>
+            <w:szCs w:val="20"/>
+            <w:lang w:val="en-IN" w:eastAsia="en-GB"/>
+          </w:rPr>
+          <w:t xml:space="preserve"> </w:t>
+        </w:r>
+        <w:proofErr w:type="gramStart"/>
+        <w:r>
+          <w:rPr>
+            <w:rFonts w:ascii="Arial" w:eastAsia="Times New Roman" w:hAnsi="Arial" w:cs="Arial"/>
+            <w:color w:val="000000"/>
+            <w:sz w:val="20"/>
+            <w:szCs w:val="20"/>
+            <w:lang w:val="en-IN" w:eastAsia="en-GB"/>
+          </w:rPr>
+          <w:t>The</w:t>
+        </w:r>
+        <w:proofErr w:type="gramEnd"/>
+        <w:r>
+          <w:rPr>
+            <w:rFonts w:ascii="Arial" w:eastAsia="Times New Roman" w:hAnsi="Arial" w:cs="Arial"/>
+            <w:color w:val="000000"/>
+            <w:sz w:val="20"/>
+            <w:szCs w:val="20"/>
+            <w:lang w:val="en-IN" w:eastAsia="en-GB"/>
+          </w:rPr>
+          <w:t xml:space="preserve"> first set of Debit and Credit columns are where amounts from the journal transactions are </w:t>
+        </w:r>
+        <w:r>
+          <w:rPr>
+            <w:rFonts w:ascii="Arial" w:eastAsia="Times New Roman" w:hAnsi="Arial" w:cs="Arial"/>
+            <w:b/>
+            <w:bCs/>
+            <w:color w:val="000000"/>
+            <w:sz w:val="20"/>
+            <w:szCs w:val="20"/>
+            <w:lang w:val="en-IN" w:eastAsia="en-GB"/>
+          </w:rPr>
+          <w:t>copied</w:t>
+        </w:r>
+        <w:r>
+          <w:rPr>
+            <w:rFonts w:ascii="Arial" w:eastAsia="Times New Roman" w:hAnsi="Arial" w:cs="Arial"/>
+            <w:color w:val="000000"/>
+            <w:sz w:val="20"/>
+            <w:szCs w:val="20"/>
+            <w:lang w:val="en-IN" w:eastAsia="en-GB"/>
+          </w:rPr>
+          <w:t>.</w:t>
+        </w:r>
+      </w:ins>
+    </w:p>
+    <w:p>
+      <w:pPr>
+        <w:rPr>
+          <w:ins w:id="39" w:author="Mallika Singh" w:date="2019-11-26T12:57:00Z"/>
+          <w:rFonts w:ascii="Yu Gothic" w:eastAsia="Yu Gothic" w:hAnsi="Yu Gothic" w:cs="Arial"/>
+          <w:color w:val="000000"/>
+          <w:sz w:val="20"/>
+          <w:szCs w:val="20"/>
+          <w:lang w:val="en-IN" w:eastAsia="en-GB"/>
+        </w:rPr>
+      </w:pPr>
+      <w:ins w:id="40" w:author="Mallika Singh" w:date="2019-11-26T12:58:00Z">
+        <w:r>
+          <w:rPr>
+            <w:rFonts w:ascii="Yu Gothic" w:eastAsia="Yu Gothic" w:hAnsi="Yu Gothic" w:cs="Arial" w:hint="eastAsia"/>
+            <w:color w:val="000000"/>
+            <w:sz w:val="20"/>
+            <w:szCs w:val="20"/>
+            <w:lang w:val="en-IN" w:eastAsia="en-GB"/>
+          </w:rPr>
+          <w:t>④</w:t>
+        </w:r>
+      </w:ins>
+      <w:ins w:id="41" w:author="Mallika Singh" w:date="2019-11-26T12:59:00Z">
+        <w:r>
+          <w:rPr>
+            <w:rFonts w:ascii="Yu Gothic" w:eastAsia="Yu Gothic" w:hAnsi="Yu Gothic" w:cs="Arial" w:hint="eastAsia"/>
+            <w:color w:val="000000"/>
+            <w:sz w:val="20"/>
+            <w:szCs w:val="20"/>
+            <w:lang w:val="en-IN" w:eastAsia="en-GB"/>
+          </w:rPr>
+          <w:t xml:space="preserve"> </w:t>
+        </w:r>
+        <w:proofErr w:type="gramStart"/>
+        <w:r>
+          <w:rPr>
+            <w:rFonts w:ascii="Arial" w:eastAsia="Times New Roman" w:hAnsi="Arial" w:cs="Arial"/>
+            <w:color w:val="000000"/>
+            <w:sz w:val="20"/>
+            <w:szCs w:val="20"/>
+            <w:lang w:val="en-IN" w:eastAsia="en-GB"/>
+          </w:rPr>
+          <w:t>The</w:t>
+        </w:r>
+        <w:proofErr w:type="gramEnd"/>
+        <w:r>
+          <w:rPr>
+            <w:rFonts w:ascii="Arial" w:eastAsia="Times New Roman" w:hAnsi="Arial" w:cs="Arial"/>
+            <w:color w:val="000000"/>
+            <w:sz w:val="20"/>
+            <w:szCs w:val="20"/>
+            <w:lang w:val="en-IN" w:eastAsia="en-GB"/>
+          </w:rPr>
+          <w:t xml:space="preserve"> second set of Debit and Credit columns are where the account’s running total is maintained.</w:t>
+        </w:r>
+      </w:ins>
+      <w:ins w:id="42" w:author="Mallika Singh" w:date="2019-11-26T13:06:00Z">
+        <w:r>
+          <w:rPr>
+            <w:rFonts w:ascii="Yu Gothic" w:eastAsia="Yu Gothic" w:hAnsi="Yu Gothic" w:cs="Arial"/>
+            <w:color w:val="000000"/>
+            <w:sz w:val="20"/>
+            <w:szCs w:val="20"/>
+            <w:lang w:val="en-IN" w:eastAsia="en-GB"/>
+          </w:rPr>
+          <w:t xml:space="preserve"> </w:t>
+        </w:r>
+      </w:ins>
+      <w:ins w:id="43" w:author="Mallika Singh" w:date="2019-11-26T12:59:00Z">
+        <w:r>
+          <w:rPr>
+            <w:rFonts w:ascii="Arial" w:eastAsia="Times New Roman" w:hAnsi="Arial" w:cs="Arial"/>
+            <w:color w:val="000000"/>
+            <w:sz w:val="20"/>
+            <w:szCs w:val="20"/>
+            <w:lang w:val="en-IN" w:eastAsia="en-GB"/>
+          </w:rPr>
+          <w:t xml:space="preserve">An account’s </w:t>
+        </w:r>
+        <w:r>
+          <w:rPr>
+            <w:rFonts w:ascii="Arial" w:eastAsia="Times New Roman" w:hAnsi="Arial" w:cs="Arial"/>
+            <w:b/>
+            <w:bCs/>
+            <w:color w:val="000000"/>
+            <w:sz w:val="20"/>
+            <w:szCs w:val="20"/>
+            <w:lang w:val="en-IN" w:eastAsia="en-GB"/>
+          </w:rPr>
+          <w:t>running balance</w:t>
+        </w:r>
+        <w:r>
+          <w:rPr>
+            <w:rFonts w:ascii="Arial" w:eastAsia="Times New Roman" w:hAnsi="Arial" w:cs="Arial"/>
+            <w:color w:val="000000"/>
+            <w:sz w:val="20"/>
+            <w:szCs w:val="20"/>
+            <w:lang w:val="en-IN" w:eastAsia="en-GB"/>
+          </w:rPr>
+          <w:t xml:space="preserve"> typically appears in either the Debit or the Credit column, but not both.</w:t>
+        </w:r>
+      </w:ins>
+    </w:p>
+    <w:p>
+      <w:pPr>
+        <w:rPr>
+          <w:ins w:id="44" w:author="Mallika Singh" w:date="2019-11-26T12:50:00Z"/>
+          <w:rFonts w:ascii="Arial" w:eastAsia="Times New Roman" w:hAnsi="Arial" w:cs="Arial"/>
+          <w:color w:val="000000"/>
+          <w:sz w:val="20"/>
+          <w:szCs w:val="20"/>
+          <w:lang w:val="en-IN" w:eastAsia="en-GB"/>
+          <w:rPrChange w:id="45" w:author="Mallika Singh" w:date="2019-11-26T12:57:00Z">
+            <w:rPr>
+              <w:ins w:id="46" w:author="Mallika Singh" w:date="2019-11-26T12:50:00Z"/>
+              <w:lang w:val="en-IN" w:eastAsia="en-GB"/>
+            </w:rPr>
+          </w:rPrChange>
+        </w:rPr>
+      </w:pPr>
+    </w:p>
+    <w:p>
+      <w:pPr>
+        <w:rPr>
+          <w:del w:id="47" w:author="Mallika Singh" w:date="2019-11-26T13:12:00Z"/>
+          <w:rFonts w:ascii="Arial" w:eastAsia="Times New Roman" w:hAnsi="Arial" w:cs="Arial"/>
+          <w:color w:val="000000"/>
+          <w:sz w:val="20"/>
+          <w:szCs w:val="20"/>
+          <w:lang w:val="en-IN" w:eastAsia="en-GB"/>
+        </w:rPr>
+      </w:pPr>
+      <w:moveFromRangeStart w:id="48" w:author="Mallika Singh" w:date="2019-11-26T12:58:00Z" w:name="move25665550"/>
+      <w:moveFrom w:id="49" w:author="Mallika Singh" w:date="2019-11-26T12:58:00Z">
+        <w:r>
+          <w:rPr>
+            <w:rFonts w:ascii="Arial" w:eastAsia="Times New Roman" w:hAnsi="Arial" w:cs="Arial"/>
+            <w:color w:val="000000"/>
+            <w:sz w:val="20"/>
+            <w:szCs w:val="20"/>
+            <w:lang w:val="en-IN" w:eastAsia="en-GB"/>
+          </w:rPr>
+          <w:t xml:space="preserve">Each account has its own ledger page. The account name appears across the top. </w:t>
+        </w:r>
+      </w:moveFrom>
+      <w:moveFromRangeEnd w:id="48"/>
+      <w:del w:id="50" w:author="Mallika Singh" w:date="2019-11-26T12:59:00Z">
+        <w:r>
+          <w:rPr>
+            <w:rFonts w:ascii="Arial" w:eastAsia="Times New Roman" w:hAnsi="Arial" w:cs="Arial"/>
+            <w:color w:val="000000"/>
+            <w:sz w:val="20"/>
+            <w:szCs w:val="20"/>
+            <w:lang w:val="en-IN" w:eastAsia="en-GB"/>
+          </w:rPr>
+          <w:delText xml:space="preserve">The ledger form has six columns: </w:delText>
+        </w:r>
+        <w:r>
+          <w:rPr>
+            <w:rFonts w:ascii="Arial" w:eastAsia="Times New Roman" w:hAnsi="Arial" w:cs="Arial"/>
+            <w:i/>
+            <w:iCs/>
+            <w:color w:val="000000"/>
+            <w:sz w:val="20"/>
+            <w:szCs w:val="20"/>
+            <w:lang w:val="en-IN" w:eastAsia="en-GB"/>
+          </w:rPr>
+          <w:delText xml:space="preserve">Date, Item, Debit, Credit, Debit, Credit. </w:delText>
+        </w:r>
+        <w:r>
+          <w:rPr>
+            <w:rFonts w:ascii="Arial" w:eastAsia="Times New Roman" w:hAnsi="Arial" w:cs="Arial"/>
+            <w:color w:val="000000"/>
+            <w:sz w:val="20"/>
+            <w:szCs w:val="20"/>
+            <w:lang w:val="en-IN" w:eastAsia="en-GB"/>
+          </w:rPr>
+          <w:delText xml:space="preserve">The first set of Debit and Credit columns are where amounts from the journal transactions are </w:delText>
+        </w:r>
+        <w:r>
+          <w:rPr>
+            <w:rFonts w:ascii="Arial" w:eastAsia="Times New Roman" w:hAnsi="Arial" w:cs="Arial"/>
+            <w:b/>
+            <w:bCs/>
+            <w:color w:val="000000"/>
+            <w:sz w:val="20"/>
+            <w:szCs w:val="20"/>
+            <w:lang w:val="en-IN" w:eastAsia="en-GB"/>
+          </w:rPr>
+          <w:delText>copied</w:delText>
+        </w:r>
+        <w:r>
+          <w:rPr>
+            <w:rFonts w:ascii="Arial" w:eastAsia="Times New Roman" w:hAnsi="Arial" w:cs="Arial"/>
+            <w:color w:val="000000"/>
+            <w:sz w:val="20"/>
+            <w:szCs w:val="20"/>
+            <w:lang w:val="en-IN" w:eastAsia="en-GB"/>
+          </w:rPr>
+          <w:delText xml:space="preserve">. The second set of Debit and Credit columns are where the account’s running total is maintained. An account’s </w:delText>
+        </w:r>
+        <w:r>
+          <w:rPr>
+            <w:rFonts w:ascii="Arial" w:eastAsia="Times New Roman" w:hAnsi="Arial" w:cs="Arial"/>
+            <w:b/>
+            <w:bCs/>
+            <w:color w:val="000000"/>
+            <w:sz w:val="20"/>
+            <w:szCs w:val="20"/>
+            <w:lang w:val="en-IN" w:eastAsia="en-GB"/>
+          </w:rPr>
+          <w:delText>running balance</w:delText>
+        </w:r>
+        <w:r>
+          <w:rPr>
+            <w:rFonts w:ascii="Arial" w:eastAsia="Times New Roman" w:hAnsi="Arial" w:cs="Arial"/>
+            <w:color w:val="000000"/>
+            <w:sz w:val="20"/>
+            <w:szCs w:val="20"/>
+            <w:lang w:val="en-IN" w:eastAsia="en-GB"/>
+          </w:rPr>
+          <w:delText xml:space="preserve"> typically appears in either the Debit or the Credit column, but not both.</w:delText>
+        </w:r>
+      </w:del>
+    </w:p>
+    <w:p>
+      <w:pPr>
+        <w:rPr>
+          <w:del w:id="51" w:author="Mallika Singh" w:date="2019-11-26T13:12:00Z"/>
+        </w:rPr>
+      </w:pPr>
+    </w:p>
+    <w:p>
+      <w:pPr>
+        <w:rPr>
+          <w:del w:id="52" w:author="Mallika Singh" w:date="2019-11-26T13:12:00Z"/>
+          <w:rFonts w:ascii="Arial" w:eastAsia="Times New Roman" w:hAnsi="Arial" w:cs="Arial"/>
+          <w:color w:val="000000"/>
+          <w:sz w:val="20"/>
+          <w:szCs w:val="20"/>
+          <w:lang w:val="en-IN" w:eastAsia="en-GB"/>
+        </w:rPr>
+      </w:pPr>
+      <w:del w:id="53" w:author="Mallika Singh" w:date="2019-11-26T13:12:00Z">
+        <w:r>
+          <w:rPr>
+            <w:rFonts w:ascii="Arial" w:eastAsia="Times New Roman" w:hAnsi="Arial" w:cs="Arial"/>
+            <w:color w:val="000000"/>
+            <w:sz w:val="20"/>
+            <w:szCs w:val="20"/>
+            <w:lang w:val="en-IN" w:eastAsia="en-GB"/>
+          </w:rPr>
+          <w:delText xml:space="preserve">The following are sample ledgers for the </w:delText>
+        </w:r>
+        <w:r>
+          <w:rPr>
+            <w:rFonts w:ascii="Arial" w:eastAsia="Times New Roman" w:hAnsi="Arial" w:cs="Arial"/>
+            <w:b/>
+            <w:bCs/>
+            <w:color w:val="000000"/>
+            <w:sz w:val="20"/>
+            <w:szCs w:val="20"/>
+            <w:lang w:val="en-IN" w:eastAsia="en-GB"/>
+          </w:rPr>
+          <w:delText>Cash</w:delText>
+        </w:r>
+        <w:r>
+          <w:rPr>
+            <w:rFonts w:ascii="Arial" w:eastAsia="Times New Roman" w:hAnsi="Arial" w:cs="Arial"/>
+            <w:color w:val="000000"/>
+            <w:sz w:val="20"/>
+            <w:szCs w:val="20"/>
+            <w:lang w:val="en-IN" w:eastAsia="en-GB"/>
+          </w:rPr>
+          <w:delText xml:space="preserve"> and </w:delText>
+        </w:r>
+        <w:r>
+          <w:rPr>
+            <w:rFonts w:ascii="Arial" w:eastAsia="Times New Roman" w:hAnsi="Arial" w:cs="Arial"/>
+            <w:b/>
+            <w:bCs/>
+            <w:color w:val="000000"/>
+            <w:sz w:val="20"/>
+            <w:szCs w:val="20"/>
+            <w:lang w:val="en-IN" w:eastAsia="en-GB"/>
+          </w:rPr>
+          <w:delText>Fees Earned</w:delText>
+        </w:r>
+        <w:r>
+          <w:rPr>
+            <w:rFonts w:ascii="Arial" w:eastAsia="Times New Roman" w:hAnsi="Arial" w:cs="Arial"/>
+            <w:color w:val="000000"/>
+            <w:sz w:val="20"/>
+            <w:szCs w:val="20"/>
+            <w:lang w:val="en-IN" w:eastAsia="en-GB"/>
+          </w:rPr>
+          <w:delText xml:space="preserve"> accounts. </w:delText>
+        </w:r>
+      </w:del>
+    </w:p>
+    <w:p>
+      <w:pPr>
         <w:rPr>
           <w:rFonts w:ascii="Arial" w:eastAsia="Times New Roman" w:hAnsi="Arial" w:cs="Arial"/>
           <w:color w:val="000000"/>
@@ -267,21 +955,10 @@
           <w:szCs w:val="20"/>
           <w:lang w:val="en-IN" w:eastAsia="en-GB"/>
         </w:rPr>
-        <w:t xml:space="preserve">The following are sample ledgers for the </w:t>
-      </w:r>
-      <w:r>
-        <w:rPr>
-          <w:rFonts w:ascii="Arial" w:eastAsia="Times New Roman" w:hAnsi="Arial" w:cs="Arial"/>
-          <w:b/>
-          <w:bCs/>
-          <w:color w:val="000000"/>
-          <w:sz w:val="20"/>
-          <w:szCs w:val="20"/>
-          <w:lang w:val="en-IN" w:eastAsia="en-GB"/>
-        </w:rPr>
-        <w:t>Cash</w:t>
-      </w:r>
-      <w:r>
+      </w:pPr>
+    </w:p>
+    <w:p>
+      <w:pPr>
         <w:rPr>
           <w:rFonts w:ascii="Arial" w:eastAsia="Times New Roman" w:hAnsi="Arial" w:cs="Arial"/>
           <w:color w:val="000000"/>
@@ -289,38 +966,117 @@
           <w:szCs w:val="20"/>
           <w:lang w:val="en-IN" w:eastAsia="en-GB"/>
         </w:rPr>
-        <w:t xml:space="preserve"> and </w:t>
-      </w:r>
-      <w:r>
+      </w:pPr>
+    </w:p>
+    <w:p>
+      <w:pPr>
         <w:rPr>
-          <w:rFonts w:ascii="Arial" w:eastAsia="Times New Roman" w:hAnsi="Arial" w:cs="Arial"/>
-          <w:b/>
-          <w:bCs/>
-          <w:color w:val="000000"/>
-          <w:sz w:val="20"/>
-          <w:szCs w:val="20"/>
+          <w:ins w:id="54" w:author="Mallika Singh" w:date="2019-11-26T13:13:00Z"/>
+          <w:rFonts w:ascii="Times New Roman" w:eastAsia="Times New Roman" w:hAnsi="Times New Roman" w:cs="Times New Roman"/>
           <w:lang w:val="en-IN" w:eastAsia="en-GB"/>
         </w:rPr>
-        <w:t>Fees Earned</w:t>
-      </w:r>
-      <w:r>
+      </w:pPr>
+      <w:del w:id="55" w:author="Mallika Singh" w:date="2019-11-26T13:12:00Z">
+        <w:r>
+          <w:rPr>
+            <w:noProof/>
+          </w:rPr>
+          <w:drawing>
+            <wp:inline distT="0" distB="0" distL="0" distR="0" wp14:anchorId="2C05197D" wp14:editId="63318371">
+              <wp:extent cx="5270500" cy="3096260"/>
+              <wp:effectExtent l="0" t="0" r="6350" b="8890"/>
+              <wp:docPr id="7" name="Picture 7" descr="2.3.1.json"/>
+              <wp:cNvGraphicFramePr>
+                <a:graphicFrameLocks xmlns:a="http://schemas.openxmlformats.org/drawingml/2006/main" noChangeAspect="1"/>
+              </wp:cNvGraphicFramePr>
+              <a:graphic xmlns:a="http://schemas.openxmlformats.org/drawingml/2006/main">
+                <a:graphicData uri="http://schemas.openxmlformats.org/drawingml/2006/picture">
+                  <pic:pic xmlns:pic="http://schemas.openxmlformats.org/drawingml/2006/picture">
+                    <pic:nvPicPr>
+                      <pic:cNvPr id="1" name=""/>
+                      <pic:cNvPicPr/>
+                    </pic:nvPicPr>
+                    <pic:blipFill>
+                      <a:blip r:embed="rId7"/>
+                      <a:stretch>
+                        <a:fillRect/>
+                      </a:stretch>
+                    </pic:blipFill>
+                    <pic:spPr>
+                      <a:xfrm>
+                        <a:off x="0" y="0"/>
+                        <a:ext cx="5270500" cy="3096260"/>
+                      </a:xfrm>
+                      <a:prstGeom prst="rect">
+                        <a:avLst/>
+                      </a:prstGeom>
+                    </pic:spPr>
+                  </pic:pic>
+                </a:graphicData>
+              </a:graphic>
+            </wp:inline>
+          </w:drawing>
+        </w:r>
+      </w:del>
+      <w:ins w:id="56" w:author="Mallika Singh" w:date="2019-11-26T13:12:00Z">
+        <w:r>
+          <w:rPr>
+            <w:rFonts w:ascii="Times New Roman" w:eastAsia="Times New Roman" w:hAnsi="Times New Roman" w:cs="Times New Roman"/>
+            <w:noProof/>
+            <w:lang w:val="en-IN" w:eastAsia="en-GB"/>
+          </w:rPr>
+          <w:drawing>
+            <wp:inline distT="0" distB="0" distL="0" distR="0" wp14:anchorId="5ACE2332" wp14:editId="7A51B0E6">
+              <wp:extent cx="5902179" cy="1198880"/>
+              <wp:effectExtent l="0" t="0" r="3810" b="0"/>
+              <wp:docPr id="3" name="Picture 3"/>
+              <wp:cNvGraphicFramePr>
+                <a:graphicFrameLocks xmlns:a="http://schemas.openxmlformats.org/drawingml/2006/main" noChangeAspect="1"/>
+              </wp:cNvGraphicFramePr>
+              <a:graphic xmlns:a="http://schemas.openxmlformats.org/drawingml/2006/main">
+                <a:graphicData uri="http://schemas.openxmlformats.org/drawingml/2006/picture">
+                  <pic:pic xmlns:pic="http://schemas.openxmlformats.org/drawingml/2006/picture">
+                    <pic:nvPicPr>
+                      <pic:cNvPr id="1" name=""/>
+                      <pic:cNvPicPr/>
+                    </pic:nvPicPr>
+                    <pic:blipFill>
+                      <a:blip r:embed="rId8"/>
+                      <a:stretch>
+                        <a:fillRect/>
+                      </a:stretch>
+                    </pic:blipFill>
+                    <pic:spPr>
+                      <a:xfrm>
+                        <a:off x="0" y="0"/>
+                        <a:ext cx="5924955" cy="1203506"/>
+                      </a:xfrm>
+                      <a:prstGeom prst="rect">
+                        <a:avLst/>
+                      </a:prstGeom>
+                    </pic:spPr>
+                  </pic:pic>
+                </a:graphicData>
+              </a:graphic>
+            </wp:inline>
+          </w:drawing>
+        </w:r>
+      </w:ins>
+    </w:p>
+    <w:p>
+      <w:pPr>
         <w:rPr>
-          <w:rFonts w:ascii="Arial" w:eastAsia="Times New Roman" w:hAnsi="Arial" w:cs="Arial"/>
-          <w:color w:val="000000"/>
-          <w:sz w:val="20"/>
-          <w:szCs w:val="20"/>
+          <w:ins w:id="57" w:author="Mallika Singh" w:date="2019-11-26T13:13:00Z"/>
+          <w:rFonts w:ascii="Times New Roman" w:eastAsia="Times New Roman" w:hAnsi="Times New Roman" w:cs="Times New Roman"/>
           <w:lang w:val="en-IN" w:eastAsia="en-GB"/>
         </w:rPr>
-        <w:t xml:space="preserve"> accounts. </w:t>
-      </w:r>
+      </w:pPr>
     </w:p>
     <w:p>
       <w:pPr>
         <w:rPr>
-          <w:rFonts w:ascii="Arial" w:eastAsia="Times New Roman" w:hAnsi="Arial" w:cs="Arial"/>
-          <w:color w:val="000000"/>
-          <w:sz w:val="20"/>
-          <w:szCs w:val="20"/>
+          <w:ins w:id="58" w:author="Mallika Singh" w:date="2019-11-26T13:13:00Z"/>
+          <w:rFonts w:ascii="Times New Roman" w:eastAsia="Times New Roman" w:hAnsi="Times New Roman" w:cs="Times New Roman"/>
           <w:lang w:val="en-IN" w:eastAsia="en-GB"/>
         </w:rPr>
       </w:pPr>
@@ -328,13 +1084,55 @@
     <w:p>
       <w:pPr>
         <w:rPr>
-          <w:rFonts w:ascii="Arial" w:eastAsia="Times New Roman" w:hAnsi="Arial" w:cs="Arial"/>
-          <w:color w:val="000000"/>
-          <w:sz w:val="20"/>
-          <w:szCs w:val="20"/>
+          <w:ins w:id="59" w:author="Mallika Singh" w:date="2019-11-26T13:13:00Z"/>
+          <w:rFonts w:ascii="Times New Roman" w:eastAsia="Times New Roman" w:hAnsi="Times New Roman" w:cs="Times New Roman"/>
           <w:lang w:val="en-IN" w:eastAsia="en-GB"/>
         </w:rPr>
       </w:pPr>
+      <w:ins w:id="60" w:author="Mallika Singh" w:date="2019-11-26T13:13:00Z">
+        <w:r>
+          <w:rPr>
+            <w:rFonts w:ascii="Times New Roman" w:eastAsia="Times New Roman" w:hAnsi="Times New Roman" w:cs="Times New Roman"/>
+            <w:noProof/>
+            <w:lang w:val="en-IN" w:eastAsia="en-GB"/>
+          </w:rPr>
+          <w:drawing>
+            <wp:inline distT="0" distB="0" distL="0" distR="0" wp14:anchorId="1D455B0F" wp14:editId="5BEF14D4">
+              <wp:extent cx="5945051" cy="975360"/>
+              <wp:effectExtent l="0" t="0" r="0" b="2540"/>
+              <wp:docPr id="4" name="Picture 4"/>
+              <wp:cNvGraphicFramePr>
+                <a:graphicFrameLocks xmlns:a="http://schemas.openxmlformats.org/drawingml/2006/main" noChangeAspect="1"/>
+              </wp:cNvGraphicFramePr>
+              <a:graphic xmlns:a="http://schemas.openxmlformats.org/drawingml/2006/main">
+                <a:graphicData uri="http://schemas.openxmlformats.org/drawingml/2006/picture">
+                  <pic:pic xmlns:pic="http://schemas.openxmlformats.org/drawingml/2006/picture">
+                    <pic:nvPicPr>
+                      <pic:cNvPr id="1" name=""/>
+                      <pic:cNvPicPr/>
+                    </pic:nvPicPr>
+                    <pic:blipFill>
+                      <a:blip r:embed="rId9"/>
+                      <a:stretch>
+                        <a:fillRect/>
+                      </a:stretch>
+                    </pic:blipFill>
+                    <pic:spPr>
+                      <a:xfrm>
+                        <a:off x="0" y="0"/>
+                        <a:ext cx="5955971" cy="977152"/>
+                      </a:xfrm>
+                      <a:prstGeom prst="rect">
+                        <a:avLst/>
+                      </a:prstGeom>
+                    </pic:spPr>
+                  </pic:pic>
+                </a:graphicData>
+              </a:graphic>
+            </wp:inline>
+          </w:drawing>
+        </w:r>
+      </w:ins>
     </w:p>
     <w:p>
       <w:pPr>
@@ -343,46 +1141,6 @@
           <w:lang w:val="en-IN" w:eastAsia="en-GB"/>
         </w:rPr>
       </w:pPr>
-      <w:r>
-        <w:rPr>
-          <w:noProof/>
-        </w:rPr>
-        <w:drawing>
-          <wp:inline distT="0" distB="0" distL="0" distR="0" wp14:anchorId="2C05197D" wp14:editId="2C2441FC">
-            <wp:extent cx="5270500" cy="3096260"/>
-            <wp:effectExtent l="0" t="0" r="6350" b="8890"/>
-            <wp:docPr id="7" name="Picture 7" descr="2.3.1.json"/>
-            <wp:cNvGraphicFramePr>
-              <a:graphicFrameLocks xmlns:a="http://schemas.openxmlformats.org/drawingml/2006/main" noChangeAspect="1"/>
-            </wp:cNvGraphicFramePr>
-            <a:graphic xmlns:a="http://schemas.openxmlformats.org/drawingml/2006/main">
-              <a:graphicData uri="http://schemas.openxmlformats.org/drawingml/2006/picture">
-                <pic:pic xmlns:pic="http://schemas.openxmlformats.org/drawingml/2006/picture">
-                  <pic:nvPicPr>
-                    <pic:cNvPr id="1" name=""/>
-                    <pic:cNvPicPr/>
-                  </pic:nvPicPr>
-                  <pic:blipFill>
-                    <a:blip r:embed="rId7"/>
-                    <a:stretch>
-                      <a:fillRect/>
-                    </a:stretch>
-                  </pic:blipFill>
-                  <pic:spPr>
-                    <a:xfrm>
-                      <a:off x="0" y="0"/>
-                      <a:ext cx="5270500" cy="3096260"/>
-                    </a:xfrm>
-                    <a:prstGeom prst="rect">
-                      <a:avLst/>
-                    </a:prstGeom>
-                  </pic:spPr>
-                </pic:pic>
-              </a:graphicData>
-            </a:graphic>
-          </wp:inline>
-        </w:drawing>
-      </w:r>
     </w:p>
     <w:p>
       <w:pPr>
@@ -390,60 +1148,61 @@
           <w:lang w:val="en-IN" w:eastAsia="en-GB"/>
         </w:rPr>
       </w:pPr>
-      <w:r>
-        <w:rPr>
-          <w:noProof/>
-        </w:rPr>
-        <w:lastRenderedPageBreak/>
-        <w:drawing>
-          <wp:inline distT="0" distB="0" distL="0" distR="0" wp14:anchorId="42A587C3" wp14:editId="3C2E8BC4">
-            <wp:extent cx="5270500" cy="2557145"/>
-            <wp:effectExtent l="0" t="0" r="6350" b="0"/>
-            <wp:docPr id="6" name="Picture 6" descr="2.3.2.json"/>
-            <wp:cNvGraphicFramePr>
-              <a:graphicFrameLocks xmlns:a="http://schemas.openxmlformats.org/drawingml/2006/main" noChangeAspect="1"/>
-            </wp:cNvGraphicFramePr>
-            <a:graphic xmlns:a="http://schemas.openxmlformats.org/drawingml/2006/main">
-              <a:graphicData uri="http://schemas.openxmlformats.org/drawingml/2006/picture">
-                <pic:pic xmlns:pic="http://schemas.openxmlformats.org/drawingml/2006/picture">
-                  <pic:nvPicPr>
-                    <pic:cNvPr id="0" name="Picture 13"/>
-                    <pic:cNvPicPr>
-                      <a:picLocks noChangeAspect="1" noChangeArrowheads="1"/>
-                    </pic:cNvPicPr>
-                  </pic:nvPicPr>
-                  <pic:blipFill>
-                    <a:blip r:embed="rId8">
-                      <a:extLst>
-                        <a:ext uri="{28A0092B-C50C-407E-A947-70E740481C1C}">
-                          <a14:useLocalDpi xmlns:a14="http://schemas.microsoft.com/office/drawing/2010/main" val="0"/>
-                        </a:ext>
-                      </a:extLst>
-                    </a:blip>
-                    <a:srcRect/>
-                    <a:stretch>
-                      <a:fillRect/>
-                    </a:stretch>
-                  </pic:blipFill>
-                  <pic:spPr bwMode="auto">
-                    <a:xfrm>
-                      <a:off x="0" y="0"/>
-                      <a:ext cx="5270500" cy="2557145"/>
-                    </a:xfrm>
-                    <a:prstGeom prst="rect">
-                      <a:avLst/>
-                    </a:prstGeom>
-                    <a:noFill/>
-                    <a:ln>
+      <w:del w:id="61" w:author="Mallika Singh" w:date="2019-11-26T13:13:00Z">
+        <w:r>
+          <w:rPr>
+            <w:noProof/>
+          </w:rPr>
+          <w:drawing>
+            <wp:inline distT="0" distB="0" distL="0" distR="0" wp14:anchorId="42A587C3" wp14:editId="2E1FE681">
+              <wp:extent cx="5270500" cy="2557145"/>
+              <wp:effectExtent l="0" t="0" r="6350" b="0"/>
+              <wp:docPr id="6" name="Picture 6" descr="2.3.2.json"/>
+              <wp:cNvGraphicFramePr>
+                <a:graphicFrameLocks xmlns:a="http://schemas.openxmlformats.org/drawingml/2006/main" noChangeAspect="1"/>
+              </wp:cNvGraphicFramePr>
+              <a:graphic xmlns:a="http://schemas.openxmlformats.org/drawingml/2006/main">
+                <a:graphicData uri="http://schemas.openxmlformats.org/drawingml/2006/picture">
+                  <pic:pic xmlns:pic="http://schemas.openxmlformats.org/drawingml/2006/picture">
+                    <pic:nvPicPr>
+                      <pic:cNvPr id="0" name="Picture 13"/>
+                      <pic:cNvPicPr>
+                        <a:picLocks noChangeAspect="1" noChangeArrowheads="1"/>
+                      </pic:cNvPicPr>
+                    </pic:nvPicPr>
+                    <pic:blipFill>
+                      <a:blip r:embed="rId10">
+                        <a:extLst>
+                          <a:ext uri="{28A0092B-C50C-407E-A947-70E740481C1C}">
+                            <a14:useLocalDpi xmlns:a14="http://schemas.microsoft.com/office/drawing/2010/main" val="0"/>
+                          </a:ext>
+                        </a:extLst>
+                      </a:blip>
+                      <a:srcRect/>
+                      <a:stretch>
+                        <a:fillRect/>
+                      </a:stretch>
+                    </pic:blipFill>
+                    <pic:spPr bwMode="auto">
+                      <a:xfrm>
+                        <a:off x="0" y="0"/>
+                        <a:ext cx="5270500" cy="2557145"/>
+                      </a:xfrm>
+                      <a:prstGeom prst="rect">
+                        <a:avLst/>
+                      </a:prstGeom>
                       <a:noFill/>
-                    </a:ln>
-                  </pic:spPr>
-                </pic:pic>
-              </a:graphicData>
-            </a:graphic>
-          </wp:inline>
-        </w:drawing>
-      </w:r>
+                      <a:ln>
+                        <a:noFill/>
+                      </a:ln>
+                    </pic:spPr>
+                  </pic:pic>
+                </a:graphicData>
+              </a:graphic>
+            </wp:inline>
+          </w:drawing>
+        </w:r>
+      </w:del>
       <w:r>
         <w:rPr>
           <w:lang w:val="en-IN" w:eastAsia="en-GB"/>
@@ -538,6 +1297,7 @@
         <w:rPr>
           <w:noProof/>
         </w:rPr>
+        <w:lastRenderedPageBreak/>
         <w:drawing>
           <wp:inline distT="0" distB="0" distL="0" distR="0" wp14:anchorId="6C4E7A5E" wp14:editId="1273F92A">
             <wp:extent cx="5270500" cy="3465195"/>
@@ -554,7 +1314,7 @@
                     <pic:cNvPicPr/>
                   </pic:nvPicPr>
                   <pic:blipFill>
-                    <a:blip r:embed="rId9"/>
+                    <a:blip r:embed="rId11"/>
                     <a:stretch>
                       <a:fillRect/>
                     </a:stretch>
@@ -1174,7 +1934,6 @@
                       <w:szCs w:val="16"/>
                       <w:lang w:val="en-IN" w:eastAsia="en-GB"/>
                     </w:rPr>
-                    <w:lastRenderedPageBreak/>
                     <w:t>6/2</w:t>
                   </w:r>
                 </w:p>
@@ -5818,7 +6577,6 @@
           <w:szCs w:val="20"/>
           <w:lang w:val="en-IN" w:eastAsia="en-GB"/>
         </w:rPr>
-        <w:lastRenderedPageBreak/>
         <w:t xml:space="preserve">[Hint: </w:t>
       </w:r>
       <w:r>
@@ -5965,6 +6723,7 @@
                       <w:szCs w:val="16"/>
                       <w:lang w:val="en-IN" w:eastAsia="en-GB"/>
                     </w:rPr>
+                    <w:lastRenderedPageBreak/>
                     <w:t>Cash</w:t>
                   </w:r>
                 </w:p>
@@ -8654,6 +9413,7 @@
                       <w:szCs w:val="16"/>
                       <w:lang w:val="en-IN" w:eastAsia="en-GB"/>
                     </w:rPr>
+                    <w:lastRenderedPageBreak/>
                     <w:t>Common Stock</w:t>
                   </w:r>
                 </w:p>
@@ -11191,7 +11951,7 @@
 </file>
 
 <file path=word/numbering.xml><?xml version="1.0" encoding="utf-8"?>
-<w:numbering xmlns:wpc="http://schemas.microsoft.com/office/word/2010/wordprocessingCanvas" xmlns:cx="http://schemas.microsoft.com/office/drawing/2014/chartex" xmlns:mc="http://schemas.openxmlformats.org/markup-compatibility/2006" xmlns:o="urn:schemas-microsoft-com:office:office" xmlns:r="http://schemas.openxmlformats.org/officeDocument/2006/relationships" xmlns:m="http://schemas.openxmlformats.org/officeDocument/2006/math" xmlns:v="urn:schemas-microsoft-com:vml" xmlns:wp14="http://schemas.microsoft.com/office/word/2010/wordprocessingDrawing" xmlns:wp="http://schemas.openxmlformats.org/drawingml/2006/wordprocessingDrawing" xmlns:w10="urn:schemas-microsoft-com:office:word" xmlns:w="http://schemas.openxmlformats.org/wordprocessingml/2006/main" xmlns:w14="http://schemas.microsoft.com/office/word/2010/wordml" xmlns:w15="http://schemas.microsoft.com/office/word/2012/wordml" xmlns:w16se="http://schemas.microsoft.com/office/word/2015/wordml/symex" xmlns:wpg="http://schemas.microsoft.com/office/word/2010/wordprocessingGroup" xmlns:wpi="http://schemas.microsoft.com/office/word/2010/wordprocessingInk" xmlns:wne="http://schemas.microsoft.com/office/word/2006/wordml" xmlns:wps="http://schemas.microsoft.com/office/word/2010/wordprocessingShape" mc:Ignorable="w14 w15 w16se wp14">
+<w:numbering xmlns:wpc="http://schemas.microsoft.com/office/word/2010/wordprocessingCanvas" xmlns:cx="http://schemas.microsoft.com/office/drawing/2014/chartex" xmlns:cx1="http://schemas.microsoft.com/office/drawing/2015/9/8/chartex" xmlns:cx2="http://schemas.microsoft.com/office/drawing/2015/10/21/chartex" xmlns:cx3="http://schemas.microsoft.com/office/drawing/2016/5/9/chartex" xmlns:cx4="http://schemas.microsoft.com/office/drawing/2016/5/10/chartex" xmlns:cx5="http://schemas.microsoft.com/office/drawing/2016/5/11/chartex" xmlns:cx6="http://schemas.microsoft.com/office/drawing/2016/5/12/chartex" xmlns:cx7="http://schemas.microsoft.com/office/drawing/2016/5/13/chartex" xmlns:cx8="http://schemas.microsoft.com/office/drawing/2016/5/14/chartex" xmlns:mc="http://schemas.openxmlformats.org/markup-compatibility/2006" xmlns:aink="http://schemas.microsoft.com/office/drawing/2016/ink" xmlns:am3d="http://schemas.microsoft.com/office/drawing/2017/model3d" xmlns:o="urn:schemas-microsoft-com:office:office" xmlns:r="http://schemas.openxmlformats.org/officeDocument/2006/relationships" xmlns:m="http://schemas.openxmlformats.org/officeDocument/2006/math" xmlns:v="urn:schemas-microsoft-com:vml" xmlns:wp14="http://schemas.microsoft.com/office/word/2010/wordprocessingDrawing" xmlns:wp="http://schemas.openxmlformats.org/drawingml/2006/wordprocessingDrawing" xmlns:w10="urn:schemas-microsoft-com:office:word" xmlns:w="http://schemas.openxmlformats.org/wordprocessingml/2006/main" xmlns:w14="http://schemas.microsoft.com/office/word/2010/wordml" xmlns:w15="http://schemas.microsoft.com/office/word/2012/wordml" xmlns:w16cid="http://schemas.microsoft.com/office/word/2016/wordml/cid" xmlns:w16se="http://schemas.microsoft.com/office/word/2015/wordml/symex" xmlns:wpg="http://schemas.microsoft.com/office/word/2010/wordprocessingGroup" xmlns:wpi="http://schemas.microsoft.com/office/word/2010/wordprocessingInk" xmlns:wne="http://schemas.microsoft.com/office/word/2006/wordml" xmlns:wps="http://schemas.microsoft.com/office/word/2010/wordprocessingShape" mc:Ignorable="w14 w15 w16se w16cid wp14">
   <w:numPicBullet w:numPicBulletId="0">
     <w:pict>
       <v:shapetype id="_x0000_t75" coordsize="21600,21600" o:spt="75" o:preferrelative="t" path="m@4@5l@4@11@9@11@9@5xe" filled="f" stroked="f">
@@ -11213,12 +11973,101 @@
         <v:path o:extrusionok="f" gradientshapeok="t" o:connecttype="rect"/>
         <o:lock v:ext="edit" aspectratio="t"/>
       </v:shapetype>
-      <v:shape id="_x0000_i1027" type="#_x0000_t75" style="width:11pt;height:11pt" o:bullet="t">
+      <v:shape id="_x0000_i1036" type="#_x0000_t75" style="width:11.2pt;height:11.2pt" o:bullet="t">
         <v:imagedata r:id="rId1" o:title="msoD951"/>
       </v:shape>
     </w:pict>
   </w:numPicBullet>
   <w:abstractNum w:abstractNumId="0" w15:restartNumberingAfterBreak="0">
+    <w:nsid w:val="0A550993"/>
+    <w:multiLevelType w:val="hybridMultilevel"/>
+    <w:tmpl w:val="3132CF7A"/>
+    <w:lvl w:ilvl="0" w:tplc="0809000F">
+      <w:start w:val="1"/>
+      <w:numFmt w:val="decimal"/>
+      <w:lvlText w:val="%1."/>
+      <w:lvlJc w:val="left"/>
+      <w:pPr>
+        <w:ind w:left="720" w:hanging="360"/>
+      </w:pPr>
+      <w:rPr>
+        <w:rFonts w:hint="default"/>
+      </w:rPr>
+    </w:lvl>
+    <w:lvl w:ilvl="1" w:tplc="08090019" w:tentative="1">
+      <w:start w:val="1"/>
+      <w:numFmt w:val="lowerLetter"/>
+      <w:lvlText w:val="%2."/>
+      <w:lvlJc w:val="left"/>
+      <w:pPr>
+        <w:ind w:left="1440" w:hanging="360"/>
+      </w:pPr>
+    </w:lvl>
+    <w:lvl w:ilvl="2" w:tplc="0809001B" w:tentative="1">
+      <w:start w:val="1"/>
+      <w:numFmt w:val="lowerRoman"/>
+      <w:lvlText w:val="%3."/>
+      <w:lvlJc w:val="right"/>
+      <w:pPr>
+        <w:ind w:left="2160" w:hanging="180"/>
+      </w:pPr>
+    </w:lvl>
+    <w:lvl w:ilvl="3" w:tplc="0809000F" w:tentative="1">
+      <w:start w:val="1"/>
+      <w:numFmt w:val="decimal"/>
+      <w:lvlText w:val="%4."/>
+      <w:lvlJc w:val="left"/>
+      <w:pPr>
+        <w:ind w:left="2880" w:hanging="360"/>
+      </w:pPr>
+    </w:lvl>
+    <w:lvl w:ilvl="4" w:tplc="08090019" w:tentative="1">
+      <w:start w:val="1"/>
+      <w:numFmt w:val="lowerLetter"/>
+      <w:lvlText w:val="%5."/>
+      <w:lvlJc w:val="left"/>
+      <w:pPr>
+        <w:ind w:left="3600" w:hanging="360"/>
+      </w:pPr>
+    </w:lvl>
+    <w:lvl w:ilvl="5" w:tplc="0809001B" w:tentative="1">
+      <w:start w:val="1"/>
+      <w:numFmt w:val="lowerRoman"/>
+      <w:lvlText w:val="%6."/>
+      <w:lvlJc w:val="right"/>
+      <w:pPr>
+        <w:ind w:left="4320" w:hanging="180"/>
+      </w:pPr>
+    </w:lvl>
+    <w:lvl w:ilvl="6" w:tplc="0809000F" w:tentative="1">
+      <w:start w:val="1"/>
+      <w:numFmt w:val="decimal"/>
+      <w:lvlText w:val="%7."/>
+      <w:lvlJc w:val="left"/>
+      <w:pPr>
+        <w:ind w:left="5040" w:hanging="360"/>
+      </w:pPr>
+    </w:lvl>
+    <w:lvl w:ilvl="7" w:tplc="08090019" w:tentative="1">
+      <w:start w:val="1"/>
+      <w:numFmt w:val="lowerLetter"/>
+      <w:lvlText w:val="%8."/>
+      <w:lvlJc w:val="left"/>
+      <w:pPr>
+        <w:ind w:left="5760" w:hanging="360"/>
+      </w:pPr>
+    </w:lvl>
+    <w:lvl w:ilvl="8" w:tplc="0809001B" w:tentative="1">
+      <w:start w:val="1"/>
+      <w:numFmt w:val="lowerRoman"/>
+      <w:lvlText w:val="%9."/>
+      <w:lvlJc w:val="right"/>
+      <w:pPr>
+        <w:ind w:left="6480" w:hanging="180"/>
+      </w:pPr>
+    </w:lvl>
+  </w:abstractNum>
+  <w:abstractNum w:abstractNumId="1" w15:restartNumberingAfterBreak="0">
     <w:nsid w:val="0AF228F6"/>
     <w:multiLevelType w:val="hybridMultilevel"/>
     <w:tmpl w:val="E1E6C7AE"/>
@@ -11331,7 +12180,7 @@
       </w:rPr>
     </w:lvl>
   </w:abstractNum>
-  <w:abstractNum w:abstractNumId="1" w15:restartNumberingAfterBreak="0">
+  <w:abstractNum w:abstractNumId="2" w15:restartNumberingAfterBreak="0">
     <w:nsid w:val="1630776C"/>
     <w:multiLevelType w:val="hybridMultilevel"/>
     <w:tmpl w:val="66B47098"/>
@@ -11417,7 +12266,7 @@
       </w:pPr>
     </w:lvl>
   </w:abstractNum>
-  <w:abstractNum w:abstractNumId="2" w15:restartNumberingAfterBreak="0">
+  <w:abstractNum w:abstractNumId="3" w15:restartNumberingAfterBreak="0">
     <w:nsid w:val="1F3F6351"/>
     <w:multiLevelType w:val="hybridMultilevel"/>
     <w:tmpl w:val="CF52FCB8"/>
@@ -11530,7 +12379,7 @@
       </w:rPr>
     </w:lvl>
   </w:abstractNum>
-  <w:abstractNum w:abstractNumId="3" w15:restartNumberingAfterBreak="0">
+  <w:abstractNum w:abstractNumId="4" w15:restartNumberingAfterBreak="0">
     <w:nsid w:val="30097907"/>
     <w:multiLevelType w:val="hybridMultilevel"/>
     <w:tmpl w:val="8B4A2EB4"/>
@@ -11621,7 +12470,7 @@
       </w:pPr>
     </w:lvl>
   </w:abstractNum>
-  <w:abstractNum w:abstractNumId="4" w15:restartNumberingAfterBreak="0">
+  <w:abstractNum w:abstractNumId="5" w15:restartNumberingAfterBreak="0">
     <w:nsid w:val="37B25B1E"/>
     <w:multiLevelType w:val="hybridMultilevel"/>
     <w:tmpl w:val="446A1B08"/>
@@ -11707,7 +12556,7 @@
       </w:pPr>
     </w:lvl>
   </w:abstractNum>
-  <w:abstractNum w:abstractNumId="5" w15:restartNumberingAfterBreak="0">
+  <w:abstractNum w:abstractNumId="6" w15:restartNumberingAfterBreak="0">
     <w:nsid w:val="3AEB0FE6"/>
     <w:multiLevelType w:val="hybridMultilevel"/>
     <w:tmpl w:val="7076C8C2"/>
@@ -11820,7 +12669,7 @@
       </w:rPr>
     </w:lvl>
   </w:abstractNum>
-  <w:abstractNum w:abstractNumId="6" w15:restartNumberingAfterBreak="0">
+  <w:abstractNum w:abstractNumId="7" w15:restartNumberingAfterBreak="0">
     <w:nsid w:val="3B881888"/>
     <w:multiLevelType w:val="hybridMultilevel"/>
     <w:tmpl w:val="E28220A0"/>
@@ -11933,7 +12782,7 @@
       </w:rPr>
     </w:lvl>
   </w:abstractNum>
-  <w:abstractNum w:abstractNumId="7" w15:restartNumberingAfterBreak="0">
+  <w:abstractNum w:abstractNumId="8" w15:restartNumberingAfterBreak="0">
     <w:nsid w:val="4078040A"/>
     <w:multiLevelType w:val="hybridMultilevel"/>
     <w:tmpl w:val="5AD646A4"/>
@@ -12019,7 +12868,7 @@
       </w:pPr>
     </w:lvl>
   </w:abstractNum>
-  <w:abstractNum w:abstractNumId="8" w15:restartNumberingAfterBreak="0">
+  <w:abstractNum w:abstractNumId="9" w15:restartNumberingAfterBreak="0">
     <w:nsid w:val="43F24ED6"/>
     <w:multiLevelType w:val="hybridMultilevel"/>
     <w:tmpl w:val="3754FDD2"/>
@@ -12132,7 +12981,7 @@
       </w:rPr>
     </w:lvl>
   </w:abstractNum>
-  <w:abstractNum w:abstractNumId="9" w15:restartNumberingAfterBreak="0">
+  <w:abstractNum w:abstractNumId="10" w15:restartNumberingAfterBreak="0">
     <w:nsid w:val="4F233B28"/>
     <w:multiLevelType w:val="hybridMultilevel"/>
     <w:tmpl w:val="480A3520"/>
@@ -12245,7 +13094,7 @@
       </w:rPr>
     </w:lvl>
   </w:abstractNum>
-  <w:abstractNum w:abstractNumId="10" w15:restartNumberingAfterBreak="0">
+  <w:abstractNum w:abstractNumId="11" w15:restartNumberingAfterBreak="0">
     <w:nsid w:val="57E07E58"/>
     <w:multiLevelType w:val="hybridMultilevel"/>
     <w:tmpl w:val="F072D3D4"/>
@@ -12334,7 +13183,7 @@
       </w:pPr>
     </w:lvl>
   </w:abstractNum>
-  <w:abstractNum w:abstractNumId="11" w15:restartNumberingAfterBreak="0">
+  <w:abstractNum w:abstractNumId="12" w15:restartNumberingAfterBreak="0">
     <w:nsid w:val="5C71157C"/>
     <w:multiLevelType w:val="hybridMultilevel"/>
     <w:tmpl w:val="EC54D912"/>
@@ -12447,7 +13296,7 @@
       </w:rPr>
     </w:lvl>
   </w:abstractNum>
-  <w:abstractNum w:abstractNumId="12" w15:restartNumberingAfterBreak="0">
+  <w:abstractNum w:abstractNumId="13" w15:restartNumberingAfterBreak="0">
     <w:nsid w:val="618459D7"/>
     <w:multiLevelType w:val="hybridMultilevel"/>
     <w:tmpl w:val="F00A5514"/>
@@ -12560,7 +13409,7 @@
       </w:rPr>
     </w:lvl>
   </w:abstractNum>
-  <w:abstractNum w:abstractNumId="13" w15:restartNumberingAfterBreak="0">
+  <w:abstractNum w:abstractNumId="14" w15:restartNumberingAfterBreak="0">
     <w:nsid w:val="64CE7B58"/>
     <w:multiLevelType w:val="hybridMultilevel"/>
     <w:tmpl w:val="446A1B08"/>
@@ -12646,7 +13495,7 @@
       </w:pPr>
     </w:lvl>
   </w:abstractNum>
-  <w:abstractNum w:abstractNumId="14" w15:restartNumberingAfterBreak="0">
+  <w:abstractNum w:abstractNumId="15" w15:restartNumberingAfterBreak="0">
     <w:nsid w:val="67D70386"/>
     <w:multiLevelType w:val="hybridMultilevel"/>
     <w:tmpl w:val="20AA6E4E"/>
@@ -12759,7 +13608,96 @@
       </w:rPr>
     </w:lvl>
   </w:abstractNum>
-  <w:abstractNum w:abstractNumId="15" w15:restartNumberingAfterBreak="0">
+  <w:abstractNum w:abstractNumId="16" w15:restartNumberingAfterBreak="0">
+    <w:nsid w:val="67FD1D5C"/>
+    <w:multiLevelType w:val="multilevel"/>
+    <w:tmpl w:val="3132CF7A"/>
+    <w:lvl w:ilvl="0">
+      <w:start w:val="1"/>
+      <w:numFmt w:val="decimal"/>
+      <w:lvlText w:val="%1."/>
+      <w:lvlJc w:val="left"/>
+      <w:pPr>
+        <w:ind w:left="720" w:hanging="360"/>
+      </w:pPr>
+      <w:rPr>
+        <w:rFonts w:hint="default"/>
+      </w:rPr>
+    </w:lvl>
+    <w:lvl w:ilvl="1">
+      <w:start w:val="1"/>
+      <w:numFmt w:val="lowerLetter"/>
+      <w:lvlText w:val="%2."/>
+      <w:lvlJc w:val="left"/>
+      <w:pPr>
+        <w:ind w:left="1440" w:hanging="360"/>
+      </w:pPr>
+    </w:lvl>
+    <w:lvl w:ilvl="2">
+      <w:start w:val="1"/>
+      <w:numFmt w:val="lowerRoman"/>
+      <w:lvlText w:val="%3."/>
+      <w:lvlJc w:val="right"/>
+      <w:pPr>
+        <w:ind w:left="2160" w:hanging="180"/>
+      </w:pPr>
+    </w:lvl>
+    <w:lvl w:ilvl="3">
+      <w:start w:val="1"/>
+      <w:numFmt w:val="decimal"/>
+      <w:lvlText w:val="%4."/>
+      <w:lvlJc w:val="left"/>
+      <w:pPr>
+        <w:ind w:left="2880" w:hanging="360"/>
+      </w:pPr>
+    </w:lvl>
+    <w:lvl w:ilvl="4">
+      <w:start w:val="1"/>
+      <w:numFmt w:val="lowerLetter"/>
+      <w:lvlText w:val="%5."/>
+      <w:lvlJc w:val="left"/>
+      <w:pPr>
+        <w:ind w:left="3600" w:hanging="360"/>
+      </w:pPr>
+    </w:lvl>
+    <w:lvl w:ilvl="5">
+      <w:start w:val="1"/>
+      <w:numFmt w:val="lowerRoman"/>
+      <w:lvlText w:val="%6."/>
+      <w:lvlJc w:val="right"/>
+      <w:pPr>
+        <w:ind w:left="4320" w:hanging="180"/>
+      </w:pPr>
+    </w:lvl>
+    <w:lvl w:ilvl="6">
+      <w:start w:val="1"/>
+      <w:numFmt w:val="decimal"/>
+      <w:lvlText w:val="%7."/>
+      <w:lvlJc w:val="left"/>
+      <w:pPr>
+        <w:ind w:left="5040" w:hanging="360"/>
+      </w:pPr>
+    </w:lvl>
+    <w:lvl w:ilvl="7">
+      <w:start w:val="1"/>
+      <w:numFmt w:val="lowerLetter"/>
+      <w:lvlText w:val="%8."/>
+      <w:lvlJc w:val="left"/>
+      <w:pPr>
+        <w:ind w:left="5760" w:hanging="360"/>
+      </w:pPr>
+    </w:lvl>
+    <w:lvl w:ilvl="8">
+      <w:start w:val="1"/>
+      <w:numFmt w:val="lowerRoman"/>
+      <w:lvlText w:val="%9."/>
+      <w:lvlJc w:val="right"/>
+      <w:pPr>
+        <w:ind w:left="6480" w:hanging="180"/>
+      </w:pPr>
+    </w:lvl>
+  </w:abstractNum>
+  <w:abstractNum w:abstractNumId="17" w15:restartNumberingAfterBreak="0">
     <w:nsid w:val="6DD31778"/>
     <w:multiLevelType w:val="multilevel"/>
     <w:tmpl w:val="1EC6131E"/>
@@ -12890,7 +13828,7 @@
       </w:rPr>
     </w:lvl>
   </w:abstractNum>
-  <w:abstractNum w:abstractNumId="16" w15:restartNumberingAfterBreak="0">
+  <w:abstractNum w:abstractNumId="18" w15:restartNumberingAfterBreak="0">
     <w:nsid w:val="73C05C1E"/>
     <w:multiLevelType w:val="hybridMultilevel"/>
     <w:tmpl w:val="446A1B08"/>
@@ -12977,61 +13915,75 @@
     </w:lvl>
   </w:abstractNum>
   <w:num w:numId="1">
+    <w:abstractNumId w:val="1"/>
+  </w:num>
+  <w:num w:numId="2">
+    <w:abstractNumId w:val="17"/>
+  </w:num>
+  <w:num w:numId="3">
+    <w:abstractNumId w:val="14"/>
+  </w:num>
+  <w:num w:numId="4">
+    <w:abstractNumId w:val="11"/>
+  </w:num>
+  <w:num w:numId="5">
+    <w:abstractNumId w:val="10"/>
+  </w:num>
+  <w:num w:numId="6">
+    <w:abstractNumId w:val="13"/>
+  </w:num>
+  <w:num w:numId="7">
+    <w:abstractNumId w:val="9"/>
+  </w:num>
+  <w:num w:numId="8">
+    <w:abstractNumId w:val="12"/>
+  </w:num>
+  <w:num w:numId="9">
+    <w:abstractNumId w:val="15"/>
+  </w:num>
+  <w:num w:numId="10">
+    <w:abstractNumId w:val="6"/>
+  </w:num>
+  <w:num w:numId="11">
+    <w:abstractNumId w:val="7"/>
+  </w:num>
+  <w:num w:numId="12">
+    <w:abstractNumId w:val="3"/>
+  </w:num>
+  <w:num w:numId="13">
+    <w:abstractNumId w:val="5"/>
+  </w:num>
+  <w:num w:numId="14">
+    <w:abstractNumId w:val="18"/>
+  </w:num>
+  <w:num w:numId="15">
+    <w:abstractNumId w:val="2"/>
+  </w:num>
+  <w:num w:numId="16">
+    <w:abstractNumId w:val="8"/>
+  </w:num>
+  <w:num w:numId="17">
+    <w:abstractNumId w:val="4"/>
+  </w:num>
+  <w:num w:numId="18">
     <w:abstractNumId w:val="0"/>
   </w:num>
-  <w:num w:numId="2">
-    <w:abstractNumId w:val="15"/>
-  </w:num>
-  <w:num w:numId="3">
-    <w:abstractNumId w:val="13"/>
-  </w:num>
-  <w:num w:numId="4">
-    <w:abstractNumId w:val="10"/>
-  </w:num>
-  <w:num w:numId="5">
-    <w:abstractNumId w:val="9"/>
-  </w:num>
-  <w:num w:numId="6">
-    <w:abstractNumId w:val="12"/>
-  </w:num>
-  <w:num w:numId="7">
-    <w:abstractNumId w:val="8"/>
-  </w:num>
-  <w:num w:numId="8">
-    <w:abstractNumId w:val="11"/>
-  </w:num>
-  <w:num w:numId="9">
-    <w:abstractNumId w:val="14"/>
-  </w:num>
-  <w:num w:numId="10">
-    <w:abstractNumId w:val="5"/>
-  </w:num>
-  <w:num w:numId="11">
-    <w:abstractNumId w:val="6"/>
-  </w:num>
-  <w:num w:numId="12">
-    <w:abstractNumId w:val="2"/>
-  </w:num>
-  <w:num w:numId="13">
-    <w:abstractNumId w:val="4"/>
-  </w:num>
-  <w:num w:numId="14">
+  <w:num w:numId="19">
     <w:abstractNumId w:val="16"/>
-  </w:num>
-  <w:num w:numId="15">
-    <w:abstractNumId w:val="1"/>
-  </w:num>
-  <w:num w:numId="16">
-    <w:abstractNumId w:val="7"/>
-  </w:num>
-  <w:num w:numId="17">
-    <w:abstractNumId w:val="3"/>
   </w:num>
 </w:numbering>
 </file>
 
+<file path=word/people.xml><?xml version="1.0" encoding="utf-8"?>
+<w15:people xmlns:wpc="http://schemas.microsoft.com/office/word/2010/wordprocessingCanvas" xmlns:cx="http://schemas.microsoft.com/office/drawing/2014/chartex" xmlns:cx1="http://schemas.microsoft.com/office/drawing/2015/9/8/chartex" xmlns:cx2="http://schemas.microsoft.com/office/drawing/2015/10/21/chartex" xmlns:cx3="http://schemas.microsoft.com/office/drawing/2016/5/9/chartex" xmlns:cx4="http://schemas.microsoft.com/office/drawing/2016/5/10/chartex" xmlns:cx5="http://schemas.microsoft.com/office/drawing/2016/5/11/chartex" xmlns:cx6="http://schemas.microsoft.com/office/drawing/2016/5/12/chartex" xmlns:cx7="http://schemas.microsoft.com/office/drawing/2016/5/13/chartex" xmlns:cx8="http://schemas.microsoft.com/office/drawing/2016/5/14/chartex" xmlns:mc="http://schemas.openxmlformats.org/markup-compatibility/2006" xmlns:aink="http://schemas.microsoft.com/office/drawing/2016/ink" xmlns:am3d="http://schemas.microsoft.com/office/drawing/2017/model3d" xmlns:o="urn:schemas-microsoft-com:office:office" xmlns:r="http://schemas.openxmlformats.org/officeDocument/2006/relationships" xmlns:m="http://schemas.openxmlformats.org/officeDocument/2006/math" xmlns:v="urn:schemas-microsoft-com:vml" xmlns:wp14="http://schemas.microsoft.com/office/word/2010/wordprocessingDrawing" xmlns:wp="http://schemas.openxmlformats.org/drawingml/2006/wordprocessingDrawing" xmlns:w10="urn:schemas-microsoft-com:office:word" xmlns:w="http://schemas.openxmlformats.org/wordprocessingml/2006/main" xmlns:w14="http://schemas.microsoft.com/office/word/2010/wordml" xmlns:w15="http://schemas.microsoft.com/office/word/2012/wordml" xmlns:w16cid="http://schemas.microsoft.com/office/word/2016/wordml/cid" xmlns:w16se="http://schemas.microsoft.com/office/word/2015/wordml/symex" xmlns:wpg="http://schemas.microsoft.com/office/word/2010/wordprocessingGroup" xmlns:wpi="http://schemas.microsoft.com/office/word/2010/wordprocessingInk" xmlns:wne="http://schemas.microsoft.com/office/word/2006/wordml" xmlns:wps="http://schemas.microsoft.com/office/word/2010/wordprocessingShape" mc:Ignorable="w14 w15 w16se w16cid wp14">
+  <w15:person w15:author="Mallika Singh">
+    <w15:presenceInfo w15:providerId="None" w15:userId="Mallika Singh"/>
+  </w15:person>
+</w15:people>
+</file>
+
 <file path=word/styles.xml><?xml version="1.0" encoding="utf-8"?>
-<w:styles xmlns:mc="http://schemas.openxmlformats.org/markup-compatibility/2006" xmlns:r="http://schemas.openxmlformats.org/officeDocument/2006/relationships" xmlns:w="http://schemas.openxmlformats.org/wordprocessingml/2006/main" xmlns:w14="http://schemas.microsoft.com/office/word/2010/wordml" xmlns:w15="http://schemas.microsoft.com/office/word/2012/wordml" xmlns:w16se="http://schemas.microsoft.com/office/word/2015/wordml/symex" mc:Ignorable="w14 w15 w16se">
+<w:styles xmlns:mc="http://schemas.openxmlformats.org/markup-compatibility/2006" xmlns:r="http://schemas.openxmlformats.org/officeDocument/2006/relationships" xmlns:w="http://schemas.openxmlformats.org/wordprocessingml/2006/main" xmlns:w14="http://schemas.microsoft.com/office/word/2010/wordml" xmlns:w15="http://schemas.microsoft.com/office/word/2012/wordml" xmlns:w16cid="http://schemas.microsoft.com/office/word/2016/wordml/cid" xmlns:w16se="http://schemas.microsoft.com/office/word/2015/wordml/symex" mc:Ignorable="w14 w15 w16se w16cid">
   <w:docDefaults>
     <w:rPrDefault>
       <w:rPr>
@@ -13043,7 +13995,7 @@
     </w:rPrDefault>
     <w:pPrDefault/>
   </w:docDefaults>
-  <w:latentStyles w:defLockedState="0" w:defUIPriority="99" w:defSemiHidden="0" w:defUnhideWhenUsed="0" w:defQFormat="0" w:count="371">
+  <w:latentStyles w:defLockedState="0" w:defUIPriority="99" w:defSemiHidden="0" w:defUnhideWhenUsed="0" w:defQFormat="0" w:count="376">
     <w:lsdException w:name="Normal" w:uiPriority="0" w:qFormat="1"/>
     <w:lsdException w:name="heading 1" w:uiPriority="9" w:qFormat="1"/>
     <w:lsdException w:name="heading 2" w:semiHidden="1" w:uiPriority="9" w:unhideWhenUsed="1" w:qFormat="1"/>
@@ -13406,6 +14358,11 @@
     <w:lsdException w:name="List Table 5 Dark Accent 6" w:uiPriority="50"/>
     <w:lsdException w:name="List Table 6 Colorful Accent 6" w:uiPriority="51"/>
     <w:lsdException w:name="List Table 7 Colorful Accent 6" w:uiPriority="52"/>
+    <w:lsdException w:name="Mention" w:semiHidden="1" w:unhideWhenUsed="1"/>
+    <w:lsdException w:name="Smart Hyperlink" w:semiHidden="1" w:unhideWhenUsed="1"/>
+    <w:lsdException w:name="Hashtag" w:semiHidden="1" w:unhideWhenUsed="1"/>
+    <w:lsdException w:name="Unresolved Mention" w:semiHidden="1" w:unhideWhenUsed="1"/>
+    <w:lsdException w:name="Smart Link" w:semiHidden="1" w:unhideWhenUsed="1"/>
   </w:latentStyles>
   <w:style w:type="paragraph" w:default="1" w:styleId="Normal">
     <w:name w:val="Normal"/>
@@ -14300,7 +15257,7 @@
 </file>
 
 <file path=customXml/itemProps1.xml><?xml version="1.0" encoding="utf-8"?>
-<ds:datastoreItem xmlns:ds="http://schemas.openxmlformats.org/officeDocument/2006/customXml" ds:itemID="{A988ECB1-F39F-4A50-A174-A0C6CAC8B054}">
+<ds:datastoreItem xmlns:ds="http://schemas.openxmlformats.org/officeDocument/2006/customXml" ds:itemID="{75CD2855-C743-8341-A789-7B7EB3574C97}">
   <ds:schemaRefs>
     <ds:schemaRef ds:uri="http://schemas.openxmlformats.org/officeDocument/2006/bibliography"/>
   </ds:schemaRefs>

--- a/assets/public/Chapter_2_Recording_accounting_transactions/documents/03_Ledgers.docx
+++ b/assets/public/Chapter_2_Recording_accounting_transactions/documents/03_Ledgers.docx
@@ -430,10 +430,8 @@
           <w:t xml:space="preserve"> </w:t>
         </w:r>
       </w:ins>
-      <w:bookmarkStart w:id="26" w:name="_GoBack"/>
-      <w:bookmarkEnd w:id="26"/>
-      <w:moveToRangeStart w:id="27" w:author="Mallika Singh" w:date="2019-11-26T12:58:00Z" w:name="move25665550"/>
-      <w:moveTo w:id="28" w:author="Mallika Singh" w:date="2019-11-26T12:58:00Z">
+      <w:moveToRangeStart w:id="26" w:author="Mallika Singh" w:date="2019-11-26T12:58:00Z" w:name="move25665550"/>
+      <w:moveTo w:id="27" w:author="Mallika Singh" w:date="2019-11-26T12:58:00Z">
         <w:r>
           <w:rPr>
             <w:rFonts w:ascii="Arial" w:eastAsia="Times New Roman" w:hAnsi="Arial" w:cs="Arial"/>
@@ -445,12 +443,12 @@
           <w:t>Each account has its own ledger page. The account name appears across the top.</w:t>
         </w:r>
       </w:moveTo>
-      <w:moveToRangeEnd w:id="27"/>
+      <w:moveToRangeEnd w:id="26"/>
     </w:p>
     <w:p>
       <w:pPr>
         <w:rPr>
-          <w:ins w:id="29" w:author="Mallika Singh" w:date="2019-11-26T13:09:00Z"/>
+          <w:ins w:id="28" w:author="Mallika Singh" w:date="2019-11-26T13:09:00Z"/>
           <w:rFonts w:ascii="Arial" w:eastAsia="Times New Roman" w:hAnsi="Arial" w:cs="Arial"/>
           <w:color w:val="000000"/>
           <w:sz w:val="20"/>
@@ -458,7 +456,7 @@
           <w:lang w:val="en-IN" w:eastAsia="en-GB"/>
         </w:rPr>
       </w:pPr>
-      <w:ins w:id="30" w:author="Mallika Singh" w:date="2019-11-26T12:58:00Z">
+      <w:ins w:id="29" w:author="Mallika Singh" w:date="2019-11-26T12:58:00Z">
         <w:r>
           <w:rPr>
             <w:rFonts w:ascii="Yu Gothic" w:eastAsia="Yu Gothic" w:hAnsi="Yu Gothic" w:cs="Arial" w:hint="eastAsia"/>
@@ -470,7 +468,7 @@
           <w:t>②</w:t>
         </w:r>
       </w:ins>
-      <w:ins w:id="31" w:author="Mallika Singh" w:date="2019-11-26T12:59:00Z">
+      <w:ins w:id="30" w:author="Mallika Singh" w:date="2019-11-26T12:59:00Z">
         <w:r>
           <w:rPr>
             <w:rFonts w:ascii="Yu Gothic" w:eastAsia="Yu Gothic" w:hAnsi="Yu Gothic" w:cs="Arial" w:hint="eastAsia"/>
@@ -516,7 +514,7 @@
           <w:t>Date, Item, Debit, Credit, Debit, Credit.</w:t>
         </w:r>
       </w:ins>
-      <w:ins w:id="32" w:author="Mallika Singh" w:date="2019-11-26T13:08:00Z">
+      <w:ins w:id="31" w:author="Mallika Singh" w:date="2019-11-26T13:08:00Z">
         <w:r>
           <w:rPr>
             <w:rFonts w:ascii="Arial" w:eastAsia="Times New Roman" w:hAnsi="Arial" w:cs="Arial"/>
@@ -532,7 +530,7 @@
     <w:p>
       <w:pPr>
         <w:rPr>
-          <w:ins w:id="33" w:author="Mallika Singh" w:date="2019-11-26T12:58:00Z"/>
+          <w:ins w:id="32" w:author="Mallika Singh" w:date="2019-11-26T12:58:00Z"/>
           <w:rFonts w:ascii="Yu Gothic" w:eastAsia="Yu Gothic" w:hAnsi="Yu Gothic" w:cs="Arial"/>
           <w:color w:val="000000"/>
           <w:sz w:val="20"/>
@@ -540,7 +538,7 @@
           <w:lang w:val="en-IN" w:eastAsia="en-GB"/>
         </w:rPr>
       </w:pPr>
-      <w:ins w:id="34" w:author="Mallika Singh" w:date="2019-11-26T13:08:00Z">
+      <w:ins w:id="33" w:author="Mallika Singh" w:date="2019-11-26T13:08:00Z">
         <w:r>
           <w:rPr>
             <w:rFonts w:ascii="Arial" w:eastAsia="Times New Roman" w:hAnsi="Arial" w:cs="Arial"/>
@@ -552,7 +550,7 @@
           <w:t>The item column</w:t>
         </w:r>
       </w:ins>
-      <w:ins w:id="35" w:author="Mallika Singh" w:date="2019-11-26T13:09:00Z">
+      <w:ins w:id="34" w:author="Mallika Singh" w:date="2019-11-26T13:09:00Z">
         <w:r>
           <w:rPr>
             <w:rFonts w:ascii="Arial" w:eastAsia="Times New Roman" w:hAnsi="Arial" w:cs="Arial"/>
@@ -568,7 +566,7 @@
     <w:p>
       <w:pPr>
         <w:rPr>
-          <w:ins w:id="36" w:author="Mallika Singh" w:date="2019-11-26T12:59:00Z"/>
+          <w:ins w:id="35" w:author="Mallika Singh" w:date="2019-11-26T12:59:00Z"/>
           <w:rFonts w:ascii="Yu Gothic" w:eastAsia="Yu Gothic" w:hAnsi="Yu Gothic" w:cs="Arial"/>
           <w:color w:val="000000"/>
           <w:sz w:val="20"/>
@@ -576,7 +574,7 @@
           <w:lang w:val="en-IN" w:eastAsia="en-GB"/>
         </w:rPr>
       </w:pPr>
-      <w:ins w:id="37" w:author="Mallika Singh" w:date="2019-11-26T12:58:00Z">
+      <w:ins w:id="36" w:author="Mallika Singh" w:date="2019-11-26T12:58:00Z">
         <w:r>
           <w:rPr>
             <w:rFonts w:ascii="Yu Gothic" w:eastAsia="Yu Gothic" w:hAnsi="Yu Gothic" w:cs="Arial" w:hint="eastAsia"/>
@@ -588,7 +586,7 @@
           <w:t>③</w:t>
         </w:r>
       </w:ins>
-      <w:ins w:id="38" w:author="Mallika Singh" w:date="2019-11-26T12:59:00Z">
+      <w:ins w:id="37" w:author="Mallika Singh" w:date="2019-11-26T12:59:00Z">
         <w:r>
           <w:rPr>
             <w:rFonts w:ascii="Yu Gothic" w:eastAsia="Yu Gothic" w:hAnsi="Yu Gothic" w:cs="Arial" w:hint="eastAsia"/>
@@ -648,7 +646,7 @@
     <w:p>
       <w:pPr>
         <w:rPr>
-          <w:ins w:id="39" w:author="Mallika Singh" w:date="2019-11-26T12:57:00Z"/>
+          <w:ins w:id="38" w:author="Mallika Singh" w:date="2019-11-26T12:57:00Z"/>
           <w:rFonts w:ascii="Yu Gothic" w:eastAsia="Yu Gothic" w:hAnsi="Yu Gothic" w:cs="Arial"/>
           <w:color w:val="000000"/>
           <w:sz w:val="20"/>
@@ -656,7 +654,7 @@
           <w:lang w:val="en-IN" w:eastAsia="en-GB"/>
         </w:rPr>
       </w:pPr>
-      <w:ins w:id="40" w:author="Mallika Singh" w:date="2019-11-26T12:58:00Z">
+      <w:ins w:id="39" w:author="Mallika Singh" w:date="2019-11-26T12:58:00Z">
         <w:r>
           <w:rPr>
             <w:rFonts w:ascii="Yu Gothic" w:eastAsia="Yu Gothic" w:hAnsi="Yu Gothic" w:cs="Arial" w:hint="eastAsia"/>
@@ -668,7 +666,7 @@
           <w:t>④</w:t>
         </w:r>
       </w:ins>
-      <w:ins w:id="41" w:author="Mallika Singh" w:date="2019-11-26T12:59:00Z">
+      <w:ins w:id="40" w:author="Mallika Singh" w:date="2019-11-26T12:59:00Z">
         <w:r>
           <w:rPr>
             <w:rFonts w:ascii="Yu Gothic" w:eastAsia="Yu Gothic" w:hAnsi="Yu Gothic" w:cs="Arial" w:hint="eastAsia"/>
@@ -702,7 +700,7 @@
           <w:t xml:space="preserve"> second set of Debit and Credit columns are where the account’s running total is maintained.</w:t>
         </w:r>
       </w:ins>
-      <w:ins w:id="42" w:author="Mallika Singh" w:date="2019-11-26T13:06:00Z">
+      <w:ins w:id="41" w:author="Mallika Singh" w:date="2019-11-26T13:06:00Z">
         <w:r>
           <w:rPr>
             <w:rFonts w:ascii="Yu Gothic" w:eastAsia="Yu Gothic" w:hAnsi="Yu Gothic" w:cs="Arial"/>
@@ -714,7 +712,7 @@
           <w:t xml:space="preserve"> </w:t>
         </w:r>
       </w:ins>
-      <w:ins w:id="43" w:author="Mallika Singh" w:date="2019-11-26T12:59:00Z">
+      <w:ins w:id="42" w:author="Mallika Singh" w:date="2019-11-26T12:59:00Z">
         <w:r>
           <w:rPr>
             <w:rFonts w:ascii="Arial" w:eastAsia="Times New Roman" w:hAnsi="Arial" w:cs="Arial"/>
@@ -752,15 +750,15 @@
     <w:p>
       <w:pPr>
         <w:rPr>
-          <w:ins w:id="44" w:author="Mallika Singh" w:date="2019-11-26T12:50:00Z"/>
+          <w:ins w:id="43" w:author="Mallika Singh" w:date="2019-11-26T12:50:00Z"/>
           <w:rFonts w:ascii="Arial" w:eastAsia="Times New Roman" w:hAnsi="Arial" w:cs="Arial"/>
           <w:color w:val="000000"/>
           <w:sz w:val="20"/>
           <w:szCs w:val="20"/>
           <w:lang w:val="en-IN" w:eastAsia="en-GB"/>
-          <w:rPrChange w:id="45" w:author="Mallika Singh" w:date="2019-11-26T12:57:00Z">
+          <w:rPrChange w:id="44" w:author="Mallika Singh" w:date="2019-11-26T12:57:00Z">
             <w:rPr>
-              <w:ins w:id="46" w:author="Mallika Singh" w:date="2019-11-26T12:50:00Z"/>
+              <w:ins w:id="45" w:author="Mallika Singh" w:date="2019-11-26T12:50:00Z"/>
               <w:lang w:val="en-IN" w:eastAsia="en-GB"/>
             </w:rPr>
           </w:rPrChange>
@@ -770,7 +768,7 @@
     <w:p>
       <w:pPr>
         <w:rPr>
-          <w:del w:id="47" w:author="Mallika Singh" w:date="2019-11-26T13:12:00Z"/>
+          <w:del w:id="46" w:author="Mallika Singh" w:date="2019-11-26T13:12:00Z"/>
           <w:rFonts w:ascii="Arial" w:eastAsia="Times New Roman" w:hAnsi="Arial" w:cs="Arial"/>
           <w:color w:val="000000"/>
           <w:sz w:val="20"/>
@@ -778,8 +776,8 @@
           <w:lang w:val="en-IN" w:eastAsia="en-GB"/>
         </w:rPr>
       </w:pPr>
-      <w:moveFromRangeStart w:id="48" w:author="Mallika Singh" w:date="2019-11-26T12:58:00Z" w:name="move25665550"/>
-      <w:moveFrom w:id="49" w:author="Mallika Singh" w:date="2019-11-26T12:58:00Z">
+      <w:moveFromRangeStart w:id="47" w:author="Mallika Singh" w:date="2019-11-26T12:58:00Z" w:name="move25665550"/>
+      <w:moveFrom w:id="48" w:author="Mallika Singh" w:date="2019-11-26T12:58:00Z">
         <w:r>
           <w:rPr>
             <w:rFonts w:ascii="Arial" w:eastAsia="Times New Roman" w:hAnsi="Arial" w:cs="Arial"/>
@@ -791,8 +789,8 @@
           <w:t xml:space="preserve">Each account has its own ledger page. The account name appears across the top. </w:t>
         </w:r>
       </w:moveFrom>
-      <w:moveFromRangeEnd w:id="48"/>
-      <w:del w:id="50" w:author="Mallika Singh" w:date="2019-11-26T12:59:00Z">
+      <w:moveFromRangeEnd w:id="47"/>
+      <w:del w:id="49" w:author="Mallika Singh" w:date="2019-11-26T12:59:00Z">
         <w:r>
           <w:rPr>
             <w:rFonts w:ascii="Arial" w:eastAsia="Times New Roman" w:hAnsi="Arial" w:cs="Arial"/>
@@ -874,14 +872,14 @@
     <w:p>
       <w:pPr>
         <w:rPr>
-          <w:del w:id="51" w:author="Mallika Singh" w:date="2019-11-26T13:12:00Z"/>
+          <w:del w:id="50" w:author="Mallika Singh" w:date="2019-11-26T13:12:00Z"/>
         </w:rPr>
       </w:pPr>
     </w:p>
     <w:p>
       <w:pPr>
         <w:rPr>
-          <w:del w:id="52" w:author="Mallika Singh" w:date="2019-11-26T13:12:00Z"/>
+          <w:del w:id="51" w:author="Mallika Singh" w:date="2019-11-26T13:12:00Z"/>
           <w:rFonts w:ascii="Arial" w:eastAsia="Times New Roman" w:hAnsi="Arial" w:cs="Arial"/>
           <w:color w:val="000000"/>
           <w:sz w:val="20"/>
@@ -889,7 +887,7 @@
           <w:lang w:val="en-IN" w:eastAsia="en-GB"/>
         </w:rPr>
       </w:pPr>
-      <w:del w:id="53" w:author="Mallika Singh" w:date="2019-11-26T13:12:00Z">
+      <w:del w:id="52" w:author="Mallika Singh" w:date="2019-11-26T13:12:00Z">
         <w:r>
           <w:rPr>
             <w:rFonts w:ascii="Arial" w:eastAsia="Times New Roman" w:hAnsi="Arial" w:cs="Arial"/>
@@ -971,12 +969,12 @@
     <w:p>
       <w:pPr>
         <w:rPr>
-          <w:ins w:id="54" w:author="Mallika Singh" w:date="2019-11-26T13:13:00Z"/>
+          <w:ins w:id="53" w:author="Mallika Singh" w:date="2019-11-26T13:13:00Z"/>
           <w:rFonts w:ascii="Times New Roman" w:eastAsia="Times New Roman" w:hAnsi="Times New Roman" w:cs="Times New Roman"/>
           <w:lang w:val="en-IN" w:eastAsia="en-GB"/>
         </w:rPr>
       </w:pPr>
-      <w:del w:id="55" w:author="Mallika Singh" w:date="2019-11-26T13:12:00Z">
+      <w:del w:id="54" w:author="Mallika Singh" w:date="2019-11-26T13:12:00Z">
         <w:r>
           <w:rPr>
             <w:noProof/>
@@ -1018,6 +1016,7 @@
           </w:drawing>
         </w:r>
       </w:del>
+      <w:bookmarkStart w:id="55" w:name="_GoBack"/>
       <w:ins w:id="56" w:author="Mallika Singh" w:date="2019-11-26T13:12:00Z">
         <w:r>
           <w:rPr>
@@ -1026,10 +1025,10 @@
             <w:lang w:val="en-IN" w:eastAsia="en-GB"/>
           </w:rPr>
           <w:drawing>
-            <wp:inline distT="0" distB="0" distL="0" distR="0" wp14:anchorId="5ACE2332" wp14:editId="7A51B0E6">
+            <wp:inline distT="0" distB="0" distL="0" distR="0" wp14:anchorId="5ACE2332" wp14:editId="13E436A5">
               <wp:extent cx="5902179" cy="1198880"/>
               <wp:effectExtent l="0" t="0" r="3810" b="0"/>
-              <wp:docPr id="3" name="Picture 3"/>
+              <wp:docPr id="3" name="Picture 3" descr="2.3.1.json"/>
               <wp:cNvGraphicFramePr>
                 <a:graphicFrameLocks xmlns:a="http://schemas.openxmlformats.org/drawingml/2006/main" noChangeAspect="1"/>
               </wp:cNvGraphicFramePr>
@@ -1062,6 +1061,7 @@
           </w:drawing>
         </w:r>
       </w:ins>
+      <w:bookmarkEnd w:id="55"/>
     </w:p>
     <w:p>
       <w:pPr>
@@ -1097,10 +1097,10 @@
             <w:lang w:val="en-IN" w:eastAsia="en-GB"/>
           </w:rPr>
           <w:drawing>
-            <wp:inline distT="0" distB="0" distL="0" distR="0" wp14:anchorId="1D455B0F" wp14:editId="5BEF14D4">
+            <wp:inline distT="0" distB="0" distL="0" distR="0" wp14:anchorId="1D455B0F" wp14:editId="693AC1B0">
               <wp:extent cx="5945051" cy="975360"/>
               <wp:effectExtent l="0" t="0" r="0" b="2540"/>
-              <wp:docPr id="4" name="Picture 4"/>
+              <wp:docPr id="4" name="Picture 4" descr="2.3.2.json"/>
               <wp:cNvGraphicFramePr>
                 <a:graphicFrameLocks xmlns:a="http://schemas.openxmlformats.org/drawingml/2006/main" noChangeAspect="1"/>
               </wp:cNvGraphicFramePr>
@@ -11973,7 +11973,7 @@
         <v:path o:extrusionok="f" gradientshapeok="t" o:connecttype="rect"/>
         <o:lock v:ext="edit" aspectratio="t"/>
       </v:shapetype>
-      <v:shape id="_x0000_i1036" type="#_x0000_t75" style="width:11.2pt;height:11.2pt" o:bullet="t">
+      <v:shape id="_x0000_i1027" type="#_x0000_t75" style="width:11.25pt;height:11.25pt" o:bullet="t">
         <v:imagedata r:id="rId1" o:title="msoD951"/>
       </v:shape>
     </w:pict>
@@ -13995,7 +13995,7 @@
     </w:rPrDefault>
     <w:pPrDefault/>
   </w:docDefaults>
-  <w:latentStyles w:defLockedState="0" w:defUIPriority="99" w:defSemiHidden="0" w:defUnhideWhenUsed="0" w:defQFormat="0" w:count="376">
+  <w:latentStyles w:defLockedState="0" w:defUIPriority="99" w:defSemiHidden="0" w:defUnhideWhenUsed="0" w:defQFormat="0" w:count="375">
     <w:lsdException w:name="Normal" w:uiPriority="0" w:qFormat="1"/>
     <w:lsdException w:name="heading 1" w:uiPriority="9" w:qFormat="1"/>
     <w:lsdException w:name="heading 2" w:semiHidden="1" w:uiPriority="9" w:unhideWhenUsed="1" w:qFormat="1"/>
@@ -14362,7 +14362,6 @@
     <w:lsdException w:name="Smart Hyperlink" w:semiHidden="1" w:unhideWhenUsed="1"/>
     <w:lsdException w:name="Hashtag" w:semiHidden="1" w:unhideWhenUsed="1"/>
     <w:lsdException w:name="Unresolved Mention" w:semiHidden="1" w:unhideWhenUsed="1"/>
-    <w:lsdException w:name="Smart Link" w:semiHidden="1" w:unhideWhenUsed="1"/>
   </w:latentStyles>
   <w:style w:type="paragraph" w:default="1" w:styleId="Normal">
     <w:name w:val="Normal"/>
@@ -15257,7 +15256,7 @@
 </file>
 
 <file path=customXml/itemProps1.xml><?xml version="1.0" encoding="utf-8"?>
-<ds:datastoreItem xmlns:ds="http://schemas.openxmlformats.org/officeDocument/2006/customXml" ds:itemID="{75CD2855-C743-8341-A789-7B7EB3574C97}">
+<ds:datastoreItem xmlns:ds="http://schemas.openxmlformats.org/officeDocument/2006/customXml" ds:itemID="{CA88ED34-4F32-4725-9177-68FC2A2DD684}">
   <ds:schemaRefs>
     <ds:schemaRef ds:uri="http://schemas.openxmlformats.org/officeDocument/2006/bibliography"/>
   </ds:schemaRefs>

--- a/assets/public/Chapter_2_Recording_accounting_transactions/documents/03_Ledgers.docx
+++ b/assets/public/Chapter_2_Recording_accounting_transactions/documents/03_Ledgers.docx
@@ -403,12 +403,12 @@
       <w:ins w:id="23" w:author="Mallika Singh" w:date="2019-11-26T12:57:00Z">
         <w:r>
           <w:rPr>
-            <w:rFonts w:ascii="Yu Gothic" w:eastAsia="Yu Gothic" w:hAnsi="Yu Gothic" w:cs="Arial" w:hint="eastAsia"/>
+            <w:rFonts w:asciiTheme="majorHAnsi" w:eastAsia="Yu Gothic" w:hAnsiTheme="majorHAnsi" w:cs="Arial"/>
             <w:color w:val="000000"/>
             <w:sz w:val="20"/>
             <w:szCs w:val="20"/>
             <w:lang w:val="en-IN" w:eastAsia="en-GB"/>
-            <w:rPrChange w:id="24" w:author="Mallika Singh" w:date="2019-11-26T12:57:00Z">
+            <w:rPrChange w:id="24" w:author="Office365 Team" w:date="2019-11-28T18:04:00Z">
               <w:rPr>
                 <w:rFonts w:hint="eastAsia"/>
                 <w:lang w:val="en-IN" w:eastAsia="en-GB"/>
@@ -459,16 +459,25 @@
       <w:ins w:id="29" w:author="Mallika Singh" w:date="2019-11-26T12:58:00Z">
         <w:r>
           <w:rPr>
-            <w:rFonts w:ascii="Yu Gothic" w:eastAsia="Yu Gothic" w:hAnsi="Yu Gothic" w:cs="Arial" w:hint="eastAsia"/>
+            <w:rFonts w:asciiTheme="majorHAnsi" w:eastAsia="Yu Gothic" w:hAnsiTheme="majorHAnsi" w:cs="Arial"/>
             <w:color w:val="000000"/>
             <w:sz w:val="20"/>
             <w:szCs w:val="20"/>
             <w:lang w:val="en-IN" w:eastAsia="en-GB"/>
+            <w:rPrChange w:id="30" w:author="Office365 Team" w:date="2019-11-28T18:04:00Z">
+              <w:rPr>
+                <w:rFonts w:ascii="Yu Gothic" w:eastAsia="Yu Gothic" w:hAnsi="Yu Gothic" w:cs="Arial" w:hint="eastAsia"/>
+                <w:color w:val="000000"/>
+                <w:sz w:val="20"/>
+                <w:szCs w:val="20"/>
+                <w:lang w:val="en-IN" w:eastAsia="en-GB"/>
+              </w:rPr>
+            </w:rPrChange>
           </w:rPr>
           <w:t>②</w:t>
         </w:r>
       </w:ins>
-      <w:ins w:id="30" w:author="Mallika Singh" w:date="2019-11-26T12:59:00Z">
+      <w:ins w:id="31" w:author="Mallika Singh" w:date="2019-11-26T12:59:00Z">
         <w:r>
           <w:rPr>
             <w:rFonts w:ascii="Yu Gothic" w:eastAsia="Yu Gothic" w:hAnsi="Yu Gothic" w:cs="Arial" w:hint="eastAsia"/>
@@ -514,7 +523,7 @@
           <w:t>Date, Item, Debit, Credit, Debit, Credit.</w:t>
         </w:r>
       </w:ins>
-      <w:ins w:id="31" w:author="Mallika Singh" w:date="2019-11-26T13:08:00Z">
+      <w:ins w:id="32" w:author="Mallika Singh" w:date="2019-11-26T13:08:00Z">
         <w:r>
           <w:rPr>
             <w:rFonts w:ascii="Arial" w:eastAsia="Times New Roman" w:hAnsi="Arial" w:cs="Arial"/>
@@ -530,7 +539,7 @@
     <w:p>
       <w:pPr>
         <w:rPr>
-          <w:ins w:id="32" w:author="Mallika Singh" w:date="2019-11-26T12:58:00Z"/>
+          <w:ins w:id="33" w:author="Mallika Singh" w:date="2019-11-26T12:58:00Z"/>
           <w:rFonts w:ascii="Yu Gothic" w:eastAsia="Yu Gothic" w:hAnsi="Yu Gothic" w:cs="Arial"/>
           <w:color w:val="000000"/>
           <w:sz w:val="20"/>
@@ -538,7 +547,7 @@
           <w:lang w:val="en-IN" w:eastAsia="en-GB"/>
         </w:rPr>
       </w:pPr>
-      <w:ins w:id="33" w:author="Mallika Singh" w:date="2019-11-26T13:08:00Z">
+      <w:ins w:id="34" w:author="Mallika Singh" w:date="2019-11-26T13:08:00Z">
         <w:r>
           <w:rPr>
             <w:rFonts w:ascii="Arial" w:eastAsia="Times New Roman" w:hAnsi="Arial" w:cs="Arial"/>
@@ -550,7 +559,7 @@
           <w:t>The item column</w:t>
         </w:r>
       </w:ins>
-      <w:ins w:id="34" w:author="Mallika Singh" w:date="2019-11-26T13:09:00Z">
+      <w:ins w:id="35" w:author="Mallika Singh" w:date="2019-11-26T13:09:00Z">
         <w:r>
           <w:rPr>
             <w:rFonts w:ascii="Arial" w:eastAsia="Times New Roman" w:hAnsi="Arial" w:cs="Arial"/>
@@ -566,7 +575,7 @@
     <w:p>
       <w:pPr>
         <w:rPr>
-          <w:ins w:id="35" w:author="Mallika Singh" w:date="2019-11-26T12:59:00Z"/>
+          <w:ins w:id="36" w:author="Mallika Singh" w:date="2019-11-26T12:59:00Z"/>
           <w:rFonts w:ascii="Yu Gothic" w:eastAsia="Yu Gothic" w:hAnsi="Yu Gothic" w:cs="Arial"/>
           <w:color w:val="000000"/>
           <w:sz w:val="20"/>
@@ -574,19 +583,28 @@
           <w:lang w:val="en-IN" w:eastAsia="en-GB"/>
         </w:rPr>
       </w:pPr>
-      <w:ins w:id="36" w:author="Mallika Singh" w:date="2019-11-26T12:58:00Z">
+      <w:ins w:id="37" w:author="Mallika Singh" w:date="2019-11-26T12:58:00Z">
         <w:r>
           <w:rPr>
-            <w:rFonts w:ascii="Yu Gothic" w:eastAsia="Yu Gothic" w:hAnsi="Yu Gothic" w:cs="Arial" w:hint="eastAsia"/>
+            <w:rFonts w:asciiTheme="majorHAnsi" w:eastAsia="Yu Gothic" w:hAnsiTheme="majorHAnsi" w:cs="Arial"/>
             <w:color w:val="000000"/>
             <w:sz w:val="20"/>
             <w:szCs w:val="20"/>
             <w:lang w:val="en-IN" w:eastAsia="en-GB"/>
+            <w:rPrChange w:id="38" w:author="Office365 Team" w:date="2019-11-28T18:06:00Z">
+              <w:rPr>
+                <w:rFonts w:ascii="Yu Gothic" w:eastAsia="Yu Gothic" w:hAnsi="Yu Gothic" w:cs="Arial" w:hint="eastAsia"/>
+                <w:color w:val="000000"/>
+                <w:sz w:val="20"/>
+                <w:szCs w:val="20"/>
+                <w:lang w:val="en-IN" w:eastAsia="en-GB"/>
+              </w:rPr>
+            </w:rPrChange>
           </w:rPr>
           <w:t>③</w:t>
         </w:r>
       </w:ins>
-      <w:ins w:id="37" w:author="Mallika Singh" w:date="2019-11-26T12:59:00Z">
+      <w:ins w:id="39" w:author="Mallika Singh" w:date="2019-11-26T12:59:00Z">
         <w:r>
           <w:rPr>
             <w:rFonts w:ascii="Yu Gothic" w:eastAsia="Yu Gothic" w:hAnsi="Yu Gothic" w:cs="Arial" w:hint="eastAsia"/>
@@ -646,7 +664,7 @@
     <w:p>
       <w:pPr>
         <w:rPr>
-          <w:ins w:id="38" w:author="Mallika Singh" w:date="2019-11-26T12:57:00Z"/>
+          <w:ins w:id="40" w:author="Mallika Singh" w:date="2019-11-26T12:57:00Z"/>
           <w:rFonts w:ascii="Yu Gothic" w:eastAsia="Yu Gothic" w:hAnsi="Yu Gothic" w:cs="Arial"/>
           <w:color w:val="000000"/>
           <w:sz w:val="20"/>
@@ -654,19 +672,30 @@
           <w:lang w:val="en-IN" w:eastAsia="en-GB"/>
         </w:rPr>
       </w:pPr>
-      <w:ins w:id="39" w:author="Mallika Singh" w:date="2019-11-26T12:58:00Z">
+      <w:bookmarkStart w:id="41" w:name="_GoBack"/>
+      <w:ins w:id="42" w:author="Mallika Singh" w:date="2019-11-26T12:58:00Z">
         <w:r>
           <w:rPr>
-            <w:rFonts w:ascii="Yu Gothic" w:eastAsia="Yu Gothic" w:hAnsi="Yu Gothic" w:cs="Arial" w:hint="eastAsia"/>
+            <w:rFonts w:asciiTheme="majorHAnsi" w:eastAsia="Yu Gothic" w:hAnsiTheme="majorHAnsi" w:cs="Arial"/>
             <w:color w:val="000000"/>
             <w:sz w:val="20"/>
             <w:szCs w:val="20"/>
             <w:lang w:val="en-IN" w:eastAsia="en-GB"/>
+            <w:rPrChange w:id="43" w:author="Office365 Team" w:date="2019-11-28T18:06:00Z">
+              <w:rPr>
+                <w:rFonts w:ascii="Yu Gothic" w:eastAsia="Yu Gothic" w:hAnsi="Yu Gothic" w:cs="Arial" w:hint="eastAsia"/>
+                <w:color w:val="000000"/>
+                <w:sz w:val="20"/>
+                <w:szCs w:val="20"/>
+                <w:lang w:val="en-IN" w:eastAsia="en-GB"/>
+              </w:rPr>
+            </w:rPrChange>
           </w:rPr>
           <w:t>④</w:t>
         </w:r>
       </w:ins>
-      <w:ins w:id="40" w:author="Mallika Singh" w:date="2019-11-26T12:59:00Z">
+      <w:bookmarkEnd w:id="41"/>
+      <w:ins w:id="44" w:author="Mallika Singh" w:date="2019-11-26T12:59:00Z">
         <w:r>
           <w:rPr>
             <w:rFonts w:ascii="Yu Gothic" w:eastAsia="Yu Gothic" w:hAnsi="Yu Gothic" w:cs="Arial" w:hint="eastAsia"/>
@@ -700,7 +729,7 @@
           <w:t xml:space="preserve"> second set of Debit and Credit columns are where the account’s running total is maintained.</w:t>
         </w:r>
       </w:ins>
-      <w:ins w:id="41" w:author="Mallika Singh" w:date="2019-11-26T13:06:00Z">
+      <w:ins w:id="45" w:author="Mallika Singh" w:date="2019-11-26T13:06:00Z">
         <w:r>
           <w:rPr>
             <w:rFonts w:ascii="Yu Gothic" w:eastAsia="Yu Gothic" w:hAnsi="Yu Gothic" w:cs="Arial"/>
@@ -712,7 +741,7 @@
           <w:t xml:space="preserve"> </w:t>
         </w:r>
       </w:ins>
-      <w:ins w:id="42" w:author="Mallika Singh" w:date="2019-11-26T12:59:00Z">
+      <w:ins w:id="46" w:author="Mallika Singh" w:date="2019-11-26T12:59:00Z">
         <w:r>
           <w:rPr>
             <w:rFonts w:ascii="Arial" w:eastAsia="Times New Roman" w:hAnsi="Arial" w:cs="Arial"/>
@@ -750,15 +779,15 @@
     <w:p>
       <w:pPr>
         <w:rPr>
-          <w:ins w:id="43" w:author="Mallika Singh" w:date="2019-11-26T12:50:00Z"/>
+          <w:ins w:id="47" w:author="Mallika Singh" w:date="2019-11-26T12:50:00Z"/>
           <w:rFonts w:ascii="Arial" w:eastAsia="Times New Roman" w:hAnsi="Arial" w:cs="Arial"/>
           <w:color w:val="000000"/>
           <w:sz w:val="20"/>
           <w:szCs w:val="20"/>
           <w:lang w:val="en-IN" w:eastAsia="en-GB"/>
-          <w:rPrChange w:id="44" w:author="Mallika Singh" w:date="2019-11-26T12:57:00Z">
+          <w:rPrChange w:id="48" w:author="Mallika Singh" w:date="2019-11-26T12:57:00Z">
             <w:rPr>
-              <w:ins w:id="45" w:author="Mallika Singh" w:date="2019-11-26T12:50:00Z"/>
+              <w:ins w:id="49" w:author="Mallika Singh" w:date="2019-11-26T12:50:00Z"/>
               <w:lang w:val="en-IN" w:eastAsia="en-GB"/>
             </w:rPr>
           </w:rPrChange>
@@ -768,7 +797,7 @@
     <w:p>
       <w:pPr>
         <w:rPr>
-          <w:del w:id="46" w:author="Mallika Singh" w:date="2019-11-26T13:12:00Z"/>
+          <w:del w:id="50" w:author="Mallika Singh" w:date="2019-11-26T13:12:00Z"/>
           <w:rFonts w:ascii="Arial" w:eastAsia="Times New Roman" w:hAnsi="Arial" w:cs="Arial"/>
           <w:color w:val="000000"/>
           <w:sz w:val="20"/>
@@ -776,8 +805,8 @@
           <w:lang w:val="en-IN" w:eastAsia="en-GB"/>
         </w:rPr>
       </w:pPr>
-      <w:moveFromRangeStart w:id="47" w:author="Mallika Singh" w:date="2019-11-26T12:58:00Z" w:name="move25665550"/>
-      <w:moveFrom w:id="48" w:author="Mallika Singh" w:date="2019-11-26T12:58:00Z">
+      <w:moveFromRangeStart w:id="51" w:author="Mallika Singh" w:date="2019-11-26T12:58:00Z" w:name="move25665550"/>
+      <w:moveFrom w:id="52" w:author="Mallika Singh" w:date="2019-11-26T12:58:00Z">
         <w:r>
           <w:rPr>
             <w:rFonts w:ascii="Arial" w:eastAsia="Times New Roman" w:hAnsi="Arial" w:cs="Arial"/>
@@ -789,8 +818,8 @@
           <w:t xml:space="preserve">Each account has its own ledger page. The account name appears across the top. </w:t>
         </w:r>
       </w:moveFrom>
-      <w:moveFromRangeEnd w:id="47"/>
-      <w:del w:id="49" w:author="Mallika Singh" w:date="2019-11-26T12:59:00Z">
+      <w:moveFromRangeEnd w:id="51"/>
+      <w:del w:id="53" w:author="Mallika Singh" w:date="2019-11-26T12:59:00Z">
         <w:r>
           <w:rPr>
             <w:rFonts w:ascii="Arial" w:eastAsia="Times New Roman" w:hAnsi="Arial" w:cs="Arial"/>
@@ -872,14 +901,14 @@
     <w:p>
       <w:pPr>
         <w:rPr>
-          <w:del w:id="50" w:author="Mallika Singh" w:date="2019-11-26T13:12:00Z"/>
+          <w:del w:id="54" w:author="Mallika Singh" w:date="2019-11-26T13:12:00Z"/>
         </w:rPr>
       </w:pPr>
     </w:p>
     <w:p>
       <w:pPr>
         <w:rPr>
-          <w:del w:id="51" w:author="Mallika Singh" w:date="2019-11-26T13:12:00Z"/>
+          <w:del w:id="55" w:author="Mallika Singh" w:date="2019-11-26T13:12:00Z"/>
           <w:rFonts w:ascii="Arial" w:eastAsia="Times New Roman" w:hAnsi="Arial" w:cs="Arial"/>
           <w:color w:val="000000"/>
           <w:sz w:val="20"/>
@@ -887,7 +916,7 @@
           <w:lang w:val="en-IN" w:eastAsia="en-GB"/>
         </w:rPr>
       </w:pPr>
-      <w:del w:id="52" w:author="Mallika Singh" w:date="2019-11-26T13:12:00Z">
+      <w:del w:id="56" w:author="Mallika Singh" w:date="2019-11-26T13:12:00Z">
         <w:r>
           <w:rPr>
             <w:rFonts w:ascii="Arial" w:eastAsia="Times New Roman" w:hAnsi="Arial" w:cs="Arial"/>
@@ -969,16 +998,17 @@
     <w:p>
       <w:pPr>
         <w:rPr>
-          <w:ins w:id="53" w:author="Mallika Singh" w:date="2019-11-26T13:13:00Z"/>
+          <w:ins w:id="57" w:author="Mallika Singh" w:date="2019-11-26T13:13:00Z"/>
           <w:rFonts w:ascii="Times New Roman" w:eastAsia="Times New Roman" w:hAnsi="Times New Roman" w:cs="Times New Roman"/>
           <w:lang w:val="en-IN" w:eastAsia="en-GB"/>
         </w:rPr>
       </w:pPr>
-      <w:del w:id="54" w:author="Mallika Singh" w:date="2019-11-26T13:12:00Z">
+      <w:del w:id="58" w:author="Mallika Singh" w:date="2019-11-26T13:12:00Z">
         <w:r>
           <w:rPr>
             <w:noProof/>
           </w:rPr>
+          <w:lastRenderedPageBreak/>
           <w:drawing>
             <wp:inline distT="0" distB="0" distL="0" distR="0" wp14:anchorId="2C05197D" wp14:editId="63318371">
               <wp:extent cx="5270500" cy="3096260"/>
@@ -1016,8 +1046,7 @@
           </w:drawing>
         </w:r>
       </w:del>
-      <w:bookmarkStart w:id="55" w:name="_GoBack"/>
-      <w:ins w:id="56" w:author="Mallika Singh" w:date="2019-11-26T13:12:00Z">
+      <w:ins w:id="59" w:author="Mallika Singh" w:date="2019-11-26T13:12:00Z">
         <w:r>
           <w:rPr>
             <w:rFonts w:ascii="Times New Roman" w:eastAsia="Times New Roman" w:hAnsi="Times New Roman" w:cs="Times New Roman"/>
@@ -1061,12 +1090,11 @@
           </w:drawing>
         </w:r>
       </w:ins>
-      <w:bookmarkEnd w:id="55"/>
     </w:p>
     <w:p>
       <w:pPr>
         <w:rPr>
-          <w:ins w:id="57" w:author="Mallika Singh" w:date="2019-11-26T13:13:00Z"/>
+          <w:ins w:id="60" w:author="Mallika Singh" w:date="2019-11-26T13:13:00Z"/>
           <w:rFonts w:ascii="Times New Roman" w:eastAsia="Times New Roman" w:hAnsi="Times New Roman" w:cs="Times New Roman"/>
           <w:lang w:val="en-IN" w:eastAsia="en-GB"/>
         </w:rPr>
@@ -1075,7 +1103,7 @@
     <w:p>
       <w:pPr>
         <w:rPr>
-          <w:ins w:id="58" w:author="Mallika Singh" w:date="2019-11-26T13:13:00Z"/>
+          <w:ins w:id="61" w:author="Mallika Singh" w:date="2019-11-26T13:13:00Z"/>
           <w:rFonts w:ascii="Times New Roman" w:eastAsia="Times New Roman" w:hAnsi="Times New Roman" w:cs="Times New Roman"/>
           <w:lang w:val="en-IN" w:eastAsia="en-GB"/>
         </w:rPr>
@@ -1084,12 +1112,12 @@
     <w:p>
       <w:pPr>
         <w:rPr>
-          <w:ins w:id="59" w:author="Mallika Singh" w:date="2019-11-26T13:13:00Z"/>
+          <w:ins w:id="62" w:author="Mallika Singh" w:date="2019-11-26T13:13:00Z"/>
           <w:rFonts w:ascii="Times New Roman" w:eastAsia="Times New Roman" w:hAnsi="Times New Roman" w:cs="Times New Roman"/>
           <w:lang w:val="en-IN" w:eastAsia="en-GB"/>
         </w:rPr>
       </w:pPr>
-      <w:ins w:id="60" w:author="Mallika Singh" w:date="2019-11-26T13:13:00Z">
+      <w:ins w:id="63" w:author="Mallika Singh" w:date="2019-11-26T13:13:00Z">
         <w:r>
           <w:rPr>
             <w:rFonts w:ascii="Times New Roman" w:eastAsia="Times New Roman" w:hAnsi="Times New Roman" w:cs="Times New Roman"/>
@@ -1148,7 +1176,7 @@
           <w:lang w:val="en-IN" w:eastAsia="en-GB"/>
         </w:rPr>
       </w:pPr>
-      <w:del w:id="61" w:author="Mallika Singh" w:date="2019-11-26T13:13:00Z">
+      <w:del w:id="64" w:author="Mallika Singh" w:date="2019-11-26T13:13:00Z">
         <w:r>
           <w:rPr>
             <w:noProof/>
@@ -1297,7 +1325,6 @@
         <w:rPr>
           <w:noProof/>
         </w:rPr>
-        <w:lastRenderedPageBreak/>
         <w:drawing>
           <wp:inline distT="0" distB="0" distL="0" distR="0" wp14:anchorId="6C4E7A5E" wp14:editId="1273F92A">
             <wp:extent cx="5270500" cy="3465195"/>
@@ -6620,6 +6647,7 @@
           <w:szCs w:val="20"/>
           <w:lang w:val="en-IN" w:eastAsia="en-GB"/>
         </w:rPr>
+        <w:lastRenderedPageBreak/>
         <w:t>[ANSWER KEY]</w:t>
       </w:r>
     </w:p>
@@ -6723,7 +6751,6 @@
                       <w:szCs w:val="16"/>
                       <w:lang w:val="en-IN" w:eastAsia="en-GB"/>
                     </w:rPr>
-                    <w:lastRenderedPageBreak/>
                     <w:t>Cash</w:t>
                   </w:r>
                 </w:p>
@@ -9413,7 +9440,6 @@
                       <w:szCs w:val="16"/>
                       <w:lang w:val="en-IN" w:eastAsia="en-GB"/>
                     </w:rPr>
-                    <w:lastRenderedPageBreak/>
                     <w:t>Common Stock</w:t>
                   </w:r>
                 </w:p>
@@ -11973,7 +11999,7 @@
         <v:path o:extrusionok="f" gradientshapeok="t" o:connecttype="rect"/>
         <o:lock v:ext="edit" aspectratio="t"/>
       </v:shapetype>
-      <v:shape id="_x0000_i1027" type="#_x0000_t75" style="width:11.25pt;height:11.25pt" o:bullet="t">
+      <v:shape id="_x0000_i1027" type="#_x0000_t75" style="width:11.55pt;height:11.55pt" o:bullet="t">
         <v:imagedata r:id="rId1" o:title="msoD951"/>
       </v:shape>
     </w:pict>
@@ -13978,6 +14004,9 @@
 <w15:people xmlns:wpc="http://schemas.microsoft.com/office/word/2010/wordprocessingCanvas" xmlns:cx="http://schemas.microsoft.com/office/drawing/2014/chartex" xmlns:cx1="http://schemas.microsoft.com/office/drawing/2015/9/8/chartex" xmlns:cx2="http://schemas.microsoft.com/office/drawing/2015/10/21/chartex" xmlns:cx3="http://schemas.microsoft.com/office/drawing/2016/5/9/chartex" xmlns:cx4="http://schemas.microsoft.com/office/drawing/2016/5/10/chartex" xmlns:cx5="http://schemas.microsoft.com/office/drawing/2016/5/11/chartex" xmlns:cx6="http://schemas.microsoft.com/office/drawing/2016/5/12/chartex" xmlns:cx7="http://schemas.microsoft.com/office/drawing/2016/5/13/chartex" xmlns:cx8="http://schemas.microsoft.com/office/drawing/2016/5/14/chartex" xmlns:mc="http://schemas.openxmlformats.org/markup-compatibility/2006" xmlns:aink="http://schemas.microsoft.com/office/drawing/2016/ink" xmlns:am3d="http://schemas.microsoft.com/office/drawing/2017/model3d" xmlns:o="urn:schemas-microsoft-com:office:office" xmlns:r="http://schemas.openxmlformats.org/officeDocument/2006/relationships" xmlns:m="http://schemas.openxmlformats.org/officeDocument/2006/math" xmlns:v="urn:schemas-microsoft-com:vml" xmlns:wp14="http://schemas.microsoft.com/office/word/2010/wordprocessingDrawing" xmlns:wp="http://schemas.openxmlformats.org/drawingml/2006/wordprocessingDrawing" xmlns:w10="urn:schemas-microsoft-com:office:word" xmlns:w="http://schemas.openxmlformats.org/wordprocessingml/2006/main" xmlns:w14="http://schemas.microsoft.com/office/word/2010/wordml" xmlns:w15="http://schemas.microsoft.com/office/word/2012/wordml" xmlns:w16cid="http://schemas.microsoft.com/office/word/2016/wordml/cid" xmlns:w16se="http://schemas.microsoft.com/office/word/2015/wordml/symex" xmlns:wpg="http://schemas.microsoft.com/office/word/2010/wordprocessingGroup" xmlns:wpi="http://schemas.microsoft.com/office/word/2010/wordprocessingInk" xmlns:wne="http://schemas.microsoft.com/office/word/2006/wordml" xmlns:wps="http://schemas.microsoft.com/office/word/2010/wordprocessingShape" mc:Ignorable="w14 w15 w16se w16cid wp14">
   <w15:person w15:author="Mallika Singh">
     <w15:presenceInfo w15:providerId="None" w15:userId="Mallika Singh"/>
+  </w15:person>
+  <w15:person w15:author="Office365 Team">
+    <w15:presenceInfo w15:providerId="None" w15:userId="Office365 Team"/>
   </w15:person>
 </w15:people>
 </file>
@@ -15256,7 +15285,7 @@
 </file>
 
 <file path=customXml/itemProps1.xml><?xml version="1.0" encoding="utf-8"?>
-<ds:datastoreItem xmlns:ds="http://schemas.openxmlformats.org/officeDocument/2006/customXml" ds:itemID="{CA88ED34-4F32-4725-9177-68FC2A2DD684}">
+<ds:datastoreItem xmlns:ds="http://schemas.openxmlformats.org/officeDocument/2006/customXml" ds:itemID="{68933582-FC2E-4431-8F5C-4867FF33F7A7}">
   <ds:schemaRefs>
     <ds:schemaRef ds:uri="http://schemas.openxmlformats.org/officeDocument/2006/bibliography"/>
   </ds:schemaRefs>

--- a/assets/public/Chapter_2_Recording_accounting_transactions/documents/03_Ledgers.docx
+++ b/assets/public/Chapter_2_Recording_accounting_transactions/documents/03_Ledgers.docx
@@ -403,7 +403,7 @@
       <w:ins w:id="23" w:author="Mallika Singh" w:date="2019-11-26T12:57:00Z">
         <w:r>
           <w:rPr>
-            <w:rFonts w:asciiTheme="majorHAnsi" w:eastAsia="Yu Gothic" w:hAnsiTheme="majorHAnsi" w:cs="Arial"/>
+            <w:rFonts w:asciiTheme="majorHAnsi" w:eastAsia="Yu Gothic" w:hAnsiTheme="majorHAnsi" w:cs="Arial" w:hint="eastAsia"/>
             <w:color w:val="000000"/>
             <w:sz w:val="20"/>
             <w:szCs w:val="20"/>
@@ -449,6 +449,7 @@
       <w:pPr>
         <w:rPr>
           <w:ins w:id="28" w:author="Mallika Singh" w:date="2019-11-26T13:09:00Z"/>
+          <w:del w:id="29" w:author="Office365 Team" w:date="2019-12-04T17:02:00Z"/>
           <w:rFonts w:ascii="Arial" w:eastAsia="Times New Roman" w:hAnsi="Arial" w:cs="Arial"/>
           <w:color w:val="000000"/>
           <w:sz w:val="20"/>
@@ -456,15 +457,15 @@
           <w:lang w:val="en-IN" w:eastAsia="en-GB"/>
         </w:rPr>
       </w:pPr>
-      <w:ins w:id="29" w:author="Mallika Singh" w:date="2019-11-26T12:58:00Z">
+      <w:ins w:id="30" w:author="Mallika Singh" w:date="2019-11-26T12:58:00Z">
         <w:r>
           <w:rPr>
-            <w:rFonts w:asciiTheme="majorHAnsi" w:eastAsia="Yu Gothic" w:hAnsiTheme="majorHAnsi" w:cs="Arial"/>
+            <w:rFonts w:asciiTheme="majorHAnsi" w:eastAsia="Yu Gothic" w:hAnsiTheme="majorHAnsi" w:cs="Arial" w:hint="eastAsia"/>
             <w:color w:val="000000"/>
             <w:sz w:val="20"/>
             <w:szCs w:val="20"/>
             <w:lang w:val="en-IN" w:eastAsia="en-GB"/>
-            <w:rPrChange w:id="30" w:author="Office365 Team" w:date="2019-11-28T18:04:00Z">
+            <w:rPrChange w:id="31" w:author="Office365 Team" w:date="2019-11-28T18:04:00Z">
               <w:rPr>
                 <w:rFonts w:ascii="Yu Gothic" w:eastAsia="Yu Gothic" w:hAnsi="Yu Gothic" w:cs="Arial" w:hint="eastAsia"/>
                 <w:color w:val="000000"/>
@@ -477,7 +478,7 @@
           <w:t>②</w:t>
         </w:r>
       </w:ins>
-      <w:ins w:id="31" w:author="Mallika Singh" w:date="2019-11-26T12:59:00Z">
+      <w:ins w:id="32" w:author="Mallika Singh" w:date="2019-11-26T12:59:00Z">
         <w:r>
           <w:rPr>
             <w:rFonts w:ascii="Yu Gothic" w:eastAsia="Yu Gothic" w:hAnsi="Yu Gothic" w:cs="Arial" w:hint="eastAsia"/>
@@ -523,7 +524,7 @@
           <w:t>Date, Item, Debit, Credit, Debit, Credit.</w:t>
         </w:r>
       </w:ins>
-      <w:ins w:id="32" w:author="Mallika Singh" w:date="2019-11-26T13:08:00Z">
+      <w:ins w:id="33" w:author="Mallika Singh" w:date="2019-11-26T13:08:00Z">
         <w:r>
           <w:rPr>
             <w:rFonts w:ascii="Arial" w:eastAsia="Times New Roman" w:hAnsi="Arial" w:cs="Arial"/>
@@ -539,7 +540,7 @@
     <w:p>
       <w:pPr>
         <w:rPr>
-          <w:ins w:id="33" w:author="Mallika Singh" w:date="2019-11-26T12:58:00Z"/>
+          <w:ins w:id="34" w:author="Mallika Singh" w:date="2019-11-26T12:58:00Z"/>
           <w:rFonts w:ascii="Yu Gothic" w:eastAsia="Yu Gothic" w:hAnsi="Yu Gothic" w:cs="Arial"/>
           <w:color w:val="000000"/>
           <w:sz w:val="20"/>
@@ -547,7 +548,9 @@
           <w:lang w:val="en-IN" w:eastAsia="en-GB"/>
         </w:rPr>
       </w:pPr>
-      <w:ins w:id="34" w:author="Mallika Singh" w:date="2019-11-26T13:08:00Z">
+      <w:bookmarkStart w:id="35" w:name="_GoBack"/>
+      <w:bookmarkEnd w:id="35"/>
+      <w:ins w:id="36" w:author="Mallika Singh" w:date="2019-11-26T13:08:00Z">
         <w:r>
           <w:rPr>
             <w:rFonts w:ascii="Arial" w:eastAsia="Times New Roman" w:hAnsi="Arial" w:cs="Arial"/>
@@ -559,7 +562,7 @@
           <w:t>The item column</w:t>
         </w:r>
       </w:ins>
-      <w:ins w:id="35" w:author="Mallika Singh" w:date="2019-11-26T13:09:00Z">
+      <w:ins w:id="37" w:author="Mallika Singh" w:date="2019-11-26T13:09:00Z">
         <w:r>
           <w:rPr>
             <w:rFonts w:ascii="Arial" w:eastAsia="Times New Roman" w:hAnsi="Arial" w:cs="Arial"/>
@@ -575,7 +578,7 @@
     <w:p>
       <w:pPr>
         <w:rPr>
-          <w:ins w:id="36" w:author="Mallika Singh" w:date="2019-11-26T12:59:00Z"/>
+          <w:ins w:id="38" w:author="Mallika Singh" w:date="2019-11-26T12:59:00Z"/>
           <w:rFonts w:ascii="Yu Gothic" w:eastAsia="Yu Gothic" w:hAnsi="Yu Gothic" w:cs="Arial"/>
           <w:color w:val="000000"/>
           <w:sz w:val="20"/>
@@ -583,15 +586,15 @@
           <w:lang w:val="en-IN" w:eastAsia="en-GB"/>
         </w:rPr>
       </w:pPr>
-      <w:ins w:id="37" w:author="Mallika Singh" w:date="2019-11-26T12:58:00Z">
+      <w:ins w:id="39" w:author="Mallika Singh" w:date="2019-11-26T12:58:00Z">
         <w:r>
           <w:rPr>
-            <w:rFonts w:asciiTheme="majorHAnsi" w:eastAsia="Yu Gothic" w:hAnsiTheme="majorHAnsi" w:cs="Arial"/>
+            <w:rFonts w:asciiTheme="majorHAnsi" w:eastAsia="Yu Gothic" w:hAnsiTheme="majorHAnsi" w:cs="Arial" w:hint="eastAsia"/>
             <w:color w:val="000000"/>
             <w:sz w:val="20"/>
             <w:szCs w:val="20"/>
             <w:lang w:val="en-IN" w:eastAsia="en-GB"/>
-            <w:rPrChange w:id="38" w:author="Office365 Team" w:date="2019-11-28T18:06:00Z">
+            <w:rPrChange w:id="40" w:author="Office365 Team" w:date="2019-11-28T18:06:00Z">
               <w:rPr>
                 <w:rFonts w:ascii="Yu Gothic" w:eastAsia="Yu Gothic" w:hAnsi="Yu Gothic" w:cs="Arial" w:hint="eastAsia"/>
                 <w:color w:val="000000"/>
@@ -604,7 +607,7 @@
           <w:t>③</w:t>
         </w:r>
       </w:ins>
-      <w:ins w:id="39" w:author="Mallika Singh" w:date="2019-11-26T12:59:00Z">
+      <w:ins w:id="41" w:author="Mallika Singh" w:date="2019-11-26T12:59:00Z">
         <w:r>
           <w:rPr>
             <w:rFonts w:ascii="Yu Gothic" w:eastAsia="Yu Gothic" w:hAnsi="Yu Gothic" w:cs="Arial" w:hint="eastAsia"/>
@@ -664,7 +667,7 @@
     <w:p>
       <w:pPr>
         <w:rPr>
-          <w:ins w:id="40" w:author="Mallika Singh" w:date="2019-11-26T12:57:00Z"/>
+          <w:ins w:id="42" w:author="Mallika Singh" w:date="2019-11-26T12:57:00Z"/>
           <w:rFonts w:ascii="Yu Gothic" w:eastAsia="Yu Gothic" w:hAnsi="Yu Gothic" w:cs="Arial"/>
           <w:color w:val="000000"/>
           <w:sz w:val="20"/>
@@ -672,16 +675,15 @@
           <w:lang w:val="en-IN" w:eastAsia="en-GB"/>
         </w:rPr>
       </w:pPr>
-      <w:bookmarkStart w:id="41" w:name="_GoBack"/>
-      <w:ins w:id="42" w:author="Mallika Singh" w:date="2019-11-26T12:58:00Z">
+      <w:ins w:id="43" w:author="Mallika Singh" w:date="2019-11-26T12:58:00Z">
         <w:r>
           <w:rPr>
-            <w:rFonts w:asciiTheme="majorHAnsi" w:eastAsia="Yu Gothic" w:hAnsiTheme="majorHAnsi" w:cs="Arial"/>
+            <w:rFonts w:asciiTheme="majorHAnsi" w:eastAsia="Yu Gothic" w:hAnsiTheme="majorHAnsi" w:cs="Arial" w:hint="eastAsia"/>
             <w:color w:val="000000"/>
             <w:sz w:val="20"/>
             <w:szCs w:val="20"/>
             <w:lang w:val="en-IN" w:eastAsia="en-GB"/>
-            <w:rPrChange w:id="43" w:author="Office365 Team" w:date="2019-11-28T18:06:00Z">
+            <w:rPrChange w:id="44" w:author="Office365 Team" w:date="2019-11-28T18:06:00Z">
               <w:rPr>
                 <w:rFonts w:ascii="Yu Gothic" w:eastAsia="Yu Gothic" w:hAnsi="Yu Gothic" w:cs="Arial" w:hint="eastAsia"/>
                 <w:color w:val="000000"/>
@@ -694,8 +696,7 @@
           <w:t>④</w:t>
         </w:r>
       </w:ins>
-      <w:bookmarkEnd w:id="41"/>
-      <w:ins w:id="44" w:author="Mallika Singh" w:date="2019-11-26T12:59:00Z">
+      <w:ins w:id="45" w:author="Mallika Singh" w:date="2019-11-26T12:59:00Z">
         <w:r>
           <w:rPr>
             <w:rFonts w:ascii="Yu Gothic" w:eastAsia="Yu Gothic" w:hAnsi="Yu Gothic" w:cs="Arial" w:hint="eastAsia"/>
@@ -729,7 +730,7 @@
           <w:t xml:space="preserve"> second set of Debit and Credit columns are where the account’s running total is maintained.</w:t>
         </w:r>
       </w:ins>
-      <w:ins w:id="45" w:author="Mallika Singh" w:date="2019-11-26T13:06:00Z">
+      <w:ins w:id="46" w:author="Mallika Singh" w:date="2019-11-26T13:06:00Z">
         <w:r>
           <w:rPr>
             <w:rFonts w:ascii="Yu Gothic" w:eastAsia="Yu Gothic" w:hAnsi="Yu Gothic" w:cs="Arial"/>
@@ -741,7 +742,7 @@
           <w:t xml:space="preserve"> </w:t>
         </w:r>
       </w:ins>
-      <w:ins w:id="46" w:author="Mallika Singh" w:date="2019-11-26T12:59:00Z">
+      <w:ins w:id="47" w:author="Mallika Singh" w:date="2019-11-26T12:59:00Z">
         <w:r>
           <w:rPr>
             <w:rFonts w:ascii="Arial" w:eastAsia="Times New Roman" w:hAnsi="Arial" w:cs="Arial"/>
@@ -779,15 +780,15 @@
     <w:p>
       <w:pPr>
         <w:rPr>
-          <w:ins w:id="47" w:author="Mallika Singh" w:date="2019-11-26T12:50:00Z"/>
+          <w:ins w:id="48" w:author="Mallika Singh" w:date="2019-11-26T12:50:00Z"/>
           <w:rFonts w:ascii="Arial" w:eastAsia="Times New Roman" w:hAnsi="Arial" w:cs="Arial"/>
           <w:color w:val="000000"/>
           <w:sz w:val="20"/>
           <w:szCs w:val="20"/>
           <w:lang w:val="en-IN" w:eastAsia="en-GB"/>
-          <w:rPrChange w:id="48" w:author="Mallika Singh" w:date="2019-11-26T12:57:00Z">
+          <w:rPrChange w:id="49" w:author="Mallika Singh" w:date="2019-11-26T12:57:00Z">
             <w:rPr>
-              <w:ins w:id="49" w:author="Mallika Singh" w:date="2019-11-26T12:50:00Z"/>
+              <w:ins w:id="50" w:author="Mallika Singh" w:date="2019-11-26T12:50:00Z"/>
               <w:lang w:val="en-IN" w:eastAsia="en-GB"/>
             </w:rPr>
           </w:rPrChange>
@@ -797,7 +798,7 @@
     <w:p>
       <w:pPr>
         <w:rPr>
-          <w:del w:id="50" w:author="Mallika Singh" w:date="2019-11-26T13:12:00Z"/>
+          <w:del w:id="51" w:author="Mallika Singh" w:date="2019-11-26T13:12:00Z"/>
           <w:rFonts w:ascii="Arial" w:eastAsia="Times New Roman" w:hAnsi="Arial" w:cs="Arial"/>
           <w:color w:val="000000"/>
           <w:sz w:val="20"/>
@@ -805,8 +806,8 @@
           <w:lang w:val="en-IN" w:eastAsia="en-GB"/>
         </w:rPr>
       </w:pPr>
-      <w:moveFromRangeStart w:id="51" w:author="Mallika Singh" w:date="2019-11-26T12:58:00Z" w:name="move25665550"/>
-      <w:moveFrom w:id="52" w:author="Mallika Singh" w:date="2019-11-26T12:58:00Z">
+      <w:moveFromRangeStart w:id="52" w:author="Mallika Singh" w:date="2019-11-26T12:58:00Z" w:name="move25665550"/>
+      <w:moveFrom w:id="53" w:author="Mallika Singh" w:date="2019-11-26T12:58:00Z">
         <w:r>
           <w:rPr>
             <w:rFonts w:ascii="Arial" w:eastAsia="Times New Roman" w:hAnsi="Arial" w:cs="Arial"/>
@@ -818,8 +819,8 @@
           <w:t xml:space="preserve">Each account has its own ledger page. The account name appears across the top. </w:t>
         </w:r>
       </w:moveFrom>
-      <w:moveFromRangeEnd w:id="51"/>
-      <w:del w:id="53" w:author="Mallika Singh" w:date="2019-11-26T12:59:00Z">
+      <w:moveFromRangeEnd w:id="52"/>
+      <w:del w:id="54" w:author="Mallika Singh" w:date="2019-11-26T12:59:00Z">
         <w:r>
           <w:rPr>
             <w:rFonts w:ascii="Arial" w:eastAsia="Times New Roman" w:hAnsi="Arial" w:cs="Arial"/>
@@ -901,14 +902,14 @@
     <w:p>
       <w:pPr>
         <w:rPr>
-          <w:del w:id="54" w:author="Mallika Singh" w:date="2019-11-26T13:12:00Z"/>
+          <w:del w:id="55" w:author="Mallika Singh" w:date="2019-11-26T13:12:00Z"/>
         </w:rPr>
       </w:pPr>
     </w:p>
     <w:p>
       <w:pPr>
         <w:rPr>
-          <w:del w:id="55" w:author="Mallika Singh" w:date="2019-11-26T13:12:00Z"/>
+          <w:del w:id="56" w:author="Mallika Singh" w:date="2019-11-26T13:12:00Z"/>
           <w:rFonts w:ascii="Arial" w:eastAsia="Times New Roman" w:hAnsi="Arial" w:cs="Arial"/>
           <w:color w:val="000000"/>
           <w:sz w:val="20"/>
@@ -916,7 +917,7 @@
           <w:lang w:val="en-IN" w:eastAsia="en-GB"/>
         </w:rPr>
       </w:pPr>
-      <w:del w:id="56" w:author="Mallika Singh" w:date="2019-11-26T13:12:00Z">
+      <w:del w:id="57" w:author="Mallika Singh" w:date="2019-11-26T13:12:00Z">
         <w:r>
           <w:rPr>
             <w:rFonts w:ascii="Arial" w:eastAsia="Times New Roman" w:hAnsi="Arial" w:cs="Arial"/>
@@ -998,12 +999,12 @@
     <w:p>
       <w:pPr>
         <w:rPr>
-          <w:ins w:id="57" w:author="Mallika Singh" w:date="2019-11-26T13:13:00Z"/>
+          <w:ins w:id="58" w:author="Mallika Singh" w:date="2019-11-26T13:13:00Z"/>
           <w:rFonts w:ascii="Times New Roman" w:eastAsia="Times New Roman" w:hAnsi="Times New Roman" w:cs="Times New Roman"/>
           <w:lang w:val="en-IN" w:eastAsia="en-GB"/>
         </w:rPr>
       </w:pPr>
-      <w:del w:id="58" w:author="Mallika Singh" w:date="2019-11-26T13:12:00Z">
+      <w:del w:id="59" w:author="Mallika Singh" w:date="2019-11-26T13:12:00Z">
         <w:r>
           <w:rPr>
             <w:noProof/>
@@ -1046,7 +1047,7 @@
           </w:drawing>
         </w:r>
       </w:del>
-      <w:ins w:id="59" w:author="Mallika Singh" w:date="2019-11-26T13:12:00Z">
+      <w:ins w:id="60" w:author="Mallika Singh" w:date="2019-11-26T13:12:00Z">
         <w:r>
           <w:rPr>
             <w:rFonts w:ascii="Times New Roman" w:eastAsia="Times New Roman" w:hAnsi="Times New Roman" w:cs="Times New Roman"/>
@@ -1094,15 +1095,6 @@
     <w:p>
       <w:pPr>
         <w:rPr>
-          <w:ins w:id="60" w:author="Mallika Singh" w:date="2019-11-26T13:13:00Z"/>
-          <w:rFonts w:ascii="Times New Roman" w:eastAsia="Times New Roman" w:hAnsi="Times New Roman" w:cs="Times New Roman"/>
-          <w:lang w:val="en-IN" w:eastAsia="en-GB"/>
-        </w:rPr>
-      </w:pPr>
-    </w:p>
-    <w:p>
-      <w:pPr>
-        <w:rPr>
           <w:ins w:id="61" w:author="Mallika Singh" w:date="2019-11-26T13:13:00Z"/>
           <w:rFonts w:ascii="Times New Roman" w:eastAsia="Times New Roman" w:hAnsi="Times New Roman" w:cs="Times New Roman"/>
           <w:lang w:val="en-IN" w:eastAsia="en-GB"/>
@@ -1117,7 +1109,16 @@
           <w:lang w:val="en-IN" w:eastAsia="en-GB"/>
         </w:rPr>
       </w:pPr>
-      <w:ins w:id="63" w:author="Mallika Singh" w:date="2019-11-26T13:13:00Z">
+    </w:p>
+    <w:p>
+      <w:pPr>
+        <w:rPr>
+          <w:ins w:id="63" w:author="Mallika Singh" w:date="2019-11-26T13:13:00Z"/>
+          <w:rFonts w:ascii="Times New Roman" w:eastAsia="Times New Roman" w:hAnsi="Times New Roman" w:cs="Times New Roman"/>
+          <w:lang w:val="en-IN" w:eastAsia="en-GB"/>
+        </w:rPr>
+      </w:pPr>
+      <w:ins w:id="64" w:author="Mallika Singh" w:date="2019-11-26T13:13:00Z">
         <w:r>
           <w:rPr>
             <w:rFonts w:ascii="Times New Roman" w:eastAsia="Times New Roman" w:hAnsi="Times New Roman" w:cs="Times New Roman"/>
@@ -1176,7 +1177,7 @@
           <w:lang w:val="en-IN" w:eastAsia="en-GB"/>
         </w:rPr>
       </w:pPr>
-      <w:del w:id="64" w:author="Mallika Singh" w:date="2019-11-26T13:13:00Z">
+      <w:del w:id="65" w:author="Mallika Singh" w:date="2019-11-26T13:13:00Z">
         <w:r>
           <w:rPr>
             <w:noProof/>
@@ -11999,7 +12000,7 @@
         <v:path o:extrusionok="f" gradientshapeok="t" o:connecttype="rect"/>
         <o:lock v:ext="edit" aspectratio="t"/>
       </v:shapetype>
-      <v:shape id="_x0000_i1027" type="#_x0000_t75" style="width:11.55pt;height:11.55pt" o:bullet="t">
+      <v:shape id="_x0000_i1026" type="#_x0000_t75" style="width:11.55pt;height:11.55pt" o:bullet="t">
         <v:imagedata r:id="rId1" o:title="msoD951"/>
       </v:shape>
     </w:pict>
@@ -15285,7 +15286,7 @@
 </file>
 
 <file path=customXml/itemProps1.xml><?xml version="1.0" encoding="utf-8"?>
-<ds:datastoreItem xmlns:ds="http://schemas.openxmlformats.org/officeDocument/2006/customXml" ds:itemID="{68933582-FC2E-4431-8F5C-4867FF33F7A7}">
+<ds:datastoreItem xmlns:ds="http://schemas.openxmlformats.org/officeDocument/2006/customXml" ds:itemID="{E223FBFA-1D93-4DA3-9586-D48759B5356C}">
   <ds:schemaRefs>
     <ds:schemaRef ds:uri="http://schemas.openxmlformats.org/officeDocument/2006/bibliography"/>
   </ds:schemaRefs>
